--- a/项目文档/雷达远程控制协议.docx
+++ b/项目文档/雷达远程控制协议.docx
@@ -2757,6 +2757,270 @@
           </w:p>
         </w:tc>
       </w:tr>
+      <w:tr>
+        <w:tblPrEx>
+          <w:tblBorders>
+            <w:top w:val="single" w:color="auto" w:sz="4" w:space="0"/>
+            <w:left w:val="single" w:color="auto" w:sz="4" w:space="0"/>
+            <w:bottom w:val="single" w:color="auto" w:sz="4" w:space="0"/>
+            <w:right w:val="single" w:color="auto" w:sz="4" w:space="0"/>
+            <w:insideH w:val="single" w:color="auto" w:sz="4" w:space="0"/>
+            <w:insideV w:val="single" w:color="auto" w:sz="4" w:space="0"/>
+          </w:tblBorders>
+          <w:tblLayout w:type="fixed"/>
+          <w:tblCellMar>
+            <w:top w:w="0" w:type="dxa"/>
+            <w:left w:w="108" w:type="dxa"/>
+            <w:bottom w:w="0" w:type="dxa"/>
+            <w:right w:w="108" w:type="dxa"/>
+          </w:tblCellMar>
+        </w:tblPrEx>
+        <w:tc>
+          <w:tcPr>
+            <w:tcW w:w="853" w:type="dxa"/>
+            <w:vAlign w:val="top"/>
+          </w:tcPr>
+          <w:p>
+            <w:pPr>
+              <w:rPr>
+                <w:rFonts w:hint="eastAsia"/>
+                <w:color w:val="000000"/>
+                <w:highlight w:val="none"/>
+                <w:lang w:val="en-US" w:eastAsia="zh-CN"/>
+              </w:rPr>
+            </w:pPr>
+            <w:r>
+              <w:rPr>
+                <w:rFonts w:hint="eastAsia"/>
+                <w:color w:val="000000"/>
+                <w:highlight w:val="none"/>
+                <w:lang w:val="en-US" w:eastAsia="zh-CN"/>
+              </w:rPr>
+              <w:t>19</w:t>
+            </w:r>
+          </w:p>
+        </w:tc>
+        <w:tc>
+          <w:tcPr>
+            <w:tcW w:w="3650" w:type="dxa"/>
+            <w:vAlign w:val="top"/>
+          </w:tcPr>
+          <w:p>
+            <w:pPr>
+              <w:rPr>
+                <w:rFonts w:hint="eastAsia" w:eastAsia="宋体"/>
+                <w:color w:val="000000"/>
+                <w:highlight w:val="none"/>
+                <w:lang w:val="en-US" w:eastAsia="zh-CN"/>
+              </w:rPr>
+            </w:pPr>
+            <w:r>
+              <w:rPr>
+                <w:rFonts w:hint="eastAsia" w:eastAsia="宋体"/>
+                <w:color w:val="000000"/>
+                <w:highlight w:val="none"/>
+                <w:lang w:val="en-US" w:eastAsia="zh-CN"/>
+              </w:rPr>
+              <w:t>远程门店销售套餐列表获取</w:t>
+            </w:r>
+          </w:p>
+        </w:tc>
+        <w:tc>
+          <w:tcPr>
+            <w:tcW w:w="1134" w:type="dxa"/>
+            <w:vAlign w:val="top"/>
+          </w:tcPr>
+          <w:p>
+            <w:pPr>
+              <w:rPr>
+                <w:rFonts w:hint="eastAsia"/>
+                <w:lang w:val="en-US" w:eastAsia="zh-CN"/>
+              </w:rPr>
+            </w:pPr>
+            <w:r>
+              <w:rPr>
+                <w:rFonts w:hint="eastAsia"/>
+                <w:lang w:val="en-US" w:eastAsia="zh-CN"/>
+              </w:rPr>
+              <w:t>server</w:t>
+            </w:r>
+          </w:p>
+        </w:tc>
+        <w:tc>
+          <w:tcPr>
+            <w:tcW w:w="1275" w:type="dxa"/>
+            <w:vAlign w:val="top"/>
+          </w:tcPr>
+          <w:p>
+            <w:pPr>
+              <w:rPr>
+                <w:rFonts w:hint="eastAsia"/>
+                <w:lang w:val="en-US" w:eastAsia="zh-CN"/>
+              </w:rPr>
+            </w:pPr>
+            <w:r>
+              <w:rPr>
+                <w:rFonts w:hint="eastAsia"/>
+                <w:lang w:val="en-US" w:eastAsia="zh-CN"/>
+              </w:rPr>
+              <w:t>0x7d</w:t>
+            </w:r>
+          </w:p>
+        </w:tc>
+        <w:tc>
+          <w:tcPr>
+            <w:tcW w:w="1276" w:type="dxa"/>
+            <w:vAlign w:val="top"/>
+          </w:tcPr>
+          <w:p>
+            <w:pPr>
+              <w:rPr>
+                <w:rFonts w:hint="eastAsia" w:eastAsia="宋体"/>
+                <w:lang w:val="en-US" w:eastAsia="zh-CN"/>
+              </w:rPr>
+            </w:pPr>
+            <w:r>
+              <w:rPr>
+                <w:rFonts w:hint="eastAsia" w:eastAsia="宋体"/>
+                <w:lang w:val="en-US" w:eastAsia="zh-CN"/>
+              </w:rPr>
+              <w:t>0x2d</w:t>
+            </w:r>
+          </w:p>
+        </w:tc>
+      </w:tr>
+      <w:tr>
+        <w:tblPrEx>
+          <w:tblBorders>
+            <w:top w:val="single" w:color="auto" w:sz="4" w:space="0"/>
+            <w:left w:val="single" w:color="auto" w:sz="4" w:space="0"/>
+            <w:bottom w:val="single" w:color="auto" w:sz="4" w:space="0"/>
+            <w:right w:val="single" w:color="auto" w:sz="4" w:space="0"/>
+            <w:insideH w:val="single" w:color="auto" w:sz="4" w:space="0"/>
+            <w:insideV w:val="single" w:color="auto" w:sz="4" w:space="0"/>
+          </w:tblBorders>
+          <w:tblLayout w:type="fixed"/>
+          <w:tblCellMar>
+            <w:top w:w="0" w:type="dxa"/>
+            <w:left w:w="108" w:type="dxa"/>
+            <w:bottom w:w="0" w:type="dxa"/>
+            <w:right w:w="108" w:type="dxa"/>
+          </w:tblCellMar>
+        </w:tblPrEx>
+        <w:tc>
+          <w:tcPr>
+            <w:tcW w:w="853" w:type="dxa"/>
+            <w:vAlign w:val="top"/>
+          </w:tcPr>
+          <w:p>
+            <w:pPr>
+              <w:rPr>
+                <w:rFonts w:hint="eastAsia"/>
+                <w:color w:val="000000"/>
+                <w:highlight w:val="none"/>
+                <w:lang w:val="en-US" w:eastAsia="zh-CN"/>
+              </w:rPr>
+            </w:pPr>
+            <w:r>
+              <w:rPr>
+                <w:rFonts w:hint="eastAsia"/>
+                <w:color w:val="000000"/>
+                <w:highlight w:val="none"/>
+                <w:lang w:val="en-US" w:eastAsia="zh-CN"/>
+              </w:rPr>
+              <w:t>20</w:t>
+            </w:r>
+          </w:p>
+        </w:tc>
+        <w:tc>
+          <w:tcPr>
+            <w:tcW w:w="3650" w:type="dxa"/>
+            <w:vAlign w:val="top"/>
+          </w:tcPr>
+          <w:p>
+            <w:pPr>
+              <w:rPr>
+                <w:rFonts w:hint="eastAsia" w:eastAsia="宋体"/>
+                <w:color w:val="000000"/>
+                <w:highlight w:val="none"/>
+                <w:lang w:val="en-US" w:eastAsia="zh-CN"/>
+              </w:rPr>
+            </w:pPr>
+            <w:r>
+              <w:rPr>
+                <w:rFonts w:hint="eastAsia" w:eastAsia="宋体"/>
+                <w:color w:val="000000"/>
+                <w:highlight w:val="none"/>
+                <w:lang w:val="en-US" w:eastAsia="zh-CN"/>
+              </w:rPr>
+              <w:t>远程门店会员卡充值</w:t>
+            </w:r>
+          </w:p>
+        </w:tc>
+        <w:tc>
+          <w:tcPr>
+            <w:tcW w:w="1134" w:type="dxa"/>
+            <w:vAlign w:val="top"/>
+          </w:tcPr>
+          <w:p>
+            <w:pPr>
+              <w:rPr>
+                <w:rFonts w:hint="eastAsia"/>
+                <w:lang w:val="en-US" w:eastAsia="zh-CN"/>
+              </w:rPr>
+            </w:pPr>
+            <w:r>
+              <w:rPr>
+                <w:rFonts w:hint="eastAsia"/>
+                <w:lang w:val="en-US" w:eastAsia="zh-CN"/>
+              </w:rPr>
+              <w:t>server</w:t>
+            </w:r>
+          </w:p>
+        </w:tc>
+        <w:tc>
+          <w:tcPr>
+            <w:tcW w:w="1275" w:type="dxa"/>
+            <w:vAlign w:val="top"/>
+          </w:tcPr>
+          <w:p>
+            <w:pPr>
+              <w:rPr>
+                <w:rFonts w:hint="eastAsia"/>
+                <w:lang w:val="en-US" w:eastAsia="zh-CN"/>
+              </w:rPr>
+            </w:pPr>
+            <w:r>
+              <w:rPr>
+                <w:rFonts w:hint="eastAsia"/>
+                <w:lang w:val="en-US" w:eastAsia="zh-CN"/>
+              </w:rPr>
+              <w:t>0x7e</w:t>
+            </w:r>
+          </w:p>
+        </w:tc>
+        <w:tc>
+          <w:tcPr>
+            <w:tcW w:w="1276" w:type="dxa"/>
+            <w:vAlign w:val="top"/>
+          </w:tcPr>
+          <w:p>
+            <w:pPr>
+              <w:rPr>
+                <w:rFonts w:hint="eastAsia" w:eastAsia="宋体"/>
+                <w:lang w:val="en-US" w:eastAsia="zh-CN"/>
+              </w:rPr>
+            </w:pPr>
+            <w:r>
+              <w:rPr>
+                <w:rFonts w:hint="eastAsia" w:eastAsia="宋体"/>
+                <w:lang w:val="en-US" w:eastAsia="zh-CN"/>
+              </w:rPr>
+              <w:t>0x2e</w:t>
+            </w:r>
+          </w:p>
+        </w:tc>
+      </w:tr>
     </w:tbl>
     <w:p>
       <w:pPr>
@@ -4225,6 +4489,124 @@
           <w:rFonts w:hint="eastAsia"/>
           <w:lang w:val="en-US" w:eastAsia="zh-CN"/>
         </w:rPr>
+        <w:t>signkey</w:t>
+      </w:r>
+      <w:r>
+        <w:rPr>
+          <w:rFonts w:hint="default"/>
+          <w:lang w:val="en-US" w:eastAsia="zh-CN"/>
+        </w:rPr>
+        <w:t>”</w:t>
+      </w:r>
+      <w:r>
+        <w:rPr>
+          <w:rFonts w:hint="eastAsia"/>
+          <w:lang w:val="en-US" w:eastAsia="zh-CN"/>
+        </w:rPr>
+        <w:t>:</w:t>
+      </w:r>
+      <w:r>
+        <w:rPr>
+          <w:rFonts w:hint="default"/>
+          <w:lang w:val="en-US" w:eastAsia="zh-CN"/>
+        </w:rPr>
+        <w:t>”</w:t>
+      </w:r>
+      <w:r>
+        <w:rPr>
+          <w:rFonts w:hint="eastAsia"/>
+          <w:lang w:val="en-US" w:eastAsia="zh-CN"/>
+        </w:rPr>
+        <w:t>5431635431213654</w:t>
+      </w:r>
+      <w:r>
+        <w:rPr>
+          <w:rFonts w:hint="default"/>
+          <w:lang w:val="en-US" w:eastAsia="zh-CN"/>
+        </w:rPr>
+        <w:t>”</w:t>
+      </w:r>
+      <w:r>
+        <w:rPr>
+          <w:rFonts w:hint="eastAsia"/>
+          <w:lang w:val="en-US" w:eastAsia="zh-CN"/>
+        </w:rPr>
+        <w:t>,</w:t>
+      </w:r>
+    </w:p>
+    <w:p>
+      <w:pPr>
+        <w:ind w:left="840" w:leftChars="0" w:firstLine="420" w:firstLineChars="0"/>
+        <w:rPr>
+          <w:rFonts w:hint="eastAsia"/>
+          <w:lang w:val="en-US" w:eastAsia="zh-CN"/>
+        </w:rPr>
+      </w:pPr>
+      <w:r>
+        <w:rPr>
+          <w:rFonts w:hint="default"/>
+          <w:lang w:val="en-US" w:eastAsia="zh-CN"/>
+        </w:rPr>
+        <w:t>“</w:t>
+      </w:r>
+      <w:r>
+        <w:rPr>
+          <w:rFonts w:hint="eastAsia"/>
+          <w:lang w:val="en-US" w:eastAsia="zh-CN"/>
+        </w:rPr>
+        <w:t>devicelist</w:t>
+      </w:r>
+      <w:r>
+        <w:rPr>
+          <w:rFonts w:hint="default"/>
+          <w:lang w:val="en-US" w:eastAsia="zh-CN"/>
+        </w:rPr>
+        <w:t>”</w:t>
+      </w:r>
+      <w:r>
+        <w:rPr>
+          <w:rFonts w:hint="eastAsia"/>
+          <w:lang w:val="en-US" w:eastAsia="zh-CN"/>
+        </w:rPr>
+        <w:t>:[</w:t>
+      </w:r>
+    </w:p>
+    <w:p>
+      <w:pPr>
+        <w:ind w:left="840" w:leftChars="0" w:firstLine="420" w:firstLineChars="0"/>
+        <w:rPr>
+          <w:rFonts w:hint="eastAsia"/>
+          <w:lang w:val="en-US" w:eastAsia="zh-CN"/>
+        </w:rPr>
+      </w:pPr>
+      <w:r>
+        <w:rPr>
+          <w:rFonts w:hint="eastAsia"/>
+          <w:lang w:val="en-US" w:eastAsia="zh-CN"/>
+        </w:rPr>
+        <w:t>{</w:t>
+      </w:r>
+    </w:p>
+    <w:p>
+      <w:pPr>
+        <w:ind w:left="1260" w:leftChars="0" w:firstLine="420" w:firstLineChars="0"/>
+        <w:rPr>
+          <w:rFonts w:hint="eastAsia"/>
+          <w:lang w:val="en-US" w:eastAsia="zh-CN"/>
+        </w:rPr>
+      </w:pPr>
+      <w:r>
+        <w:rPr>
+          <w:rFonts w:hint="default"/>
+          <w:lang w:val="en-US" w:eastAsia="zh-CN"/>
+        </w:rPr>
+        <w:t>“</w:t>
+      </w:r>
+      <w:r>
+        <w:rPr>
+          <w:rFonts w:hint="eastAsia"/>
+          <w:lang w:val="en-US" w:eastAsia="zh-CN"/>
+        </w:rPr>
         <w:t>mcuid</w:t>
       </w:r>
       <w:r>
@@ -4272,6 +4654,78 @@
     </w:p>
     <w:p>
       <w:pPr>
+        <w:ind w:left="1260" w:leftChars="0" w:firstLine="420" w:firstLineChars="0"/>
+        <w:rPr>
+          <w:rFonts w:hint="eastAsia"/>
+          <w:lang w:val="en-US" w:eastAsia="zh-CN"/>
+        </w:rPr>
+      </w:pPr>
+      <w:r>
+        <w:rPr>
+          <w:rFonts w:hint="default"/>
+          <w:lang w:val="en-US" w:eastAsia="zh-CN"/>
+        </w:rPr>
+        <w:t>“</w:t>
+      </w:r>
+      <w:r>
+        <w:rPr>
+          <w:rFonts w:hint="eastAsia"/>
+          <w:lang w:val="en-US" w:eastAsia="zh-CN"/>
+        </w:rPr>
+        <w:t>status</w:t>
+      </w:r>
+      <w:r>
+        <w:rPr>
+          <w:rFonts w:hint="default"/>
+          <w:lang w:val="en-US" w:eastAsia="zh-CN"/>
+        </w:rPr>
+        <w:t>”</w:t>
+      </w:r>
+      <w:r>
+        <w:rPr>
+          <w:rFonts w:hint="eastAsia"/>
+          <w:lang w:val="en-US" w:eastAsia="zh-CN"/>
+        </w:rPr>
+        <w:t>:</w:t>
+      </w:r>
+      <w:r>
+        <w:rPr>
+          <w:rFonts w:hint="default"/>
+          <w:lang w:val="en-US" w:eastAsia="zh-CN"/>
+        </w:rPr>
+        <w:t>”</w:t>
+      </w:r>
+      <w:r>
+        <w:rPr>
+          <w:rFonts w:hint="eastAsia"/>
+          <w:lang w:val="en-US" w:eastAsia="zh-CN"/>
+        </w:rPr>
+        <w:t>1</w:t>
+      </w:r>
+      <w:r>
+        <w:rPr>
+          <w:rFonts w:hint="default"/>
+          <w:lang w:val="en-US" w:eastAsia="zh-CN"/>
+        </w:rPr>
+        <w:t>”</w:t>
+      </w:r>
+      <w:r>
+        <w:rPr>
+          <w:rFonts w:hint="eastAsia"/>
+          <w:lang w:val="en-US" w:eastAsia="zh-CN"/>
+        </w:rPr>
+        <w:tab/>
+      </w:r>
+      <w:r>
+        <w:rPr>
+          <w:rFonts w:hint="eastAsia"/>
+          <w:lang w:val="en-US" w:eastAsia="zh-CN"/>
+        </w:rPr>
+        <w:t>//0 离线 1 在线 2 出币中 3 故障 4 锁定</w:t>
+      </w:r>
+    </w:p>
+    <w:p>
+      <w:pPr>
         <w:ind w:left="840" w:leftChars="0" w:firstLine="420" w:firstLineChars="0"/>
         <w:rPr>
           <w:rFonts w:hint="eastAsia"/>
@@ -4280,6 +4734,40 @@
       </w:pPr>
       <w:r>
         <w:rPr>
+          <w:rFonts w:hint="eastAsia"/>
+          <w:lang w:val="en-US" w:eastAsia="zh-CN"/>
+        </w:rPr>
+        <w:t>},</w:t>
+      </w:r>
+    </w:p>
+    <w:p>
+      <w:pPr>
+        <w:ind w:left="840" w:leftChars="0" w:firstLine="420" w:firstLineChars="0"/>
+        <w:rPr>
+          <w:rFonts w:hint="eastAsia"/>
+          <w:lang w:val="en-US" w:eastAsia="zh-CN"/>
+        </w:rPr>
+      </w:pPr>
+      <w:r>
+        <w:rPr>
+          <w:rFonts w:hint="eastAsia"/>
+          <w:lang w:val="en-US" w:eastAsia="zh-CN"/>
+        </w:rPr>
+        <w:t>{</w:t>
+      </w:r>
+      <w:bookmarkStart w:id="5" w:name="_GoBack"/>
+      <w:bookmarkEnd w:id="5"/>
+    </w:p>
+    <w:p>
+      <w:pPr>
+        <w:ind w:left="1260" w:leftChars="0" w:firstLine="420" w:firstLineChars="0"/>
+        <w:rPr>
+          <w:rFonts w:hint="eastAsia"/>
+          <w:lang w:val="en-US" w:eastAsia="zh-CN"/>
+        </w:rPr>
+      </w:pPr>
+      <w:r>
+        <w:rPr>
           <w:rFonts w:hint="default"/>
           <w:lang w:val="en-US" w:eastAsia="zh-CN"/>
         </w:rPr>
@@ -4290,6 +4778,71 @@
           <w:rFonts w:hint="eastAsia"/>
           <w:lang w:val="en-US" w:eastAsia="zh-CN"/>
         </w:rPr>
+        <w:t>mcuid</w:t>
+      </w:r>
+      <w:r>
+        <w:rPr>
+          <w:rFonts w:hint="default"/>
+          <w:lang w:val="en-US" w:eastAsia="zh-CN"/>
+        </w:rPr>
+        <w:t>”</w:t>
+      </w:r>
+      <w:r>
+        <w:rPr>
+          <w:rFonts w:hint="eastAsia"/>
+          <w:lang w:val="en-US" w:eastAsia="zh-CN"/>
+        </w:rPr>
+        <w:t>:</w:t>
+      </w:r>
+      <w:r>
+        <w:rPr>
+          <w:rFonts w:hint="default"/>
+          <w:lang w:val="en-US" w:eastAsia="zh-CN"/>
+        </w:rPr>
+        <w:t>”</w:t>
+      </w:r>
+      <w:r>
+        <w:rPr>
+          <w:rFonts w:hint="eastAsia"/>
+          <w:lang w:val="en-US" w:eastAsia="zh-CN"/>
+        </w:rPr>
+        <w:t>20171030100002</w:t>
+      </w:r>
+      <w:r>
+        <w:rPr>
+          <w:rFonts w:hint="default"/>
+          <w:lang w:val="en-US" w:eastAsia="zh-CN"/>
+        </w:rPr>
+        <w:t>”</w:t>
+      </w:r>
+      <w:r>
+        <w:rPr>
+          <w:rFonts w:hint="eastAsia"/>
+          <w:lang w:val="en-US" w:eastAsia="zh-CN"/>
+        </w:rPr>
+        <w:t>,</w:t>
+      </w:r>
+    </w:p>
+    <w:p>
+      <w:pPr>
+        <w:ind w:left="1260" w:leftChars="0" w:firstLine="420" w:firstLineChars="0"/>
+        <w:rPr>
+          <w:rFonts w:hint="eastAsia"/>
+          <w:lang w:val="en-US" w:eastAsia="zh-CN"/>
+        </w:rPr>
+      </w:pPr>
+      <w:r>
+        <w:rPr>
+          <w:rFonts w:hint="default"/>
+          <w:lang w:val="en-US" w:eastAsia="zh-CN"/>
+        </w:rPr>
+        <w:t>“</w:t>
+      </w:r>
+      <w:r>
+        <w:rPr>
+          <w:rFonts w:hint="eastAsia"/>
+          <w:lang w:val="en-US" w:eastAsia="zh-CN"/>
+        </w:rPr>
         <w:t>status</w:t>
       </w:r>
       <w:r>
@@ -4352,52 +4905,26 @@
       </w:pPr>
       <w:r>
         <w:rPr>
-          <w:rFonts w:hint="default"/>
-          <w:lang w:val="en-US" w:eastAsia="zh-CN"/>
-        </w:rPr>
-        <w:t>“</w:t>
-      </w:r>
-      <w:r>
-        <w:rPr>
-          <w:rFonts w:hint="eastAsia"/>
-          <w:lang w:val="en-US" w:eastAsia="zh-CN"/>
-        </w:rPr>
-        <w:t>signkey</w:t>
-      </w:r>
-      <w:r>
-        <w:rPr>
-          <w:rFonts w:hint="default"/>
-          <w:lang w:val="en-US" w:eastAsia="zh-CN"/>
-        </w:rPr>
-        <w:t>”</w:t>
-      </w:r>
-      <w:r>
-        <w:rPr>
-          <w:rFonts w:hint="eastAsia"/>
-          <w:lang w:val="en-US" w:eastAsia="zh-CN"/>
-        </w:rPr>
-        <w:t>:</w:t>
-      </w:r>
-      <w:r>
-        <w:rPr>
-          <w:rFonts w:hint="default"/>
-          <w:lang w:val="en-US" w:eastAsia="zh-CN"/>
-        </w:rPr>
-        <w:t>”</w:t>
-      </w:r>
-      <w:r>
-        <w:rPr>
-          <w:rFonts w:hint="eastAsia"/>
-          <w:lang w:val="en-US" w:eastAsia="zh-CN"/>
-        </w:rPr>
-        <w:t>5431635431213654</w:t>
-      </w:r>
-      <w:r>
-        <w:rPr>
-          <w:rFonts w:hint="default"/>
-          <w:lang w:val="en-US" w:eastAsia="zh-CN"/>
-        </w:rPr>
-        <w:t>”</w:t>
+          <w:rFonts w:hint="eastAsia"/>
+          <w:lang w:val="en-US" w:eastAsia="zh-CN"/>
+        </w:rPr>
+        <w:t>}</w:t>
+      </w:r>
+    </w:p>
+    <w:p>
+      <w:pPr>
+        <w:ind w:left="840" w:leftChars="0" w:firstLine="420" w:firstLineChars="0"/>
+        <w:rPr>
+          <w:rFonts w:hint="eastAsia"/>
+          <w:lang w:val="en-US" w:eastAsia="zh-CN"/>
+        </w:rPr>
+      </w:pPr>
+      <w:r>
+        <w:rPr>
+          <w:rFonts w:hint="eastAsia"/>
+          <w:lang w:val="en-US" w:eastAsia="zh-CN"/>
+        </w:rPr>
+        <w:t>]</w:t>
       </w:r>
     </w:p>
     <w:p>
@@ -8702,30 +9229,33 @@
           <w:lang w:val="en-US" w:eastAsia="zh-CN"/>
         </w:rPr>
         <w:tab/>
-        <w:t/>
-      </w:r>
-      <w:r>
-        <w:rPr>
-          <w:rFonts w:hint="eastAsia"/>
-          <w:lang w:val="en-US" w:eastAsia="zh-CN"/>
-        </w:rPr>
-        <w:tab/>
-        <w:t/>
-      </w:r>
-      <w:r>
-        <w:rPr>
-          <w:rFonts w:hint="eastAsia"/>
-          <w:lang w:val="en-US" w:eastAsia="zh-CN"/>
-        </w:rPr>
-        <w:tab/>
-        <w:t/>
-      </w:r>
-      <w:r>
-        <w:rPr>
-          <w:rFonts w:hint="eastAsia"/>
-          <w:lang w:val="en-US" w:eastAsia="zh-CN"/>
-        </w:rPr>
-        <w:tab/>
+      </w:r>
+      <w:r>
+        <w:rPr>
+          <w:rFonts w:hint="eastAsia"/>
+          <w:lang w:val="en-US" w:eastAsia="zh-CN"/>
+        </w:rPr>
+        <w:tab/>
+      </w:r>
+      <w:r>
+        <w:rPr>
+          <w:rFonts w:hint="eastAsia"/>
+          <w:lang w:val="en-US" w:eastAsia="zh-CN"/>
+        </w:rPr>
+        <w:tab/>
+      </w:r>
+      <w:r>
+        <w:rPr>
+          <w:rFonts w:hint="eastAsia"/>
+          <w:lang w:val="en-US" w:eastAsia="zh-CN"/>
+        </w:rPr>
+        <w:tab/>
+      </w:r>
+      <w:r>
+        <w:rPr>
+          <w:rFonts w:hint="eastAsia"/>
+          <w:lang w:val="en-US" w:eastAsia="zh-CN"/>
+        </w:rPr>
         <w:t>//业务流水号GUID</w:t>
       </w:r>
     </w:p>
@@ -8982,22 +9512,26 @@
           <w:lang w:val="en-US" w:eastAsia="zh-CN"/>
         </w:rPr>
         <w:tab/>
-        <w:t/>
-      </w:r>
-      <w:r>
-        <w:rPr>
-          <w:rFonts w:hint="eastAsia"/>
-          <w:lang w:val="en-US" w:eastAsia="zh-CN"/>
-        </w:rPr>
-        <w:tab/>
-        <w:t/>
-      </w:r>
-      <w:r>
-        <w:rPr>
-          <w:rFonts w:hint="eastAsia"/>
-          <w:lang w:val="en-US" w:eastAsia="zh-CN"/>
-        </w:rPr>
-        <w:tab/>
+      </w:r>
+      <w:r>
+        <w:rPr>
+          <w:rFonts w:hint="eastAsia"/>
+          <w:lang w:val="en-US" w:eastAsia="zh-CN"/>
+        </w:rPr>
+        <w:tab/>
+      </w:r>
+      <w:r>
+        <w:rPr>
+          <w:rFonts w:hint="eastAsia"/>
+          <w:lang w:val="en-US" w:eastAsia="zh-CN"/>
+        </w:rPr>
+        <w:tab/>
+      </w:r>
+      <w:r>
+        <w:rPr>
+          <w:rFonts w:hint="eastAsia"/>
+          <w:lang w:val="en-US" w:eastAsia="zh-CN"/>
+        </w:rPr>
         <w:t>//业务流水号GUID</w:t>
       </w:r>
     </w:p>
@@ -19236,8 +19770,6 @@
         </w:rPr>
         <w:t>//业务流水号GUID</w:t>
       </w:r>
-      <w:bookmarkStart w:id="5" w:name="_GoBack"/>
-      <w:bookmarkEnd w:id="5"/>
     </w:p>
     <w:p>
       <w:pPr>
@@ -19993,6 +20525,2634 @@
           <w:lang w:val="en-US" w:eastAsia="zh-CN"/>
         </w:rPr>
       </w:pPr>
+    </w:p>
+    <w:p>
+      <w:pPr>
+        <w:ind w:left="840" w:leftChars="0" w:firstLine="420" w:firstLineChars="0"/>
+        <w:rPr>
+          <w:rFonts w:hint="eastAsia"/>
+          <w:lang w:val="en-US" w:eastAsia="zh-CN"/>
+        </w:rPr>
+      </w:pPr>
+      <w:r>
+        <w:rPr>
+          <w:rFonts w:hint="eastAsia"/>
+          <w:lang w:val="en-US" w:eastAsia="zh-CN"/>
+        </w:rPr>
+        <w:t>}</w:t>
+      </w:r>
+    </w:p>
+    <w:p>
+      <w:pPr>
+        <w:ind w:left="420" w:leftChars="0" w:firstLine="420" w:firstLineChars="0"/>
+        <w:rPr>
+          <w:rFonts w:hint="eastAsia" w:eastAsia="宋体"/>
+          <w:color w:val="000000"/>
+          <w:highlight w:val="none"/>
+          <w:lang w:val="en-US" w:eastAsia="zh-CN"/>
+        </w:rPr>
+      </w:pPr>
+      <w:r>
+        <w:rPr>
+          <w:rFonts w:hint="eastAsia" w:eastAsia="宋体"/>
+          <w:color w:val="000000"/>
+          <w:highlight w:val="none"/>
+          <w:lang w:val="en-US" w:eastAsia="zh-CN"/>
+        </w:rPr>
+        <w:t>}</w:t>
+      </w:r>
+    </w:p>
+    <w:p>
+      <w:pPr>
+        <w:ind w:left="420" w:leftChars="0" w:firstLine="420" w:firstLineChars="0"/>
+        <w:rPr>
+          <w:rFonts w:hint="eastAsia" w:eastAsia="宋体"/>
+          <w:color w:val="000000"/>
+          <w:highlight w:val="none"/>
+          <w:lang w:val="en-US" w:eastAsia="zh-CN"/>
+        </w:rPr>
+      </w:pPr>
+    </w:p>
+    <w:p>
+      <w:pPr>
+        <w:pStyle w:val="3"/>
+        <w:keepNext/>
+        <w:keepLines/>
+        <w:pageBreakBefore w:val="0"/>
+        <w:widowControl w:val="0"/>
+        <w:kinsoku/>
+        <w:wordWrap/>
+        <w:overflowPunct/>
+        <w:topLinePunct w:val="0"/>
+        <w:autoSpaceDE/>
+        <w:autoSpaceDN/>
+        <w:bidi w:val="0"/>
+        <w:adjustRightInd/>
+        <w:snapToGrid/>
+        <w:spacing w:before="0" w:beforeLines="0" w:after="0" w:afterLines="0" w:line="240" w:lineRule="auto"/>
+        <w:ind w:left="0" w:leftChars="0" w:right="0" w:rightChars="0" w:firstLine="0" w:firstLineChars="0"/>
+        <w:jc w:val="both"/>
+        <w:textAlignment w:val="auto"/>
+        <w:outlineLvl w:val="1"/>
+        <w:rPr>
+          <w:rFonts w:hint="eastAsia"/>
+          <w:b/>
+          <w:sz w:val="24"/>
+          <w:szCs w:val="21"/>
+          <w:lang w:val="en-US" w:eastAsia="zh-CN"/>
+        </w:rPr>
+      </w:pPr>
+      <w:r>
+        <w:rPr>
+          <w:rFonts w:hint="eastAsia"/>
+          <w:b/>
+          <w:sz w:val="24"/>
+          <w:szCs w:val="21"/>
+          <w:lang w:val="en-US" w:eastAsia="zh-CN"/>
+        </w:rPr>
+        <w:t>3.19远程门店销售套餐列表获取(0x7d)</w:t>
+      </w:r>
+    </w:p>
+    <w:p>
+      <w:pPr>
+        <w:ind w:firstLine="420" w:firstLineChars="0"/>
+        <w:rPr>
+          <w:rFonts w:hint="eastAsia" w:eastAsia="宋体"/>
+          <w:color w:val="000000"/>
+          <w:highlight w:val="none"/>
+          <w:lang w:val="en-US" w:eastAsia="zh-CN"/>
+        </w:rPr>
+      </w:pPr>
+      <w:r>
+        <w:rPr>
+          <w:rFonts w:hint="eastAsia" w:eastAsia="宋体"/>
+          <w:color w:val="000000"/>
+          <w:highlight w:val="none"/>
+          <w:lang w:val="en-US" w:eastAsia="zh-CN"/>
+        </w:rPr>
+        <w:t>获取指定会员卡信息</w:t>
+      </w:r>
+    </w:p>
+    <w:p>
+      <w:pPr>
+        <w:ind w:firstLine="420" w:firstLineChars="0"/>
+        <w:rPr>
+          <w:rFonts w:hint="eastAsia" w:eastAsia="宋体"/>
+          <w:color w:val="000000"/>
+          <w:highlight w:val="none"/>
+          <w:lang w:val="en-US" w:eastAsia="zh-CN"/>
+        </w:rPr>
+      </w:pPr>
+      <w:r>
+        <w:rPr>
+          <w:rFonts w:hint="eastAsia" w:eastAsia="宋体"/>
+          <w:color w:val="000000"/>
+          <w:highlight w:val="none"/>
+          <w:lang w:val="en-US" w:eastAsia="zh-CN"/>
+        </w:rPr>
+        <w:t>server发起：FE FE 68 (len) 01 01 7d (data) 16 FE FE</w:t>
+      </w:r>
+    </w:p>
+    <w:p>
+      <w:pPr>
+        <w:ind w:firstLine="420" w:firstLineChars="0"/>
+        <w:rPr>
+          <w:rFonts w:hint="eastAsia" w:eastAsia="宋体"/>
+          <w:color w:val="000000"/>
+          <w:highlight w:val="none"/>
+          <w:lang w:val="en-US" w:eastAsia="zh-CN"/>
+        </w:rPr>
+      </w:pPr>
+      <w:r>
+        <w:rPr>
+          <w:rFonts w:hint="eastAsia" w:eastAsia="宋体"/>
+          <w:color w:val="000000"/>
+          <w:highlight w:val="none"/>
+          <w:lang w:val="en-US" w:eastAsia="zh-CN"/>
+        </w:rPr>
+        <w:t>其中数据(data)部分为</w:t>
+      </w:r>
+    </w:p>
+    <w:p>
+      <w:pPr>
+        <w:ind w:left="420" w:leftChars="0" w:firstLine="420" w:firstLineChars="0"/>
+        <w:rPr>
+          <w:rFonts w:hint="eastAsia" w:eastAsia="宋体"/>
+          <w:color w:val="000000"/>
+          <w:highlight w:val="none"/>
+          <w:lang w:val="en-US" w:eastAsia="zh-CN"/>
+        </w:rPr>
+      </w:pPr>
+      <w:r>
+        <w:rPr>
+          <w:rFonts w:hint="eastAsia" w:eastAsia="宋体"/>
+          <w:color w:val="000000"/>
+          <w:highlight w:val="none"/>
+          <w:lang w:val="en-US" w:eastAsia="zh-CN"/>
+        </w:rPr>
+        <w:t>{</w:t>
+      </w:r>
+    </w:p>
+    <w:p>
+      <w:pPr>
+        <w:ind w:left="840" w:leftChars="0" w:firstLine="420" w:firstLineChars="0"/>
+        <w:rPr>
+          <w:rFonts w:hint="eastAsia"/>
+          <w:lang w:val="en-US" w:eastAsia="zh-CN"/>
+        </w:rPr>
+      </w:pPr>
+      <w:r>
+        <w:rPr>
+          <w:rFonts w:hint="default"/>
+          <w:lang w:val="en-US" w:eastAsia="zh-CN"/>
+        </w:rPr>
+        <w:t>“</w:t>
+      </w:r>
+      <w:r>
+        <w:rPr>
+          <w:rFonts w:hint="eastAsia"/>
+          <w:lang w:val="en-US" w:eastAsia="zh-CN"/>
+        </w:rPr>
+        <w:t>signkey</w:t>
+      </w:r>
+      <w:r>
+        <w:rPr>
+          <w:rFonts w:hint="default"/>
+          <w:lang w:val="en-US" w:eastAsia="zh-CN"/>
+        </w:rPr>
+        <w:t>”</w:t>
+      </w:r>
+      <w:r>
+        <w:rPr>
+          <w:rFonts w:hint="eastAsia"/>
+          <w:lang w:val="en-US" w:eastAsia="zh-CN"/>
+        </w:rPr>
+        <w:t>:</w:t>
+      </w:r>
+      <w:r>
+        <w:rPr>
+          <w:rFonts w:hint="default"/>
+          <w:lang w:val="en-US" w:eastAsia="zh-CN"/>
+        </w:rPr>
+        <w:t>”</w:t>
+      </w:r>
+      <w:r>
+        <w:rPr>
+          <w:rFonts w:hint="eastAsia"/>
+          <w:lang w:val="en-US" w:eastAsia="zh-CN"/>
+        </w:rPr>
+        <w:t>5431635431213654</w:t>
+      </w:r>
+      <w:r>
+        <w:rPr>
+          <w:rFonts w:hint="default"/>
+          <w:lang w:val="en-US" w:eastAsia="zh-CN"/>
+        </w:rPr>
+        <w:t>”</w:t>
+      </w:r>
+      <w:r>
+        <w:rPr>
+          <w:rFonts w:hint="eastAsia"/>
+          <w:lang w:val="en-US" w:eastAsia="zh-CN"/>
+        </w:rPr>
+        <w:t>,</w:t>
+      </w:r>
+    </w:p>
+    <w:p>
+      <w:pPr>
+        <w:ind w:left="840" w:leftChars="0" w:firstLine="420" w:firstLineChars="0"/>
+        <w:rPr>
+          <w:rFonts w:hint="eastAsia"/>
+          <w:lang w:val="en-US" w:eastAsia="zh-CN"/>
+        </w:rPr>
+      </w:pPr>
+      <w:r>
+        <w:rPr>
+          <w:rFonts w:hint="default"/>
+          <w:lang w:val="en-US" w:eastAsia="zh-CN"/>
+        </w:rPr>
+        <w:t>“</w:t>
+      </w:r>
+      <w:r>
+        <w:rPr>
+          <w:rFonts w:hint="eastAsia"/>
+          <w:lang w:val="en-US" w:eastAsia="zh-CN"/>
+        </w:rPr>
+        <w:t>sn</w:t>
+      </w:r>
+      <w:r>
+        <w:rPr>
+          <w:rFonts w:hint="default"/>
+          <w:lang w:val="en-US" w:eastAsia="zh-CN"/>
+        </w:rPr>
+        <w:t>”</w:t>
+      </w:r>
+      <w:r>
+        <w:rPr>
+          <w:rFonts w:hint="eastAsia"/>
+          <w:lang w:val="en-US" w:eastAsia="zh-CN"/>
+        </w:rPr>
+        <w:t>:</w:t>
+      </w:r>
+      <w:r>
+        <w:rPr>
+          <w:rFonts w:hint="default"/>
+          <w:lang w:val="en-US" w:eastAsia="zh-CN"/>
+        </w:rPr>
+        <w:t>””</w:t>
+      </w:r>
+      <w:r>
+        <w:rPr>
+          <w:rFonts w:hint="eastAsia"/>
+          <w:lang w:val="en-US" w:eastAsia="zh-CN"/>
+        </w:rPr>
+        <w:t>,</w:t>
+      </w:r>
+      <w:r>
+        <w:rPr>
+          <w:rFonts w:hint="eastAsia"/>
+          <w:lang w:val="en-US" w:eastAsia="zh-CN"/>
+        </w:rPr>
+        <w:tab/>
+      </w:r>
+      <w:r>
+        <w:rPr>
+          <w:rFonts w:hint="eastAsia"/>
+          <w:lang w:val="en-US" w:eastAsia="zh-CN"/>
+        </w:rPr>
+        <w:tab/>
+      </w:r>
+      <w:r>
+        <w:rPr>
+          <w:rFonts w:hint="eastAsia"/>
+          <w:lang w:val="en-US" w:eastAsia="zh-CN"/>
+        </w:rPr>
+        <w:tab/>
+      </w:r>
+      <w:r>
+        <w:rPr>
+          <w:rFonts w:hint="eastAsia"/>
+          <w:lang w:val="en-US" w:eastAsia="zh-CN"/>
+        </w:rPr>
+        <w:tab/>
+      </w:r>
+      <w:r>
+        <w:rPr>
+          <w:rFonts w:hint="eastAsia"/>
+          <w:lang w:val="en-US" w:eastAsia="zh-CN"/>
+        </w:rPr>
+        <w:t>//业务流水号GUID</w:t>
+      </w:r>
+    </w:p>
+    <w:p>
+      <w:pPr>
+        <w:ind w:left="840" w:leftChars="0" w:firstLine="420" w:firstLineChars="0"/>
+        <w:rPr>
+          <w:rFonts w:hint="eastAsia" w:eastAsia="宋体"/>
+          <w:color w:val="000000"/>
+          <w:highlight w:val="none"/>
+          <w:lang w:val="en-US" w:eastAsia="zh-CN"/>
+        </w:rPr>
+      </w:pPr>
+      <w:r>
+        <w:rPr>
+          <w:rFonts w:hint="default" w:eastAsia="宋体"/>
+          <w:color w:val="000000"/>
+          <w:highlight w:val="none"/>
+          <w:lang w:val="en-US" w:eastAsia="zh-CN"/>
+        </w:rPr>
+        <w:t>“</w:t>
+      </w:r>
+      <w:r>
+        <w:rPr>
+          <w:rFonts w:hint="eastAsia" w:eastAsia="宋体"/>
+          <w:color w:val="000000"/>
+          <w:highlight w:val="none"/>
+          <w:lang w:val="en-US" w:eastAsia="zh-CN"/>
+        </w:rPr>
+        <w:t>iccardid</w:t>
+      </w:r>
+      <w:r>
+        <w:rPr>
+          <w:rFonts w:hint="default" w:eastAsia="宋体"/>
+          <w:color w:val="000000"/>
+          <w:highlight w:val="none"/>
+          <w:lang w:val="en-US" w:eastAsia="zh-CN"/>
+        </w:rPr>
+        <w:t>”</w:t>
+      </w:r>
+      <w:r>
+        <w:rPr>
+          <w:rFonts w:hint="eastAsia" w:eastAsia="宋体"/>
+          <w:color w:val="000000"/>
+          <w:highlight w:val="none"/>
+          <w:lang w:val="en-US" w:eastAsia="zh-CN"/>
+        </w:rPr>
+        <w:t>:</w:t>
+      </w:r>
+      <w:r>
+        <w:rPr>
+          <w:rFonts w:hint="default" w:eastAsia="宋体"/>
+          <w:color w:val="000000"/>
+          <w:highlight w:val="none"/>
+          <w:lang w:val="en-US" w:eastAsia="zh-CN"/>
+        </w:rPr>
+        <w:t>”</w:t>
+      </w:r>
+      <w:r>
+        <w:rPr>
+          <w:rFonts w:hint="eastAsia" w:eastAsia="宋体"/>
+          <w:color w:val="000000"/>
+          <w:highlight w:val="none"/>
+          <w:lang w:val="en-US" w:eastAsia="zh-CN"/>
+        </w:rPr>
+        <w:t>123456</w:t>
+      </w:r>
+      <w:r>
+        <w:rPr>
+          <w:rFonts w:hint="default" w:eastAsia="宋体"/>
+          <w:color w:val="000000"/>
+          <w:highlight w:val="none"/>
+          <w:lang w:val="en-US" w:eastAsia="zh-CN"/>
+        </w:rPr>
+        <w:t>”</w:t>
+      </w:r>
+      <w:r>
+        <w:rPr>
+          <w:rFonts w:hint="eastAsia" w:eastAsia="宋体"/>
+          <w:color w:val="000000"/>
+          <w:highlight w:val="none"/>
+          <w:lang w:val="en-US" w:eastAsia="zh-CN"/>
+        </w:rPr>
+        <w:tab/>
+      </w:r>
+      <w:r>
+        <w:rPr>
+          <w:rFonts w:hint="eastAsia" w:eastAsia="宋体"/>
+          <w:color w:val="000000"/>
+          <w:highlight w:val="none"/>
+          <w:lang w:val="en-US" w:eastAsia="zh-CN"/>
+        </w:rPr>
+        <w:t>//请求会员卡号</w:t>
+      </w:r>
+    </w:p>
+    <w:p>
+      <w:pPr>
+        <w:ind w:left="420" w:leftChars="0" w:firstLine="420" w:firstLineChars="0"/>
+        <w:rPr>
+          <w:rFonts w:hint="eastAsia" w:eastAsia="宋体"/>
+          <w:color w:val="000000"/>
+          <w:highlight w:val="none"/>
+          <w:lang w:val="en-US" w:eastAsia="zh-CN"/>
+        </w:rPr>
+      </w:pPr>
+      <w:r>
+        <w:rPr>
+          <w:rFonts w:hint="eastAsia" w:eastAsia="宋体"/>
+          <w:color w:val="000000"/>
+          <w:highlight w:val="none"/>
+          <w:lang w:val="en-US" w:eastAsia="zh-CN"/>
+        </w:rPr>
+        <w:t>}</w:t>
+      </w:r>
+    </w:p>
+    <w:p>
+      <w:pPr>
+        <w:ind w:firstLine="420" w:firstLineChars="0"/>
+        <w:rPr>
+          <w:rFonts w:hint="eastAsia" w:eastAsia="宋体"/>
+          <w:color w:val="000000"/>
+          <w:highlight w:val="none"/>
+          <w:lang w:val="en-US" w:eastAsia="zh-CN"/>
+        </w:rPr>
+      </w:pPr>
+      <w:r>
+        <w:rPr>
+          <w:rFonts w:hint="eastAsia" w:eastAsia="宋体"/>
+          <w:color w:val="000000"/>
+          <w:highlight w:val="none"/>
+          <w:lang w:val="en-US" w:eastAsia="zh-CN"/>
+        </w:rPr>
+        <w:t>client应答：FE FE 68 (len) 01 01 2d (data) 16 FE FE</w:t>
+      </w:r>
+    </w:p>
+    <w:p>
+      <w:pPr>
+        <w:ind w:left="420" w:leftChars="0" w:firstLine="420" w:firstLineChars="0"/>
+        <w:rPr>
+          <w:rFonts w:hint="eastAsia" w:eastAsia="宋体"/>
+          <w:color w:val="000000"/>
+          <w:highlight w:val="none"/>
+          <w:lang w:val="en-US" w:eastAsia="zh-CN"/>
+        </w:rPr>
+      </w:pPr>
+      <w:r>
+        <w:rPr>
+          <w:rFonts w:hint="eastAsia" w:eastAsia="宋体"/>
+          <w:color w:val="000000"/>
+          <w:highlight w:val="none"/>
+          <w:lang w:val="en-US" w:eastAsia="zh-CN"/>
+        </w:rPr>
+        <w:t>{</w:t>
+      </w:r>
+    </w:p>
+    <w:p>
+      <w:pPr>
+        <w:ind w:left="840" w:leftChars="0" w:firstLine="420" w:firstLineChars="0"/>
+        <w:rPr>
+          <w:rFonts w:hint="eastAsia"/>
+          <w:lang w:val="en-US" w:eastAsia="zh-CN"/>
+        </w:rPr>
+      </w:pPr>
+      <w:r>
+        <w:rPr>
+          <w:rFonts w:hint="default"/>
+          <w:lang w:val="en-US" w:eastAsia="zh-CN"/>
+        </w:rPr>
+        <w:t>“</w:t>
+      </w:r>
+      <w:r>
+        <w:rPr>
+          <w:rFonts w:hint="eastAsia"/>
+          <w:lang w:val="en-US" w:eastAsia="zh-CN"/>
+        </w:rPr>
+        <w:t>result_code</w:t>
+      </w:r>
+      <w:r>
+        <w:rPr>
+          <w:rFonts w:hint="default"/>
+          <w:lang w:val="en-US" w:eastAsia="zh-CN"/>
+        </w:rPr>
+        <w:t>”</w:t>
+      </w:r>
+      <w:r>
+        <w:rPr>
+          <w:rFonts w:hint="eastAsia"/>
+          <w:lang w:val="en-US" w:eastAsia="zh-CN"/>
+        </w:rPr>
+        <w:t>:</w:t>
+      </w:r>
+      <w:r>
+        <w:rPr>
+          <w:rFonts w:hint="default"/>
+          <w:lang w:val="en-US" w:eastAsia="zh-CN"/>
+        </w:rPr>
+        <w:t>”</w:t>
+      </w:r>
+      <w:r>
+        <w:rPr>
+          <w:rFonts w:hint="eastAsia"/>
+          <w:lang w:val="en-US" w:eastAsia="zh-CN"/>
+        </w:rPr>
+        <w:t>1</w:t>
+      </w:r>
+      <w:r>
+        <w:rPr>
+          <w:rFonts w:hint="default"/>
+          <w:lang w:val="en-US" w:eastAsia="zh-CN"/>
+        </w:rPr>
+        <w:t>”</w:t>
+      </w:r>
+      <w:r>
+        <w:rPr>
+          <w:rFonts w:hint="eastAsia"/>
+          <w:lang w:val="en-US" w:eastAsia="zh-CN"/>
+        </w:rPr>
+        <w:tab/>
+      </w:r>
+      <w:r>
+        <w:rPr>
+          <w:rFonts w:hint="eastAsia"/>
+          <w:lang w:val="en-US" w:eastAsia="zh-CN"/>
+        </w:rPr>
+        <w:t>//处理结果 1 成功 0 失败</w:t>
+      </w:r>
+    </w:p>
+    <w:p>
+      <w:pPr>
+        <w:ind w:left="840" w:leftChars="0" w:firstLine="420" w:firstLineChars="0"/>
+        <w:rPr>
+          <w:rFonts w:hint="eastAsia"/>
+          <w:lang w:val="en-US" w:eastAsia="zh-CN"/>
+        </w:rPr>
+      </w:pPr>
+      <w:r>
+        <w:rPr>
+          <w:rFonts w:hint="default"/>
+          <w:lang w:val="en-US" w:eastAsia="zh-CN"/>
+        </w:rPr>
+        <w:t>“</w:t>
+      </w:r>
+      <w:r>
+        <w:rPr>
+          <w:rFonts w:hint="eastAsia"/>
+          <w:lang w:val="en-US" w:eastAsia="zh-CN"/>
+        </w:rPr>
+        <w:t>result_msg</w:t>
+      </w:r>
+      <w:r>
+        <w:rPr>
+          <w:rFonts w:hint="default"/>
+          <w:lang w:val="en-US" w:eastAsia="zh-CN"/>
+        </w:rPr>
+        <w:t>”</w:t>
+      </w:r>
+      <w:r>
+        <w:rPr>
+          <w:rFonts w:hint="eastAsia"/>
+          <w:lang w:val="en-US" w:eastAsia="zh-CN"/>
+        </w:rPr>
+        <w:t>:</w:t>
+      </w:r>
+      <w:r>
+        <w:rPr>
+          <w:rFonts w:hint="default"/>
+          <w:lang w:val="en-US" w:eastAsia="zh-CN"/>
+        </w:rPr>
+        <w:t>””</w:t>
+      </w:r>
+      <w:r>
+        <w:rPr>
+          <w:rFonts w:hint="eastAsia"/>
+          <w:lang w:val="en-US" w:eastAsia="zh-CN"/>
+        </w:rPr>
+        <w:t>,</w:t>
+      </w:r>
+      <w:r>
+        <w:rPr>
+          <w:rFonts w:hint="eastAsia"/>
+          <w:lang w:val="en-US" w:eastAsia="zh-CN"/>
+        </w:rPr>
+        <w:tab/>
+      </w:r>
+      <w:r>
+        <w:rPr>
+          <w:rFonts w:hint="eastAsia"/>
+          <w:lang w:val="en-US" w:eastAsia="zh-CN"/>
+        </w:rPr>
+        <w:t>//出错时返回错误消息</w:t>
+      </w:r>
+    </w:p>
+    <w:p>
+      <w:pPr>
+        <w:ind w:left="840" w:leftChars="0" w:firstLine="420" w:firstLineChars="0"/>
+        <w:rPr>
+          <w:rFonts w:hint="eastAsia"/>
+          <w:lang w:val="en-US" w:eastAsia="zh-CN"/>
+        </w:rPr>
+      </w:pPr>
+      <w:r>
+        <w:rPr>
+          <w:rFonts w:hint="default"/>
+          <w:lang w:val="en-US" w:eastAsia="zh-CN"/>
+        </w:rPr>
+        <w:t>“</w:t>
+      </w:r>
+      <w:r>
+        <w:rPr>
+          <w:rFonts w:hint="eastAsia"/>
+          <w:lang w:val="en-US" w:eastAsia="zh-CN"/>
+        </w:rPr>
+        <w:t>sn</w:t>
+      </w:r>
+      <w:r>
+        <w:rPr>
+          <w:rFonts w:hint="default"/>
+          <w:lang w:val="en-US" w:eastAsia="zh-CN"/>
+        </w:rPr>
+        <w:t>”</w:t>
+      </w:r>
+      <w:r>
+        <w:rPr>
+          <w:rFonts w:hint="eastAsia"/>
+          <w:lang w:val="en-US" w:eastAsia="zh-CN"/>
+        </w:rPr>
+        <w:t>:</w:t>
+      </w:r>
+      <w:r>
+        <w:rPr>
+          <w:rFonts w:hint="default"/>
+          <w:lang w:val="en-US" w:eastAsia="zh-CN"/>
+        </w:rPr>
+        <w:t>””</w:t>
+      </w:r>
+      <w:r>
+        <w:rPr>
+          <w:rFonts w:hint="eastAsia"/>
+          <w:lang w:val="en-US" w:eastAsia="zh-CN"/>
+        </w:rPr>
+        <w:t>,</w:t>
+      </w:r>
+      <w:r>
+        <w:rPr>
+          <w:rFonts w:hint="eastAsia"/>
+          <w:lang w:val="en-US" w:eastAsia="zh-CN"/>
+        </w:rPr>
+        <w:tab/>
+      </w:r>
+      <w:r>
+        <w:rPr>
+          <w:rFonts w:hint="eastAsia"/>
+          <w:lang w:val="en-US" w:eastAsia="zh-CN"/>
+        </w:rPr>
+        <w:tab/>
+      </w:r>
+      <w:r>
+        <w:rPr>
+          <w:rFonts w:hint="eastAsia"/>
+          <w:lang w:val="en-US" w:eastAsia="zh-CN"/>
+        </w:rPr>
+        <w:tab/>
+      </w:r>
+      <w:r>
+        <w:rPr>
+          <w:rFonts w:hint="eastAsia"/>
+          <w:lang w:val="en-US" w:eastAsia="zh-CN"/>
+        </w:rPr>
+        <w:t>//业务流水号GUID</w:t>
+      </w:r>
+    </w:p>
+    <w:p>
+      <w:pPr>
+        <w:ind w:left="840" w:leftChars="0" w:firstLine="420" w:firstLineChars="0"/>
+        <w:rPr>
+          <w:rFonts w:hint="eastAsia"/>
+          <w:lang w:val="en-US" w:eastAsia="zh-CN"/>
+        </w:rPr>
+      </w:pPr>
+      <w:r>
+        <w:rPr>
+          <w:rFonts w:hint="default"/>
+          <w:lang w:val="en-US" w:eastAsia="zh-CN"/>
+        </w:rPr>
+        <w:t>“</w:t>
+      </w:r>
+      <w:r>
+        <w:rPr>
+          <w:rFonts w:hint="eastAsia"/>
+          <w:lang w:val="en-US" w:eastAsia="zh-CN"/>
+        </w:rPr>
+        <w:t>signkey</w:t>
+      </w:r>
+      <w:r>
+        <w:rPr>
+          <w:rFonts w:hint="default"/>
+          <w:lang w:val="en-US" w:eastAsia="zh-CN"/>
+        </w:rPr>
+        <w:t>”</w:t>
+      </w:r>
+      <w:r>
+        <w:rPr>
+          <w:rFonts w:hint="eastAsia"/>
+          <w:lang w:val="en-US" w:eastAsia="zh-CN"/>
+        </w:rPr>
+        <w:t>:</w:t>
+      </w:r>
+      <w:r>
+        <w:rPr>
+          <w:rFonts w:hint="default"/>
+          <w:lang w:val="en-US" w:eastAsia="zh-CN"/>
+        </w:rPr>
+        <w:t>”</w:t>
+      </w:r>
+      <w:r>
+        <w:rPr>
+          <w:rFonts w:hint="eastAsia"/>
+          <w:lang w:val="en-US" w:eastAsia="zh-CN"/>
+        </w:rPr>
+        <w:t>5431635431213654</w:t>
+      </w:r>
+      <w:r>
+        <w:rPr>
+          <w:rFonts w:hint="default"/>
+          <w:lang w:val="en-US" w:eastAsia="zh-CN"/>
+        </w:rPr>
+        <w:t>”</w:t>
+      </w:r>
+      <w:r>
+        <w:rPr>
+          <w:rFonts w:hint="eastAsia"/>
+          <w:lang w:val="en-US" w:eastAsia="zh-CN"/>
+        </w:rPr>
+        <w:t>,</w:t>
+      </w:r>
+    </w:p>
+    <w:p>
+      <w:pPr>
+        <w:ind w:left="840" w:leftChars="0" w:firstLine="420" w:firstLineChars="0"/>
+        <w:rPr>
+          <w:rFonts w:hint="eastAsia"/>
+          <w:lang w:val="en-US" w:eastAsia="zh-CN"/>
+        </w:rPr>
+      </w:pPr>
+      <w:r>
+        <w:rPr>
+          <w:rFonts w:hint="default"/>
+          <w:lang w:val="en-US" w:eastAsia="zh-CN"/>
+        </w:rPr>
+        <w:t>“</w:t>
+      </w:r>
+      <w:r>
+        <w:rPr>
+          <w:rFonts w:hint="eastAsia"/>
+          <w:lang w:val="en-US" w:eastAsia="zh-CN"/>
+        </w:rPr>
+        <w:t>foodcount</w:t>
+      </w:r>
+      <w:r>
+        <w:rPr>
+          <w:rFonts w:hint="default"/>
+          <w:lang w:val="en-US" w:eastAsia="zh-CN"/>
+        </w:rPr>
+        <w:t>”</w:t>
+      </w:r>
+      <w:r>
+        <w:rPr>
+          <w:rFonts w:hint="eastAsia"/>
+          <w:lang w:val="en-US" w:eastAsia="zh-CN"/>
+        </w:rPr>
+        <w:t>,</w:t>
+      </w:r>
+      <w:r>
+        <w:rPr>
+          <w:rFonts w:hint="default"/>
+          <w:lang w:val="en-US" w:eastAsia="zh-CN"/>
+        </w:rPr>
+        <w:t>”</w:t>
+      </w:r>
+      <w:r>
+        <w:rPr>
+          <w:rFonts w:hint="eastAsia"/>
+          <w:lang w:val="en-US" w:eastAsia="zh-CN"/>
+        </w:rPr>
+        <w:t>2</w:t>
+      </w:r>
+      <w:r>
+        <w:rPr>
+          <w:rFonts w:hint="default"/>
+          <w:lang w:val="en-US" w:eastAsia="zh-CN"/>
+        </w:rPr>
+        <w:t>”</w:t>
+      </w:r>
+      <w:r>
+        <w:rPr>
+          <w:rFonts w:hint="eastAsia"/>
+          <w:lang w:val="en-US" w:eastAsia="zh-CN"/>
+        </w:rPr>
+        <w:t>,</w:t>
+      </w:r>
+      <w:r>
+        <w:rPr>
+          <w:rFonts w:hint="eastAsia"/>
+          <w:lang w:val="en-US" w:eastAsia="zh-CN"/>
+        </w:rPr>
+        <w:tab/>
+      </w:r>
+      <w:r>
+        <w:rPr>
+          <w:rFonts w:hint="eastAsia"/>
+          <w:lang w:val="en-US" w:eastAsia="zh-CN"/>
+        </w:rPr>
+        <w:t>//套餐数量</w:t>
+      </w:r>
+    </w:p>
+    <w:p>
+      <w:pPr>
+        <w:ind w:left="840" w:leftChars="0" w:firstLine="420" w:firstLineChars="0"/>
+        <w:rPr>
+          <w:rFonts w:hint="eastAsia"/>
+          <w:lang w:val="en-US" w:eastAsia="zh-CN"/>
+        </w:rPr>
+      </w:pPr>
+      <w:r>
+        <w:rPr>
+          <w:rFonts w:hint="eastAsia"/>
+          <w:lang w:val="en-US" w:eastAsia="zh-CN"/>
+        </w:rPr>
+        <w:t xml:space="preserve">"result_data": </w:t>
+      </w:r>
+    </w:p>
+    <w:p>
+      <w:pPr>
+        <w:ind w:left="840" w:leftChars="0" w:firstLine="420" w:firstLineChars="0"/>
+        <w:rPr>
+          <w:rFonts w:hint="eastAsia"/>
+          <w:lang w:val="en-US" w:eastAsia="zh-CN"/>
+        </w:rPr>
+      </w:pPr>
+      <w:r>
+        <w:rPr>
+          <w:rFonts w:hint="eastAsia"/>
+          <w:lang w:val="en-US" w:eastAsia="zh-CN"/>
+        </w:rPr>
+        <w:t>{</w:t>
+      </w:r>
+    </w:p>
+    <w:p>
+      <w:pPr>
+        <w:ind w:firstLine="420"/>
+        <w:rPr>
+          <w:rFonts w:hint="eastAsia"/>
+          <w:lang w:val="en-US" w:eastAsia="zh-CN"/>
+        </w:rPr>
+      </w:pPr>
+      <w:r>
+        <w:rPr>
+          <w:rFonts w:asciiTheme="minorEastAsia" w:hAnsiTheme="minorEastAsia" w:cstheme="minorEastAsia"/>
+          <w:sz w:val="24"/>
+        </w:rPr>
+        <w:t xml:space="preserve"> </w:t>
+      </w:r>
+      <w:r>
+        <w:rPr>
+          <w:rFonts w:hint="eastAsia" w:asciiTheme="minorEastAsia" w:hAnsiTheme="minorEastAsia" w:cstheme="minorEastAsia"/>
+          <w:sz w:val="24"/>
+          <w:lang w:val="en-US" w:eastAsia="zh-CN"/>
+        </w:rPr>
+        <w:tab/>
+      </w:r>
+      <w:r>
+        <w:rPr>
+          <w:rFonts w:hint="eastAsia" w:asciiTheme="minorEastAsia" w:hAnsiTheme="minorEastAsia" w:cstheme="minorEastAsia"/>
+          <w:sz w:val="24"/>
+          <w:lang w:val="en-US" w:eastAsia="zh-CN"/>
+        </w:rPr>
+        <w:tab/>
+      </w:r>
+      <w:r>
+        <w:rPr>
+          <w:rFonts w:hint="eastAsia"/>
+          <w:lang w:val="en-US" w:eastAsia="zh-CN"/>
+        </w:rPr>
+        <w:tab/>
+      </w:r>
+      <w:r>
+        <w:rPr>
+          <w:rFonts w:hint="eastAsia"/>
+          <w:lang w:val="en-US" w:eastAsia="zh-CN"/>
+        </w:rPr>
+        <w:t>{</w:t>
+      </w:r>
+    </w:p>
+    <w:p>
+      <w:pPr>
+        <w:ind w:left="840" w:leftChars="0" w:firstLine="420" w:firstLineChars="0"/>
+        <w:rPr>
+          <w:rFonts w:hint="eastAsia"/>
+          <w:lang w:val="en-US" w:eastAsia="zh-CN"/>
+        </w:rPr>
+      </w:pPr>
+      <w:r>
+        <w:rPr>
+          <w:rFonts w:asciiTheme="minorEastAsia" w:hAnsiTheme="minorEastAsia" w:cstheme="minorEastAsia"/>
+          <w:sz w:val="24"/>
+        </w:rPr>
+        <w:t xml:space="preserve">    </w:t>
+      </w:r>
+      <w:r>
+        <w:rPr>
+          <w:rFonts w:hint="eastAsia" w:asciiTheme="minorEastAsia" w:hAnsiTheme="minorEastAsia" w:cstheme="minorEastAsia"/>
+          <w:sz w:val="24"/>
+          <w:lang w:val="en-US" w:eastAsia="zh-CN"/>
+        </w:rPr>
+        <w:tab/>
+      </w:r>
+      <w:r>
+        <w:rPr>
+          <w:rFonts w:hint="eastAsia"/>
+          <w:lang w:val="en-US" w:eastAsia="zh-CN"/>
+        </w:rPr>
+        <w:t>"foodID": 1,</w:t>
+      </w:r>
+    </w:p>
+    <w:p>
+      <w:pPr>
+        <w:ind w:left="840" w:leftChars="0" w:firstLine="420" w:firstLineChars="0"/>
+        <w:rPr>
+          <w:rFonts w:hint="eastAsia"/>
+          <w:lang w:val="en-US" w:eastAsia="zh-CN"/>
+        </w:rPr>
+      </w:pPr>
+      <w:r>
+        <w:rPr>
+          <w:rFonts w:hint="eastAsia"/>
+          <w:lang w:val="en-US" w:eastAsia="zh-CN"/>
+        </w:rPr>
+        <w:t xml:space="preserve">    </w:t>
+      </w:r>
+      <w:r>
+        <w:rPr>
+          <w:rFonts w:hint="eastAsia"/>
+          <w:lang w:val="en-US" w:eastAsia="zh-CN"/>
+        </w:rPr>
+        <w:tab/>
+      </w:r>
+      <w:r>
+        <w:rPr>
+          <w:rFonts w:hint="eastAsia"/>
+          <w:lang w:val="en-US" w:eastAsia="zh-CN"/>
+        </w:rPr>
+        <w:t>"foodName": "1元2币",</w:t>
+      </w:r>
+    </w:p>
+    <w:p>
+      <w:pPr>
+        <w:ind w:left="840" w:leftChars="0" w:firstLine="420" w:firstLineChars="0"/>
+        <w:rPr>
+          <w:rFonts w:hint="eastAsia"/>
+          <w:lang w:val="en-US" w:eastAsia="zh-CN"/>
+        </w:rPr>
+      </w:pPr>
+      <w:r>
+        <w:rPr>
+          <w:rFonts w:hint="eastAsia"/>
+          <w:lang w:val="en-US" w:eastAsia="zh-CN"/>
+        </w:rPr>
+        <w:t xml:space="preserve">  </w:t>
+      </w:r>
+      <w:r>
+        <w:rPr>
+          <w:rFonts w:hint="eastAsia"/>
+          <w:lang w:val="en-US" w:eastAsia="zh-CN"/>
+        </w:rPr>
+        <w:tab/>
+      </w:r>
+      <w:r>
+        <w:rPr>
+          <w:rFonts w:hint="eastAsia"/>
+          <w:lang w:val="en-US" w:eastAsia="zh-CN"/>
+        </w:rPr>
+        <w:tab/>
+      </w:r>
+      <w:r>
+        <w:rPr>
+          <w:rFonts w:hint="eastAsia"/>
+          <w:lang w:val="en-US" w:eastAsia="zh-CN"/>
+        </w:rPr>
+        <w:t>"foodPrice": 0.5,</w:t>
+      </w:r>
+    </w:p>
+    <w:p>
+      <w:pPr>
+        <w:ind w:left="840" w:leftChars="0" w:firstLine="420" w:firstLineChars="0"/>
+        <w:rPr>
+          <w:rFonts w:hint="eastAsia"/>
+          <w:lang w:val="en-US" w:eastAsia="zh-CN"/>
+        </w:rPr>
+      </w:pPr>
+      <w:r>
+        <w:rPr>
+          <w:rFonts w:hint="eastAsia"/>
+          <w:lang w:val="en-US" w:eastAsia="zh-CN"/>
+        </w:rPr>
+        <w:t xml:space="preserve">    </w:t>
+      </w:r>
+      <w:r>
+        <w:rPr>
+          <w:rFonts w:hint="eastAsia"/>
+          <w:lang w:val="en-US" w:eastAsia="zh-CN"/>
+        </w:rPr>
+        <w:tab/>
+      </w:r>
+      <w:r>
+        <w:rPr>
+          <w:rFonts w:hint="eastAsia"/>
+          <w:lang w:val="en-US" w:eastAsia="zh-CN"/>
+        </w:rPr>
+        <w:t>"coinQuantity": 1,</w:t>
+      </w:r>
+    </w:p>
+    <w:p>
+      <w:pPr>
+        <w:ind w:left="840" w:leftChars="0" w:firstLine="420" w:firstLineChars="0"/>
+        <w:rPr>
+          <w:rFonts w:hint="eastAsia"/>
+          <w:lang w:val="en-US" w:eastAsia="zh-CN"/>
+        </w:rPr>
+      </w:pPr>
+      <w:r>
+        <w:rPr>
+          <w:rFonts w:hint="eastAsia"/>
+          <w:lang w:val="en-US" w:eastAsia="zh-CN"/>
+        </w:rPr>
+        <w:t xml:space="preserve">     </w:t>
+      </w:r>
+      <w:r>
+        <w:rPr>
+          <w:rFonts w:hint="eastAsia"/>
+          <w:lang w:val="en-US" w:eastAsia="zh-CN"/>
+        </w:rPr>
+        <w:tab/>
+      </w:r>
+      <w:r>
+        <w:rPr>
+          <w:rFonts w:hint="eastAsia"/>
+          <w:lang w:val="en-US" w:eastAsia="zh-CN"/>
+        </w:rPr>
+        <w:t>"isQuickFood": 1</w:t>
+      </w:r>
+    </w:p>
+    <w:p>
+      <w:pPr>
+        <w:ind w:firstLine="420"/>
+        <w:rPr>
+          <w:rFonts w:hint="eastAsia"/>
+          <w:lang w:val="en-US" w:eastAsia="zh-CN"/>
+        </w:rPr>
+      </w:pPr>
+      <w:r>
+        <w:rPr>
+          <w:rFonts w:asciiTheme="minorEastAsia" w:hAnsiTheme="minorEastAsia" w:cstheme="minorEastAsia"/>
+          <w:sz w:val="24"/>
+        </w:rPr>
+        <w:t xml:space="preserve">      </w:t>
+      </w:r>
+      <w:r>
+        <w:rPr>
+          <w:rFonts w:hint="eastAsia"/>
+          <w:lang w:val="en-US" w:eastAsia="zh-CN"/>
+        </w:rPr>
+        <w:t xml:space="preserve">  </w:t>
+      </w:r>
+      <w:r>
+        <w:rPr>
+          <w:rFonts w:hint="eastAsia"/>
+          <w:lang w:val="en-US" w:eastAsia="zh-CN"/>
+        </w:rPr>
+        <w:tab/>
+      </w:r>
+      <w:r>
+        <w:rPr>
+          <w:rFonts w:hint="eastAsia"/>
+          <w:lang w:val="en-US" w:eastAsia="zh-CN"/>
+        </w:rPr>
+        <w:t>},</w:t>
+      </w:r>
+    </w:p>
+    <w:p>
+      <w:pPr>
+        <w:ind w:left="1260" w:leftChars="0" w:firstLine="420"/>
+        <w:rPr>
+          <w:rFonts w:hint="eastAsia"/>
+          <w:lang w:val="en-US" w:eastAsia="zh-CN"/>
+        </w:rPr>
+      </w:pPr>
+      <w:r>
+        <w:rPr>
+          <w:rFonts w:hint="eastAsia"/>
+          <w:lang w:val="en-US" w:eastAsia="zh-CN"/>
+        </w:rPr>
+        <w:t>{</w:t>
+      </w:r>
+    </w:p>
+    <w:p>
+      <w:pPr>
+        <w:ind w:left="840" w:leftChars="0" w:firstLine="420" w:firstLineChars="0"/>
+        <w:rPr>
+          <w:rFonts w:hint="eastAsia"/>
+          <w:lang w:val="en-US" w:eastAsia="zh-CN"/>
+        </w:rPr>
+      </w:pPr>
+      <w:r>
+        <w:rPr>
+          <w:rFonts w:asciiTheme="minorEastAsia" w:hAnsiTheme="minorEastAsia" w:cstheme="minorEastAsia"/>
+          <w:sz w:val="24"/>
+        </w:rPr>
+        <w:t xml:space="preserve">    </w:t>
+      </w:r>
+      <w:r>
+        <w:rPr>
+          <w:rFonts w:hint="eastAsia" w:asciiTheme="minorEastAsia" w:hAnsiTheme="minorEastAsia" w:cstheme="minorEastAsia"/>
+          <w:sz w:val="24"/>
+          <w:lang w:val="en-US" w:eastAsia="zh-CN"/>
+        </w:rPr>
+        <w:tab/>
+      </w:r>
+      <w:r>
+        <w:rPr>
+          <w:rFonts w:hint="eastAsia"/>
+          <w:lang w:val="en-US" w:eastAsia="zh-CN"/>
+        </w:rPr>
+        <w:t>"foodID": 2,</w:t>
+      </w:r>
+    </w:p>
+    <w:p>
+      <w:pPr>
+        <w:ind w:left="840" w:leftChars="0" w:firstLine="420" w:firstLineChars="0"/>
+        <w:rPr>
+          <w:rFonts w:hint="eastAsia"/>
+          <w:lang w:val="en-US" w:eastAsia="zh-CN"/>
+        </w:rPr>
+      </w:pPr>
+      <w:r>
+        <w:rPr>
+          <w:rFonts w:hint="eastAsia"/>
+          <w:lang w:val="en-US" w:eastAsia="zh-CN"/>
+        </w:rPr>
+        <w:t xml:space="preserve">    </w:t>
+      </w:r>
+      <w:r>
+        <w:rPr>
+          <w:rFonts w:hint="eastAsia"/>
+          <w:lang w:val="en-US" w:eastAsia="zh-CN"/>
+        </w:rPr>
+        <w:tab/>
+      </w:r>
+      <w:r>
+        <w:rPr>
+          <w:rFonts w:hint="eastAsia"/>
+          <w:lang w:val="en-US" w:eastAsia="zh-CN"/>
+        </w:rPr>
+        <w:t>"foodName": "10元25币",</w:t>
+      </w:r>
+    </w:p>
+    <w:p>
+      <w:pPr>
+        <w:ind w:left="840" w:leftChars="0" w:firstLine="420" w:firstLineChars="0"/>
+        <w:rPr>
+          <w:rFonts w:hint="eastAsia"/>
+          <w:lang w:val="en-US" w:eastAsia="zh-CN"/>
+        </w:rPr>
+      </w:pPr>
+      <w:r>
+        <w:rPr>
+          <w:rFonts w:hint="eastAsia"/>
+          <w:lang w:val="en-US" w:eastAsia="zh-CN"/>
+        </w:rPr>
+        <w:t xml:space="preserve">  </w:t>
+      </w:r>
+      <w:r>
+        <w:rPr>
+          <w:rFonts w:hint="eastAsia"/>
+          <w:lang w:val="en-US" w:eastAsia="zh-CN"/>
+        </w:rPr>
+        <w:tab/>
+      </w:r>
+      <w:r>
+        <w:rPr>
+          <w:rFonts w:hint="eastAsia"/>
+          <w:lang w:val="en-US" w:eastAsia="zh-CN"/>
+        </w:rPr>
+        <w:tab/>
+      </w:r>
+      <w:r>
+        <w:rPr>
+          <w:rFonts w:hint="eastAsia"/>
+          <w:lang w:val="en-US" w:eastAsia="zh-CN"/>
+        </w:rPr>
+        <w:t>"foodPrice": 10,</w:t>
+      </w:r>
+    </w:p>
+    <w:p>
+      <w:pPr>
+        <w:ind w:left="840" w:leftChars="0" w:firstLine="420" w:firstLineChars="0"/>
+        <w:rPr>
+          <w:rFonts w:hint="eastAsia"/>
+          <w:lang w:val="en-US" w:eastAsia="zh-CN"/>
+        </w:rPr>
+      </w:pPr>
+      <w:r>
+        <w:rPr>
+          <w:rFonts w:hint="eastAsia"/>
+          <w:lang w:val="en-US" w:eastAsia="zh-CN"/>
+        </w:rPr>
+        <w:t xml:space="preserve">    </w:t>
+      </w:r>
+      <w:r>
+        <w:rPr>
+          <w:rFonts w:hint="eastAsia"/>
+          <w:lang w:val="en-US" w:eastAsia="zh-CN"/>
+        </w:rPr>
+        <w:tab/>
+      </w:r>
+      <w:r>
+        <w:rPr>
+          <w:rFonts w:hint="eastAsia"/>
+          <w:lang w:val="en-US" w:eastAsia="zh-CN"/>
+        </w:rPr>
+        <w:t>"coinQuantity": 25,</w:t>
+      </w:r>
+    </w:p>
+    <w:p>
+      <w:pPr>
+        <w:ind w:left="840" w:leftChars="0" w:firstLine="420" w:firstLineChars="0"/>
+        <w:rPr>
+          <w:rFonts w:hint="eastAsia"/>
+          <w:lang w:val="en-US" w:eastAsia="zh-CN"/>
+        </w:rPr>
+      </w:pPr>
+      <w:r>
+        <w:rPr>
+          <w:rFonts w:hint="eastAsia"/>
+          <w:lang w:val="en-US" w:eastAsia="zh-CN"/>
+        </w:rPr>
+        <w:t xml:space="preserve">     </w:t>
+      </w:r>
+      <w:r>
+        <w:rPr>
+          <w:rFonts w:hint="eastAsia"/>
+          <w:lang w:val="en-US" w:eastAsia="zh-CN"/>
+        </w:rPr>
+        <w:tab/>
+      </w:r>
+      <w:r>
+        <w:rPr>
+          <w:rFonts w:hint="eastAsia"/>
+          <w:lang w:val="en-US" w:eastAsia="zh-CN"/>
+        </w:rPr>
+        <w:t>"isQuickFood": 0</w:t>
+      </w:r>
+    </w:p>
+    <w:p>
+      <w:pPr>
+        <w:ind w:firstLine="420"/>
+        <w:rPr>
+          <w:rFonts w:hint="eastAsia"/>
+          <w:lang w:val="en-US" w:eastAsia="zh-CN"/>
+        </w:rPr>
+      </w:pPr>
+      <w:r>
+        <w:rPr>
+          <w:rFonts w:asciiTheme="minorEastAsia" w:hAnsiTheme="minorEastAsia" w:cstheme="minorEastAsia"/>
+          <w:sz w:val="24"/>
+        </w:rPr>
+        <w:t xml:space="preserve">      </w:t>
+      </w:r>
+      <w:r>
+        <w:rPr>
+          <w:rFonts w:hint="eastAsia"/>
+          <w:lang w:val="en-US" w:eastAsia="zh-CN"/>
+        </w:rPr>
+        <w:t xml:space="preserve">  </w:t>
+      </w:r>
+      <w:r>
+        <w:rPr>
+          <w:rFonts w:hint="eastAsia"/>
+          <w:lang w:val="en-US" w:eastAsia="zh-CN"/>
+        </w:rPr>
+        <w:tab/>
+      </w:r>
+      <w:r>
+        <w:rPr>
+          <w:rFonts w:hint="eastAsia"/>
+          <w:lang w:val="en-US" w:eastAsia="zh-CN"/>
+        </w:rPr>
+        <w:t>},</w:t>
+      </w:r>
+    </w:p>
+    <w:p>
+      <w:pPr>
+        <w:ind w:left="840" w:leftChars="0" w:firstLine="420" w:firstLineChars="0"/>
+        <w:rPr>
+          <w:rFonts w:hint="eastAsia"/>
+          <w:lang w:val="en-US" w:eastAsia="zh-CN"/>
+        </w:rPr>
+      </w:pPr>
+      <w:r>
+        <w:rPr>
+          <w:rFonts w:hint="eastAsia"/>
+          <w:lang w:val="en-US" w:eastAsia="zh-CN"/>
+        </w:rPr>
+        <w:t>}</w:t>
+      </w:r>
+    </w:p>
+    <w:p>
+      <w:pPr>
+        <w:ind w:left="420" w:leftChars="0" w:firstLine="420" w:firstLineChars="0"/>
+        <w:rPr>
+          <w:rFonts w:hint="eastAsia" w:eastAsia="宋体"/>
+          <w:color w:val="000000"/>
+          <w:highlight w:val="none"/>
+          <w:lang w:val="en-US" w:eastAsia="zh-CN"/>
+        </w:rPr>
+      </w:pPr>
+      <w:r>
+        <w:rPr>
+          <w:rFonts w:hint="eastAsia" w:eastAsia="宋体"/>
+          <w:color w:val="000000"/>
+          <w:highlight w:val="none"/>
+          <w:lang w:val="en-US" w:eastAsia="zh-CN"/>
+        </w:rPr>
+        <w:t>}</w:t>
+      </w:r>
+    </w:p>
+    <w:p>
+      <w:pPr>
+        <w:ind w:left="420" w:leftChars="0" w:firstLine="420" w:firstLineChars="0"/>
+        <w:rPr>
+          <w:rFonts w:hint="eastAsia" w:eastAsia="宋体"/>
+          <w:color w:val="000000"/>
+          <w:highlight w:val="none"/>
+          <w:lang w:val="en-US" w:eastAsia="zh-CN"/>
+        </w:rPr>
+      </w:pPr>
+    </w:p>
+    <w:p>
+      <w:pPr>
+        <w:pStyle w:val="3"/>
+        <w:keepNext/>
+        <w:keepLines/>
+        <w:pageBreakBefore w:val="0"/>
+        <w:widowControl w:val="0"/>
+        <w:kinsoku/>
+        <w:wordWrap/>
+        <w:overflowPunct/>
+        <w:topLinePunct w:val="0"/>
+        <w:autoSpaceDE/>
+        <w:autoSpaceDN/>
+        <w:bidi w:val="0"/>
+        <w:adjustRightInd/>
+        <w:snapToGrid/>
+        <w:spacing w:before="0" w:beforeLines="0" w:after="0" w:afterLines="0" w:line="240" w:lineRule="auto"/>
+        <w:ind w:left="0" w:leftChars="0" w:right="0" w:rightChars="0" w:firstLine="0" w:firstLineChars="0"/>
+        <w:jc w:val="both"/>
+        <w:textAlignment w:val="auto"/>
+        <w:outlineLvl w:val="1"/>
+        <w:rPr>
+          <w:rFonts w:hint="eastAsia"/>
+          <w:b/>
+          <w:sz w:val="24"/>
+          <w:szCs w:val="21"/>
+          <w:lang w:val="en-US" w:eastAsia="zh-CN"/>
+        </w:rPr>
+      </w:pPr>
+      <w:r>
+        <w:rPr>
+          <w:rFonts w:hint="eastAsia"/>
+          <w:b/>
+          <w:sz w:val="24"/>
+          <w:szCs w:val="21"/>
+          <w:lang w:val="en-US" w:eastAsia="zh-CN"/>
+        </w:rPr>
+        <w:t>3.20远程门店会员卡充值(0x7e)</w:t>
+      </w:r>
+    </w:p>
+    <w:p>
+      <w:pPr>
+        <w:ind w:firstLine="420" w:firstLineChars="0"/>
+        <w:rPr>
+          <w:rFonts w:hint="eastAsia" w:eastAsia="宋体"/>
+          <w:color w:val="000000"/>
+          <w:highlight w:val="none"/>
+          <w:lang w:val="en-US" w:eastAsia="zh-CN"/>
+        </w:rPr>
+      </w:pPr>
+      <w:r>
+        <w:rPr>
+          <w:rFonts w:hint="eastAsia" w:eastAsia="宋体"/>
+          <w:color w:val="000000"/>
+          <w:highlight w:val="none"/>
+          <w:lang w:val="en-US" w:eastAsia="zh-CN"/>
+        </w:rPr>
+        <w:t>获取指定会员卡信息</w:t>
+      </w:r>
+    </w:p>
+    <w:p>
+      <w:pPr>
+        <w:ind w:firstLine="420" w:firstLineChars="0"/>
+        <w:rPr>
+          <w:rFonts w:hint="eastAsia" w:eastAsia="宋体"/>
+          <w:color w:val="000000"/>
+          <w:highlight w:val="none"/>
+          <w:lang w:val="en-US" w:eastAsia="zh-CN"/>
+        </w:rPr>
+      </w:pPr>
+      <w:r>
+        <w:rPr>
+          <w:rFonts w:hint="eastAsia" w:eastAsia="宋体"/>
+          <w:color w:val="000000"/>
+          <w:highlight w:val="none"/>
+          <w:lang w:val="en-US" w:eastAsia="zh-CN"/>
+        </w:rPr>
+        <w:t>server发起：FE FE 68 (len) 01 01 7d (data) 16 FE FE</w:t>
+      </w:r>
+    </w:p>
+    <w:p>
+      <w:pPr>
+        <w:ind w:firstLine="420" w:firstLineChars="0"/>
+        <w:rPr>
+          <w:rFonts w:hint="eastAsia" w:eastAsia="宋体"/>
+          <w:color w:val="000000"/>
+          <w:highlight w:val="none"/>
+          <w:lang w:val="en-US" w:eastAsia="zh-CN"/>
+        </w:rPr>
+      </w:pPr>
+      <w:r>
+        <w:rPr>
+          <w:rFonts w:hint="eastAsia" w:eastAsia="宋体"/>
+          <w:color w:val="000000"/>
+          <w:highlight w:val="none"/>
+          <w:lang w:val="en-US" w:eastAsia="zh-CN"/>
+        </w:rPr>
+        <w:t>其中数据(data)部分为</w:t>
+      </w:r>
+    </w:p>
+    <w:p>
+      <w:pPr>
+        <w:ind w:left="420" w:leftChars="0" w:firstLine="420" w:firstLineChars="0"/>
+        <w:rPr>
+          <w:rFonts w:hint="eastAsia" w:eastAsia="宋体"/>
+          <w:color w:val="000000"/>
+          <w:highlight w:val="none"/>
+          <w:lang w:val="en-US" w:eastAsia="zh-CN"/>
+        </w:rPr>
+      </w:pPr>
+      <w:r>
+        <w:rPr>
+          <w:rFonts w:hint="eastAsia" w:eastAsia="宋体"/>
+          <w:color w:val="000000"/>
+          <w:highlight w:val="none"/>
+          <w:lang w:val="en-US" w:eastAsia="zh-CN"/>
+        </w:rPr>
+        <w:t>{</w:t>
+      </w:r>
+    </w:p>
+    <w:p>
+      <w:pPr>
+        <w:ind w:left="840" w:leftChars="0" w:firstLine="420" w:firstLineChars="0"/>
+        <w:rPr>
+          <w:rFonts w:hint="eastAsia"/>
+          <w:lang w:val="en-US" w:eastAsia="zh-CN"/>
+        </w:rPr>
+      </w:pPr>
+      <w:r>
+        <w:rPr>
+          <w:rFonts w:hint="default"/>
+          <w:lang w:val="en-US" w:eastAsia="zh-CN"/>
+        </w:rPr>
+        <w:t>“</w:t>
+      </w:r>
+      <w:r>
+        <w:rPr>
+          <w:rFonts w:hint="eastAsia"/>
+          <w:lang w:val="en-US" w:eastAsia="zh-CN"/>
+        </w:rPr>
+        <w:t>signkey</w:t>
+      </w:r>
+      <w:r>
+        <w:rPr>
+          <w:rFonts w:hint="default"/>
+          <w:lang w:val="en-US" w:eastAsia="zh-CN"/>
+        </w:rPr>
+        <w:t>”</w:t>
+      </w:r>
+      <w:r>
+        <w:rPr>
+          <w:rFonts w:hint="eastAsia"/>
+          <w:lang w:val="en-US" w:eastAsia="zh-CN"/>
+        </w:rPr>
+        <w:t>:</w:t>
+      </w:r>
+      <w:r>
+        <w:rPr>
+          <w:rFonts w:hint="default"/>
+          <w:lang w:val="en-US" w:eastAsia="zh-CN"/>
+        </w:rPr>
+        <w:t>”</w:t>
+      </w:r>
+      <w:r>
+        <w:rPr>
+          <w:rFonts w:hint="eastAsia"/>
+          <w:lang w:val="en-US" w:eastAsia="zh-CN"/>
+        </w:rPr>
+        <w:t>5431635431213654</w:t>
+      </w:r>
+      <w:r>
+        <w:rPr>
+          <w:rFonts w:hint="default"/>
+          <w:lang w:val="en-US" w:eastAsia="zh-CN"/>
+        </w:rPr>
+        <w:t>”</w:t>
+      </w:r>
+      <w:r>
+        <w:rPr>
+          <w:rFonts w:hint="eastAsia"/>
+          <w:lang w:val="en-US" w:eastAsia="zh-CN"/>
+        </w:rPr>
+        <w:t>,</w:t>
+      </w:r>
+    </w:p>
+    <w:p>
+      <w:pPr>
+        <w:ind w:left="840" w:leftChars="0" w:firstLine="420" w:firstLineChars="0"/>
+        <w:rPr>
+          <w:rFonts w:hint="eastAsia"/>
+          <w:lang w:val="en-US" w:eastAsia="zh-CN"/>
+        </w:rPr>
+      </w:pPr>
+      <w:r>
+        <w:rPr>
+          <w:rFonts w:hint="default"/>
+          <w:lang w:val="en-US" w:eastAsia="zh-CN"/>
+        </w:rPr>
+        <w:t>“</w:t>
+      </w:r>
+      <w:r>
+        <w:rPr>
+          <w:rFonts w:hint="eastAsia"/>
+          <w:lang w:val="en-US" w:eastAsia="zh-CN"/>
+        </w:rPr>
+        <w:t>sn</w:t>
+      </w:r>
+      <w:r>
+        <w:rPr>
+          <w:rFonts w:hint="default"/>
+          <w:lang w:val="en-US" w:eastAsia="zh-CN"/>
+        </w:rPr>
+        <w:t>”</w:t>
+      </w:r>
+      <w:r>
+        <w:rPr>
+          <w:rFonts w:hint="eastAsia"/>
+          <w:lang w:val="en-US" w:eastAsia="zh-CN"/>
+        </w:rPr>
+        <w:t>:</w:t>
+      </w:r>
+      <w:r>
+        <w:rPr>
+          <w:rFonts w:hint="default"/>
+          <w:lang w:val="en-US" w:eastAsia="zh-CN"/>
+        </w:rPr>
+        <w:t>””</w:t>
+      </w:r>
+      <w:r>
+        <w:rPr>
+          <w:rFonts w:hint="eastAsia"/>
+          <w:lang w:val="en-US" w:eastAsia="zh-CN"/>
+        </w:rPr>
+        <w:t>,</w:t>
+      </w:r>
+      <w:r>
+        <w:rPr>
+          <w:rFonts w:hint="eastAsia"/>
+          <w:lang w:val="en-US" w:eastAsia="zh-CN"/>
+        </w:rPr>
+        <w:tab/>
+      </w:r>
+      <w:r>
+        <w:rPr>
+          <w:rFonts w:hint="eastAsia"/>
+          <w:lang w:val="en-US" w:eastAsia="zh-CN"/>
+        </w:rPr>
+        <w:tab/>
+      </w:r>
+      <w:r>
+        <w:rPr>
+          <w:rFonts w:hint="eastAsia"/>
+          <w:lang w:val="en-US" w:eastAsia="zh-CN"/>
+        </w:rPr>
+        <w:tab/>
+      </w:r>
+      <w:r>
+        <w:rPr>
+          <w:rFonts w:hint="eastAsia"/>
+          <w:lang w:val="en-US" w:eastAsia="zh-CN"/>
+        </w:rPr>
+        <w:tab/>
+      </w:r>
+      <w:r>
+        <w:rPr>
+          <w:rFonts w:hint="eastAsia"/>
+          <w:lang w:val="en-US" w:eastAsia="zh-CN"/>
+        </w:rPr>
+        <w:t>//业务流水号GUID</w:t>
+      </w:r>
+    </w:p>
+    <w:p>
+      <w:pPr>
+        <w:ind w:left="840" w:leftChars="0" w:firstLine="420" w:firstLineChars="0"/>
+        <w:rPr>
+          <w:rFonts w:hint="eastAsia" w:eastAsia="宋体"/>
+          <w:color w:val="000000"/>
+          <w:highlight w:val="none"/>
+          <w:lang w:val="en-US" w:eastAsia="zh-CN"/>
+        </w:rPr>
+      </w:pPr>
+      <w:r>
+        <w:rPr>
+          <w:rFonts w:hint="default" w:eastAsia="宋体"/>
+          <w:color w:val="000000"/>
+          <w:highlight w:val="none"/>
+          <w:lang w:val="en-US" w:eastAsia="zh-CN"/>
+        </w:rPr>
+        <w:t>“</w:t>
+      </w:r>
+      <w:r>
+        <w:rPr>
+          <w:rFonts w:hint="eastAsia" w:eastAsia="宋体"/>
+          <w:color w:val="000000"/>
+          <w:highlight w:val="none"/>
+          <w:lang w:val="en-US" w:eastAsia="zh-CN"/>
+        </w:rPr>
+        <w:t>iccardid</w:t>
+      </w:r>
+      <w:r>
+        <w:rPr>
+          <w:rFonts w:hint="default" w:eastAsia="宋体"/>
+          <w:color w:val="000000"/>
+          <w:highlight w:val="none"/>
+          <w:lang w:val="en-US" w:eastAsia="zh-CN"/>
+        </w:rPr>
+        <w:t>”</w:t>
+      </w:r>
+      <w:r>
+        <w:rPr>
+          <w:rFonts w:hint="eastAsia" w:eastAsia="宋体"/>
+          <w:color w:val="000000"/>
+          <w:highlight w:val="none"/>
+          <w:lang w:val="en-US" w:eastAsia="zh-CN"/>
+        </w:rPr>
+        <w:t>:</w:t>
+      </w:r>
+      <w:r>
+        <w:rPr>
+          <w:rFonts w:hint="default" w:eastAsia="宋体"/>
+          <w:color w:val="000000"/>
+          <w:highlight w:val="none"/>
+          <w:lang w:val="en-US" w:eastAsia="zh-CN"/>
+        </w:rPr>
+        <w:t>”</w:t>
+      </w:r>
+      <w:r>
+        <w:rPr>
+          <w:rFonts w:hint="eastAsia" w:eastAsia="宋体"/>
+          <w:color w:val="000000"/>
+          <w:highlight w:val="none"/>
+          <w:lang w:val="en-US" w:eastAsia="zh-CN"/>
+        </w:rPr>
+        <w:t>123456</w:t>
+      </w:r>
+      <w:r>
+        <w:rPr>
+          <w:rFonts w:hint="default" w:eastAsia="宋体"/>
+          <w:color w:val="000000"/>
+          <w:highlight w:val="none"/>
+          <w:lang w:val="en-US" w:eastAsia="zh-CN"/>
+        </w:rPr>
+        <w:t>”</w:t>
+      </w:r>
+      <w:r>
+        <w:rPr>
+          <w:rFonts w:hint="eastAsia" w:eastAsia="宋体"/>
+          <w:color w:val="000000"/>
+          <w:highlight w:val="none"/>
+          <w:lang w:val="en-US" w:eastAsia="zh-CN"/>
+        </w:rPr>
+        <w:tab/>
+      </w:r>
+      <w:r>
+        <w:rPr>
+          <w:rFonts w:hint="eastAsia" w:eastAsia="宋体"/>
+          <w:color w:val="000000"/>
+          <w:highlight w:val="none"/>
+          <w:lang w:val="en-US" w:eastAsia="zh-CN"/>
+        </w:rPr>
+        <w:t>//请求会员卡号</w:t>
+      </w:r>
+    </w:p>
+    <w:p>
+      <w:pPr>
+        <w:ind w:left="420" w:leftChars="0" w:firstLine="420" w:firstLineChars="0"/>
+        <w:rPr>
+          <w:rFonts w:hint="eastAsia" w:eastAsia="宋体"/>
+          <w:color w:val="000000"/>
+          <w:highlight w:val="none"/>
+          <w:lang w:val="en-US" w:eastAsia="zh-CN"/>
+        </w:rPr>
+      </w:pPr>
+      <w:r>
+        <w:rPr>
+          <w:rFonts w:hint="eastAsia" w:eastAsia="宋体"/>
+          <w:color w:val="000000"/>
+          <w:highlight w:val="none"/>
+          <w:lang w:val="en-US" w:eastAsia="zh-CN"/>
+        </w:rPr>
+        <w:t>}</w:t>
+      </w:r>
+    </w:p>
+    <w:p>
+      <w:pPr>
+        <w:ind w:firstLine="420" w:firstLineChars="0"/>
+        <w:rPr>
+          <w:rFonts w:hint="eastAsia" w:eastAsia="宋体"/>
+          <w:color w:val="000000"/>
+          <w:highlight w:val="none"/>
+          <w:lang w:val="en-US" w:eastAsia="zh-CN"/>
+        </w:rPr>
+      </w:pPr>
+      <w:r>
+        <w:rPr>
+          <w:rFonts w:hint="eastAsia" w:eastAsia="宋体"/>
+          <w:color w:val="000000"/>
+          <w:highlight w:val="none"/>
+          <w:lang w:val="en-US" w:eastAsia="zh-CN"/>
+        </w:rPr>
+        <w:t>client应答：FE FE 68 (len) 01 01 2d (data) 16 FE FE</w:t>
+      </w:r>
+    </w:p>
+    <w:p>
+      <w:pPr>
+        <w:ind w:left="420" w:leftChars="0" w:firstLine="420" w:firstLineChars="0"/>
+        <w:rPr>
+          <w:rFonts w:hint="eastAsia" w:eastAsia="宋体"/>
+          <w:color w:val="000000"/>
+          <w:highlight w:val="none"/>
+          <w:lang w:val="en-US" w:eastAsia="zh-CN"/>
+        </w:rPr>
+      </w:pPr>
+      <w:r>
+        <w:rPr>
+          <w:rFonts w:hint="eastAsia" w:eastAsia="宋体"/>
+          <w:color w:val="000000"/>
+          <w:highlight w:val="none"/>
+          <w:lang w:val="en-US" w:eastAsia="zh-CN"/>
+        </w:rPr>
+        <w:t>{</w:t>
+      </w:r>
+    </w:p>
+    <w:p>
+      <w:pPr>
+        <w:ind w:left="840" w:leftChars="0" w:firstLine="420" w:firstLineChars="0"/>
+        <w:rPr>
+          <w:rFonts w:hint="eastAsia"/>
+          <w:lang w:val="en-US" w:eastAsia="zh-CN"/>
+        </w:rPr>
+      </w:pPr>
+      <w:r>
+        <w:rPr>
+          <w:rFonts w:hint="default"/>
+          <w:lang w:val="en-US" w:eastAsia="zh-CN"/>
+        </w:rPr>
+        <w:t>“</w:t>
+      </w:r>
+      <w:r>
+        <w:rPr>
+          <w:rFonts w:hint="eastAsia"/>
+          <w:lang w:val="en-US" w:eastAsia="zh-CN"/>
+        </w:rPr>
+        <w:t>result_code</w:t>
+      </w:r>
+      <w:r>
+        <w:rPr>
+          <w:rFonts w:hint="default"/>
+          <w:lang w:val="en-US" w:eastAsia="zh-CN"/>
+        </w:rPr>
+        <w:t>”</w:t>
+      </w:r>
+      <w:r>
+        <w:rPr>
+          <w:rFonts w:hint="eastAsia"/>
+          <w:lang w:val="en-US" w:eastAsia="zh-CN"/>
+        </w:rPr>
+        <w:t>:</w:t>
+      </w:r>
+      <w:r>
+        <w:rPr>
+          <w:rFonts w:hint="default"/>
+          <w:lang w:val="en-US" w:eastAsia="zh-CN"/>
+        </w:rPr>
+        <w:t>”</w:t>
+      </w:r>
+      <w:r>
+        <w:rPr>
+          <w:rFonts w:hint="eastAsia"/>
+          <w:lang w:val="en-US" w:eastAsia="zh-CN"/>
+        </w:rPr>
+        <w:t>1</w:t>
+      </w:r>
+      <w:r>
+        <w:rPr>
+          <w:rFonts w:hint="default"/>
+          <w:lang w:val="en-US" w:eastAsia="zh-CN"/>
+        </w:rPr>
+        <w:t>”</w:t>
+      </w:r>
+      <w:r>
+        <w:rPr>
+          <w:rFonts w:hint="eastAsia"/>
+          <w:lang w:val="en-US" w:eastAsia="zh-CN"/>
+        </w:rPr>
+        <w:tab/>
+      </w:r>
+      <w:r>
+        <w:rPr>
+          <w:rFonts w:hint="eastAsia"/>
+          <w:lang w:val="en-US" w:eastAsia="zh-CN"/>
+        </w:rPr>
+        <w:t>//处理结果 1 成功 0 失败</w:t>
+      </w:r>
+    </w:p>
+    <w:p>
+      <w:pPr>
+        <w:ind w:left="840" w:leftChars="0" w:firstLine="420" w:firstLineChars="0"/>
+        <w:rPr>
+          <w:rFonts w:hint="eastAsia"/>
+          <w:lang w:val="en-US" w:eastAsia="zh-CN"/>
+        </w:rPr>
+      </w:pPr>
+      <w:r>
+        <w:rPr>
+          <w:rFonts w:hint="default"/>
+          <w:lang w:val="en-US" w:eastAsia="zh-CN"/>
+        </w:rPr>
+        <w:t>“</w:t>
+      </w:r>
+      <w:r>
+        <w:rPr>
+          <w:rFonts w:hint="eastAsia"/>
+          <w:lang w:val="en-US" w:eastAsia="zh-CN"/>
+        </w:rPr>
+        <w:t>result_msg</w:t>
+      </w:r>
+      <w:r>
+        <w:rPr>
+          <w:rFonts w:hint="default"/>
+          <w:lang w:val="en-US" w:eastAsia="zh-CN"/>
+        </w:rPr>
+        <w:t>”</w:t>
+      </w:r>
+      <w:r>
+        <w:rPr>
+          <w:rFonts w:hint="eastAsia"/>
+          <w:lang w:val="en-US" w:eastAsia="zh-CN"/>
+        </w:rPr>
+        <w:t>:</w:t>
+      </w:r>
+      <w:r>
+        <w:rPr>
+          <w:rFonts w:hint="default"/>
+          <w:lang w:val="en-US" w:eastAsia="zh-CN"/>
+        </w:rPr>
+        <w:t>””</w:t>
+      </w:r>
+      <w:r>
+        <w:rPr>
+          <w:rFonts w:hint="eastAsia"/>
+          <w:lang w:val="en-US" w:eastAsia="zh-CN"/>
+        </w:rPr>
+        <w:t>,</w:t>
+      </w:r>
+      <w:r>
+        <w:rPr>
+          <w:rFonts w:hint="eastAsia"/>
+          <w:lang w:val="en-US" w:eastAsia="zh-CN"/>
+        </w:rPr>
+        <w:tab/>
+      </w:r>
+      <w:r>
+        <w:rPr>
+          <w:rFonts w:hint="eastAsia"/>
+          <w:lang w:val="en-US" w:eastAsia="zh-CN"/>
+        </w:rPr>
+        <w:t>//出错时返回错误消息</w:t>
+      </w:r>
+    </w:p>
+    <w:p>
+      <w:pPr>
+        <w:ind w:left="840" w:leftChars="0" w:firstLine="420" w:firstLineChars="0"/>
+        <w:rPr>
+          <w:rFonts w:hint="eastAsia"/>
+          <w:lang w:val="en-US" w:eastAsia="zh-CN"/>
+        </w:rPr>
+      </w:pPr>
+      <w:r>
+        <w:rPr>
+          <w:rFonts w:hint="default"/>
+          <w:lang w:val="en-US" w:eastAsia="zh-CN"/>
+        </w:rPr>
+        <w:t>“</w:t>
+      </w:r>
+      <w:r>
+        <w:rPr>
+          <w:rFonts w:hint="eastAsia"/>
+          <w:lang w:val="en-US" w:eastAsia="zh-CN"/>
+        </w:rPr>
+        <w:t>sn</w:t>
+      </w:r>
+      <w:r>
+        <w:rPr>
+          <w:rFonts w:hint="default"/>
+          <w:lang w:val="en-US" w:eastAsia="zh-CN"/>
+        </w:rPr>
+        <w:t>”</w:t>
+      </w:r>
+      <w:r>
+        <w:rPr>
+          <w:rFonts w:hint="eastAsia"/>
+          <w:lang w:val="en-US" w:eastAsia="zh-CN"/>
+        </w:rPr>
+        <w:t>:</w:t>
+      </w:r>
+      <w:r>
+        <w:rPr>
+          <w:rFonts w:hint="default"/>
+          <w:lang w:val="en-US" w:eastAsia="zh-CN"/>
+        </w:rPr>
+        <w:t>””</w:t>
+      </w:r>
+      <w:r>
+        <w:rPr>
+          <w:rFonts w:hint="eastAsia"/>
+          <w:lang w:val="en-US" w:eastAsia="zh-CN"/>
+        </w:rPr>
+        <w:t>,</w:t>
+      </w:r>
+      <w:r>
+        <w:rPr>
+          <w:rFonts w:hint="eastAsia"/>
+          <w:lang w:val="en-US" w:eastAsia="zh-CN"/>
+        </w:rPr>
+        <w:tab/>
+      </w:r>
+      <w:r>
+        <w:rPr>
+          <w:rFonts w:hint="eastAsia"/>
+          <w:lang w:val="en-US" w:eastAsia="zh-CN"/>
+        </w:rPr>
+        <w:tab/>
+      </w:r>
+      <w:r>
+        <w:rPr>
+          <w:rFonts w:hint="eastAsia"/>
+          <w:lang w:val="en-US" w:eastAsia="zh-CN"/>
+        </w:rPr>
+        <w:tab/>
+      </w:r>
+      <w:r>
+        <w:rPr>
+          <w:rFonts w:hint="eastAsia"/>
+          <w:lang w:val="en-US" w:eastAsia="zh-CN"/>
+        </w:rPr>
+        <w:t>//业务流水号GUID</w:t>
+      </w:r>
+    </w:p>
+    <w:p>
+      <w:pPr>
+        <w:ind w:left="840" w:leftChars="0" w:firstLine="420" w:firstLineChars="0"/>
+        <w:rPr>
+          <w:rFonts w:hint="eastAsia"/>
+          <w:lang w:val="en-US" w:eastAsia="zh-CN"/>
+        </w:rPr>
+      </w:pPr>
+      <w:r>
+        <w:rPr>
+          <w:rFonts w:hint="default"/>
+          <w:lang w:val="en-US" w:eastAsia="zh-CN"/>
+        </w:rPr>
+        <w:t>“</w:t>
+      </w:r>
+      <w:r>
+        <w:rPr>
+          <w:rFonts w:hint="eastAsia"/>
+          <w:lang w:val="en-US" w:eastAsia="zh-CN"/>
+        </w:rPr>
+        <w:t>signkey</w:t>
+      </w:r>
+      <w:r>
+        <w:rPr>
+          <w:rFonts w:hint="default"/>
+          <w:lang w:val="en-US" w:eastAsia="zh-CN"/>
+        </w:rPr>
+        <w:t>”</w:t>
+      </w:r>
+      <w:r>
+        <w:rPr>
+          <w:rFonts w:hint="eastAsia"/>
+          <w:lang w:val="en-US" w:eastAsia="zh-CN"/>
+        </w:rPr>
+        <w:t>:</w:t>
+      </w:r>
+      <w:r>
+        <w:rPr>
+          <w:rFonts w:hint="default"/>
+          <w:lang w:val="en-US" w:eastAsia="zh-CN"/>
+        </w:rPr>
+        <w:t>”</w:t>
+      </w:r>
+      <w:r>
+        <w:rPr>
+          <w:rFonts w:hint="eastAsia"/>
+          <w:lang w:val="en-US" w:eastAsia="zh-CN"/>
+        </w:rPr>
+        <w:t>5431635431213654</w:t>
+      </w:r>
+      <w:r>
+        <w:rPr>
+          <w:rFonts w:hint="default"/>
+          <w:lang w:val="en-US" w:eastAsia="zh-CN"/>
+        </w:rPr>
+        <w:t>”</w:t>
+      </w:r>
+      <w:r>
+        <w:rPr>
+          <w:rFonts w:hint="eastAsia"/>
+          <w:lang w:val="en-US" w:eastAsia="zh-CN"/>
+        </w:rPr>
+        <w:t>,</w:t>
+      </w:r>
+    </w:p>
+    <w:p>
+      <w:pPr>
+        <w:ind w:left="840" w:leftChars="0" w:firstLine="420" w:firstLineChars="0"/>
+        <w:rPr>
+          <w:rFonts w:hint="eastAsia"/>
+          <w:lang w:val="en-US" w:eastAsia="zh-CN"/>
+        </w:rPr>
+      </w:pPr>
+      <w:r>
+        <w:rPr>
+          <w:rFonts w:hint="default"/>
+          <w:lang w:val="en-US" w:eastAsia="zh-CN"/>
+        </w:rPr>
+        <w:t>“</w:t>
+      </w:r>
+      <w:r>
+        <w:rPr>
+          <w:rFonts w:hint="eastAsia"/>
+          <w:lang w:val="en-US" w:eastAsia="zh-CN"/>
+        </w:rPr>
+        <w:t>foodcount</w:t>
+      </w:r>
+      <w:r>
+        <w:rPr>
+          <w:rFonts w:hint="default"/>
+          <w:lang w:val="en-US" w:eastAsia="zh-CN"/>
+        </w:rPr>
+        <w:t>”</w:t>
+      </w:r>
+      <w:r>
+        <w:rPr>
+          <w:rFonts w:hint="eastAsia"/>
+          <w:lang w:val="en-US" w:eastAsia="zh-CN"/>
+        </w:rPr>
+        <w:t>,</w:t>
+      </w:r>
+      <w:r>
+        <w:rPr>
+          <w:rFonts w:hint="default"/>
+          <w:lang w:val="en-US" w:eastAsia="zh-CN"/>
+        </w:rPr>
+        <w:t>”</w:t>
+      </w:r>
+      <w:r>
+        <w:rPr>
+          <w:rFonts w:hint="eastAsia"/>
+          <w:lang w:val="en-US" w:eastAsia="zh-CN"/>
+        </w:rPr>
+        <w:t>2</w:t>
+      </w:r>
+      <w:r>
+        <w:rPr>
+          <w:rFonts w:hint="default"/>
+          <w:lang w:val="en-US" w:eastAsia="zh-CN"/>
+        </w:rPr>
+        <w:t>”</w:t>
+      </w:r>
+      <w:r>
+        <w:rPr>
+          <w:rFonts w:hint="eastAsia"/>
+          <w:lang w:val="en-US" w:eastAsia="zh-CN"/>
+        </w:rPr>
+        <w:t>,</w:t>
+      </w:r>
+      <w:r>
+        <w:rPr>
+          <w:rFonts w:hint="eastAsia"/>
+          <w:lang w:val="en-US" w:eastAsia="zh-CN"/>
+        </w:rPr>
+        <w:tab/>
+      </w:r>
+      <w:r>
+        <w:rPr>
+          <w:rFonts w:hint="eastAsia"/>
+          <w:lang w:val="en-US" w:eastAsia="zh-CN"/>
+        </w:rPr>
+        <w:t>//套餐数量</w:t>
+      </w:r>
+    </w:p>
+    <w:p>
+      <w:pPr>
+        <w:ind w:left="840" w:leftChars="0" w:firstLine="420" w:firstLineChars="0"/>
+        <w:rPr>
+          <w:rFonts w:hint="eastAsia"/>
+          <w:lang w:val="en-US" w:eastAsia="zh-CN"/>
+        </w:rPr>
+      </w:pPr>
+      <w:r>
+        <w:rPr>
+          <w:rFonts w:hint="eastAsia"/>
+          <w:lang w:val="en-US" w:eastAsia="zh-CN"/>
+        </w:rPr>
+        <w:t xml:space="preserve">"result_data": </w:t>
+      </w:r>
+    </w:p>
+    <w:p>
+      <w:pPr>
+        <w:ind w:left="840" w:leftChars="0" w:firstLine="420" w:firstLineChars="0"/>
+        <w:rPr>
+          <w:rFonts w:hint="eastAsia"/>
+          <w:lang w:val="en-US" w:eastAsia="zh-CN"/>
+        </w:rPr>
+      </w:pPr>
+      <w:r>
+        <w:rPr>
+          <w:rFonts w:hint="eastAsia"/>
+          <w:lang w:val="en-US" w:eastAsia="zh-CN"/>
+        </w:rPr>
+        <w:t>{</w:t>
+      </w:r>
+    </w:p>
+    <w:p>
+      <w:pPr>
+        <w:ind w:firstLine="420"/>
+        <w:rPr>
+          <w:rFonts w:hint="eastAsia"/>
+          <w:lang w:val="en-US" w:eastAsia="zh-CN"/>
+        </w:rPr>
+      </w:pPr>
+      <w:r>
+        <w:rPr>
+          <w:rFonts w:asciiTheme="minorEastAsia" w:hAnsiTheme="minorEastAsia" w:cstheme="minorEastAsia"/>
+          <w:sz w:val="24"/>
+        </w:rPr>
+        <w:t xml:space="preserve"> </w:t>
+      </w:r>
+      <w:r>
+        <w:rPr>
+          <w:rFonts w:hint="eastAsia" w:asciiTheme="minorEastAsia" w:hAnsiTheme="minorEastAsia" w:cstheme="minorEastAsia"/>
+          <w:sz w:val="24"/>
+          <w:lang w:val="en-US" w:eastAsia="zh-CN"/>
+        </w:rPr>
+        <w:tab/>
+      </w:r>
+      <w:r>
+        <w:rPr>
+          <w:rFonts w:hint="eastAsia" w:asciiTheme="minorEastAsia" w:hAnsiTheme="minorEastAsia" w:cstheme="minorEastAsia"/>
+          <w:sz w:val="24"/>
+          <w:lang w:val="en-US" w:eastAsia="zh-CN"/>
+        </w:rPr>
+        <w:tab/>
+      </w:r>
+      <w:r>
+        <w:rPr>
+          <w:rFonts w:hint="eastAsia"/>
+          <w:lang w:val="en-US" w:eastAsia="zh-CN"/>
+        </w:rPr>
+        <w:tab/>
+      </w:r>
+      <w:r>
+        <w:rPr>
+          <w:rFonts w:hint="eastAsia"/>
+          <w:lang w:val="en-US" w:eastAsia="zh-CN"/>
+        </w:rPr>
+        <w:t>{</w:t>
+      </w:r>
+    </w:p>
+    <w:p>
+      <w:pPr>
+        <w:ind w:left="840" w:leftChars="0" w:firstLine="420" w:firstLineChars="0"/>
+        <w:rPr>
+          <w:rFonts w:hint="eastAsia"/>
+          <w:lang w:val="en-US" w:eastAsia="zh-CN"/>
+        </w:rPr>
+      </w:pPr>
+      <w:r>
+        <w:rPr>
+          <w:rFonts w:asciiTheme="minorEastAsia" w:hAnsiTheme="minorEastAsia" w:cstheme="minorEastAsia"/>
+          <w:sz w:val="24"/>
+        </w:rPr>
+        <w:t xml:space="preserve">    </w:t>
+      </w:r>
+      <w:r>
+        <w:rPr>
+          <w:rFonts w:hint="eastAsia" w:asciiTheme="minorEastAsia" w:hAnsiTheme="minorEastAsia" w:cstheme="minorEastAsia"/>
+          <w:sz w:val="24"/>
+          <w:lang w:val="en-US" w:eastAsia="zh-CN"/>
+        </w:rPr>
+        <w:tab/>
+      </w:r>
+      <w:r>
+        <w:rPr>
+          <w:rFonts w:hint="eastAsia"/>
+          <w:lang w:val="en-US" w:eastAsia="zh-CN"/>
+        </w:rPr>
+        <w:t>"foodID": 1,</w:t>
+      </w:r>
+    </w:p>
+    <w:p>
+      <w:pPr>
+        <w:ind w:left="840" w:leftChars="0" w:firstLine="420" w:firstLineChars="0"/>
+        <w:rPr>
+          <w:rFonts w:hint="eastAsia"/>
+          <w:lang w:val="en-US" w:eastAsia="zh-CN"/>
+        </w:rPr>
+      </w:pPr>
+      <w:r>
+        <w:rPr>
+          <w:rFonts w:hint="eastAsia"/>
+          <w:lang w:val="en-US" w:eastAsia="zh-CN"/>
+        </w:rPr>
+        <w:t xml:space="preserve">    </w:t>
+      </w:r>
+      <w:r>
+        <w:rPr>
+          <w:rFonts w:hint="eastAsia"/>
+          <w:lang w:val="en-US" w:eastAsia="zh-CN"/>
+        </w:rPr>
+        <w:tab/>
+      </w:r>
+      <w:r>
+        <w:rPr>
+          <w:rFonts w:hint="eastAsia"/>
+          <w:lang w:val="en-US" w:eastAsia="zh-CN"/>
+        </w:rPr>
+        <w:t>"foodName": "1元2币",</w:t>
+      </w:r>
+    </w:p>
+    <w:p>
+      <w:pPr>
+        <w:ind w:left="840" w:leftChars="0" w:firstLine="420" w:firstLineChars="0"/>
+        <w:rPr>
+          <w:rFonts w:hint="eastAsia"/>
+          <w:lang w:val="en-US" w:eastAsia="zh-CN"/>
+        </w:rPr>
+      </w:pPr>
+      <w:r>
+        <w:rPr>
+          <w:rFonts w:hint="eastAsia"/>
+          <w:lang w:val="en-US" w:eastAsia="zh-CN"/>
+        </w:rPr>
+        <w:t xml:space="preserve">  </w:t>
+      </w:r>
+      <w:r>
+        <w:rPr>
+          <w:rFonts w:hint="eastAsia"/>
+          <w:lang w:val="en-US" w:eastAsia="zh-CN"/>
+        </w:rPr>
+        <w:tab/>
+      </w:r>
+      <w:r>
+        <w:rPr>
+          <w:rFonts w:hint="eastAsia"/>
+          <w:lang w:val="en-US" w:eastAsia="zh-CN"/>
+        </w:rPr>
+        <w:tab/>
+      </w:r>
+      <w:r>
+        <w:rPr>
+          <w:rFonts w:hint="eastAsia"/>
+          <w:lang w:val="en-US" w:eastAsia="zh-CN"/>
+        </w:rPr>
+        <w:t>"foodPrice": 0.5,</w:t>
+      </w:r>
+    </w:p>
+    <w:p>
+      <w:pPr>
+        <w:ind w:left="840" w:leftChars="0" w:firstLine="420" w:firstLineChars="0"/>
+        <w:rPr>
+          <w:rFonts w:hint="eastAsia"/>
+          <w:lang w:val="en-US" w:eastAsia="zh-CN"/>
+        </w:rPr>
+      </w:pPr>
+      <w:r>
+        <w:rPr>
+          <w:rFonts w:hint="eastAsia"/>
+          <w:lang w:val="en-US" w:eastAsia="zh-CN"/>
+        </w:rPr>
+        <w:t xml:space="preserve">    </w:t>
+      </w:r>
+      <w:r>
+        <w:rPr>
+          <w:rFonts w:hint="eastAsia"/>
+          <w:lang w:val="en-US" w:eastAsia="zh-CN"/>
+        </w:rPr>
+        <w:tab/>
+      </w:r>
+      <w:r>
+        <w:rPr>
+          <w:rFonts w:hint="eastAsia"/>
+          <w:lang w:val="en-US" w:eastAsia="zh-CN"/>
+        </w:rPr>
+        <w:t>"coinQuantity": 1,</w:t>
+      </w:r>
+    </w:p>
+    <w:p>
+      <w:pPr>
+        <w:ind w:left="840" w:leftChars="0" w:firstLine="420" w:firstLineChars="0"/>
+        <w:rPr>
+          <w:rFonts w:hint="eastAsia"/>
+          <w:lang w:val="en-US" w:eastAsia="zh-CN"/>
+        </w:rPr>
+      </w:pPr>
+      <w:r>
+        <w:rPr>
+          <w:rFonts w:hint="eastAsia"/>
+          <w:lang w:val="en-US" w:eastAsia="zh-CN"/>
+        </w:rPr>
+        <w:t xml:space="preserve">     </w:t>
+      </w:r>
+      <w:r>
+        <w:rPr>
+          <w:rFonts w:hint="eastAsia"/>
+          <w:lang w:val="en-US" w:eastAsia="zh-CN"/>
+        </w:rPr>
+        <w:tab/>
+      </w:r>
+      <w:r>
+        <w:rPr>
+          <w:rFonts w:hint="eastAsia"/>
+          <w:lang w:val="en-US" w:eastAsia="zh-CN"/>
+        </w:rPr>
+        <w:t>"isQuickFood": 1</w:t>
+      </w:r>
+    </w:p>
+    <w:p>
+      <w:pPr>
+        <w:ind w:firstLine="420"/>
+        <w:rPr>
+          <w:rFonts w:hint="eastAsia"/>
+          <w:lang w:val="en-US" w:eastAsia="zh-CN"/>
+        </w:rPr>
+      </w:pPr>
+      <w:r>
+        <w:rPr>
+          <w:rFonts w:asciiTheme="minorEastAsia" w:hAnsiTheme="minorEastAsia" w:cstheme="minorEastAsia"/>
+          <w:sz w:val="24"/>
+        </w:rPr>
+        <w:t xml:space="preserve">      </w:t>
+      </w:r>
+      <w:r>
+        <w:rPr>
+          <w:rFonts w:hint="eastAsia"/>
+          <w:lang w:val="en-US" w:eastAsia="zh-CN"/>
+        </w:rPr>
+        <w:t xml:space="preserve">  </w:t>
+      </w:r>
+      <w:r>
+        <w:rPr>
+          <w:rFonts w:hint="eastAsia"/>
+          <w:lang w:val="en-US" w:eastAsia="zh-CN"/>
+        </w:rPr>
+        <w:tab/>
+      </w:r>
+      <w:r>
+        <w:rPr>
+          <w:rFonts w:hint="eastAsia"/>
+          <w:lang w:val="en-US" w:eastAsia="zh-CN"/>
+        </w:rPr>
+        <w:t>},</w:t>
+      </w:r>
+    </w:p>
+    <w:p>
+      <w:pPr>
+        <w:ind w:left="1260" w:leftChars="0" w:firstLine="420"/>
+        <w:rPr>
+          <w:rFonts w:hint="eastAsia"/>
+          <w:lang w:val="en-US" w:eastAsia="zh-CN"/>
+        </w:rPr>
+      </w:pPr>
+      <w:r>
+        <w:rPr>
+          <w:rFonts w:hint="eastAsia"/>
+          <w:lang w:val="en-US" w:eastAsia="zh-CN"/>
+        </w:rPr>
+        <w:t>{</w:t>
+      </w:r>
+    </w:p>
+    <w:p>
+      <w:pPr>
+        <w:ind w:left="840" w:leftChars="0" w:firstLine="420" w:firstLineChars="0"/>
+        <w:rPr>
+          <w:rFonts w:hint="eastAsia"/>
+          <w:lang w:val="en-US" w:eastAsia="zh-CN"/>
+        </w:rPr>
+      </w:pPr>
+      <w:r>
+        <w:rPr>
+          <w:rFonts w:asciiTheme="minorEastAsia" w:hAnsiTheme="minorEastAsia" w:cstheme="minorEastAsia"/>
+          <w:sz w:val="24"/>
+        </w:rPr>
+        <w:t xml:space="preserve">    </w:t>
+      </w:r>
+      <w:r>
+        <w:rPr>
+          <w:rFonts w:hint="eastAsia" w:asciiTheme="minorEastAsia" w:hAnsiTheme="minorEastAsia" w:cstheme="minorEastAsia"/>
+          <w:sz w:val="24"/>
+          <w:lang w:val="en-US" w:eastAsia="zh-CN"/>
+        </w:rPr>
+        <w:tab/>
+      </w:r>
+      <w:r>
+        <w:rPr>
+          <w:rFonts w:hint="eastAsia"/>
+          <w:lang w:val="en-US" w:eastAsia="zh-CN"/>
+        </w:rPr>
+        <w:t>"foodID": 2,</w:t>
+      </w:r>
+    </w:p>
+    <w:p>
+      <w:pPr>
+        <w:ind w:left="840" w:leftChars="0" w:firstLine="420" w:firstLineChars="0"/>
+        <w:rPr>
+          <w:rFonts w:hint="eastAsia"/>
+          <w:lang w:val="en-US" w:eastAsia="zh-CN"/>
+        </w:rPr>
+      </w:pPr>
+      <w:r>
+        <w:rPr>
+          <w:rFonts w:hint="eastAsia"/>
+          <w:lang w:val="en-US" w:eastAsia="zh-CN"/>
+        </w:rPr>
+        <w:t xml:space="preserve">    </w:t>
+      </w:r>
+      <w:r>
+        <w:rPr>
+          <w:rFonts w:hint="eastAsia"/>
+          <w:lang w:val="en-US" w:eastAsia="zh-CN"/>
+        </w:rPr>
+        <w:tab/>
+      </w:r>
+      <w:r>
+        <w:rPr>
+          <w:rFonts w:hint="eastAsia"/>
+          <w:lang w:val="en-US" w:eastAsia="zh-CN"/>
+        </w:rPr>
+        <w:t>"foodName": "10元25币",</w:t>
+      </w:r>
+    </w:p>
+    <w:p>
+      <w:pPr>
+        <w:ind w:left="840" w:leftChars="0" w:firstLine="420" w:firstLineChars="0"/>
+        <w:rPr>
+          <w:rFonts w:hint="eastAsia"/>
+          <w:lang w:val="en-US" w:eastAsia="zh-CN"/>
+        </w:rPr>
+      </w:pPr>
+      <w:r>
+        <w:rPr>
+          <w:rFonts w:hint="eastAsia"/>
+          <w:lang w:val="en-US" w:eastAsia="zh-CN"/>
+        </w:rPr>
+        <w:t xml:space="preserve">  </w:t>
+      </w:r>
+      <w:r>
+        <w:rPr>
+          <w:rFonts w:hint="eastAsia"/>
+          <w:lang w:val="en-US" w:eastAsia="zh-CN"/>
+        </w:rPr>
+        <w:tab/>
+      </w:r>
+      <w:r>
+        <w:rPr>
+          <w:rFonts w:hint="eastAsia"/>
+          <w:lang w:val="en-US" w:eastAsia="zh-CN"/>
+        </w:rPr>
+        <w:tab/>
+      </w:r>
+      <w:r>
+        <w:rPr>
+          <w:rFonts w:hint="eastAsia"/>
+          <w:lang w:val="en-US" w:eastAsia="zh-CN"/>
+        </w:rPr>
+        <w:t>"foodPrice": 10,</w:t>
+      </w:r>
+    </w:p>
+    <w:p>
+      <w:pPr>
+        <w:ind w:left="840" w:leftChars="0" w:firstLine="420" w:firstLineChars="0"/>
+        <w:rPr>
+          <w:rFonts w:hint="eastAsia"/>
+          <w:lang w:val="en-US" w:eastAsia="zh-CN"/>
+        </w:rPr>
+      </w:pPr>
+      <w:r>
+        <w:rPr>
+          <w:rFonts w:hint="eastAsia"/>
+          <w:lang w:val="en-US" w:eastAsia="zh-CN"/>
+        </w:rPr>
+        <w:t xml:space="preserve">    </w:t>
+      </w:r>
+      <w:r>
+        <w:rPr>
+          <w:rFonts w:hint="eastAsia"/>
+          <w:lang w:val="en-US" w:eastAsia="zh-CN"/>
+        </w:rPr>
+        <w:tab/>
+      </w:r>
+      <w:r>
+        <w:rPr>
+          <w:rFonts w:hint="eastAsia"/>
+          <w:lang w:val="en-US" w:eastAsia="zh-CN"/>
+        </w:rPr>
+        <w:t>"coinQuantity": 25,</w:t>
+      </w:r>
+    </w:p>
+    <w:p>
+      <w:pPr>
+        <w:ind w:left="840" w:leftChars="0" w:firstLine="420" w:firstLineChars="0"/>
+        <w:rPr>
+          <w:rFonts w:hint="eastAsia"/>
+          <w:lang w:val="en-US" w:eastAsia="zh-CN"/>
+        </w:rPr>
+      </w:pPr>
+      <w:r>
+        <w:rPr>
+          <w:rFonts w:hint="eastAsia"/>
+          <w:lang w:val="en-US" w:eastAsia="zh-CN"/>
+        </w:rPr>
+        <w:t xml:space="preserve">     </w:t>
+      </w:r>
+      <w:r>
+        <w:rPr>
+          <w:rFonts w:hint="eastAsia"/>
+          <w:lang w:val="en-US" w:eastAsia="zh-CN"/>
+        </w:rPr>
+        <w:tab/>
+      </w:r>
+      <w:r>
+        <w:rPr>
+          <w:rFonts w:hint="eastAsia"/>
+          <w:lang w:val="en-US" w:eastAsia="zh-CN"/>
+        </w:rPr>
+        <w:t>"isQuickFood": 0</w:t>
+      </w:r>
+    </w:p>
+    <w:p>
+      <w:pPr>
+        <w:ind w:firstLine="420"/>
+        <w:rPr>
+          <w:rFonts w:hint="eastAsia"/>
+          <w:lang w:val="en-US" w:eastAsia="zh-CN"/>
+        </w:rPr>
+      </w:pPr>
+      <w:r>
+        <w:rPr>
+          <w:rFonts w:asciiTheme="minorEastAsia" w:hAnsiTheme="minorEastAsia" w:cstheme="minorEastAsia"/>
+          <w:sz w:val="24"/>
+        </w:rPr>
+        <w:t xml:space="preserve">      </w:t>
+      </w:r>
+      <w:r>
+        <w:rPr>
+          <w:rFonts w:hint="eastAsia"/>
+          <w:lang w:val="en-US" w:eastAsia="zh-CN"/>
+        </w:rPr>
+        <w:t xml:space="preserve">  </w:t>
+      </w:r>
+      <w:r>
+        <w:rPr>
+          <w:rFonts w:hint="eastAsia"/>
+          <w:lang w:val="en-US" w:eastAsia="zh-CN"/>
+        </w:rPr>
+        <w:tab/>
+      </w:r>
+      <w:r>
+        <w:rPr>
+          <w:rFonts w:hint="eastAsia"/>
+          <w:lang w:val="en-US" w:eastAsia="zh-CN"/>
+        </w:rPr>
+        <w:t>},</w:t>
+      </w:r>
     </w:p>
     <w:p>
       <w:pPr>

--- a/项目文档/雷达远程控制协议.docx
+++ b/项目文档/雷达远程控制协议.docx
@@ -1093,7 +1093,9 @@
             <w:pPr>
               <w:rPr>
                 <w:rFonts w:hint="eastAsia" w:eastAsia="宋体"/>
-                <w:color w:val="000000"/>
+                <w:strike/>
+                <w:dstrike w:val="0"/>
+                <w:color w:val="FF0000"/>
                 <w:highlight w:val="none"/>
                 <w:lang w:val="en-US" w:eastAsia="zh-CN"/>
               </w:rPr>
@@ -1101,7 +1103,9 @@
             <w:r>
               <w:rPr>
                 <w:rFonts w:hint="eastAsia" w:eastAsia="宋体"/>
-                <w:color w:val="000000"/>
+                <w:strike/>
+                <w:dstrike w:val="0"/>
+                <w:color w:val="FF0000"/>
                 <w:highlight w:val="none"/>
                 <w:lang w:val="en-US" w:eastAsia="zh-CN"/>
               </w:rPr>
@@ -1118,12 +1122,18 @@
             <w:pPr>
               <w:rPr>
                 <w:rFonts w:hint="eastAsia"/>
+                <w:strike/>
+                <w:dstrike w:val="0"/>
+                <w:color w:val="FF0000"/>
                 <w:lang w:val="en-US" w:eastAsia="zh-CN"/>
               </w:rPr>
             </w:pPr>
             <w:r>
               <w:rPr>
                 <w:rFonts w:hint="eastAsia"/>
+                <w:strike/>
+                <w:dstrike w:val="0"/>
+                <w:color w:val="FF0000"/>
                 <w:lang w:val="en-US" w:eastAsia="zh-CN"/>
               </w:rPr>
               <w:t>server</w:t>
@@ -1139,12 +1149,18 @@
             <w:pPr>
               <w:rPr>
                 <w:rFonts w:hint="eastAsia"/>
+                <w:strike/>
+                <w:dstrike w:val="0"/>
+                <w:color w:val="FF0000"/>
                 <w:lang w:val="en-US" w:eastAsia="zh-CN"/>
               </w:rPr>
             </w:pPr>
             <w:r>
               <w:rPr>
                 <w:rFonts w:hint="eastAsia"/>
+                <w:strike/>
+                <w:dstrike w:val="0"/>
+                <w:color w:val="FF0000"/>
                 <w:lang w:val="en-US" w:eastAsia="zh-CN"/>
               </w:rPr>
               <w:t>0x70</w:t>
@@ -1160,12 +1176,18 @@
             <w:pPr>
               <w:rPr>
                 <w:rFonts w:hint="eastAsia" w:eastAsia="宋体"/>
+                <w:strike/>
+                <w:dstrike w:val="0"/>
+                <w:color w:val="FF0000"/>
                 <w:lang w:val="en-US" w:eastAsia="zh-CN"/>
               </w:rPr>
             </w:pPr>
             <w:r>
               <w:rPr>
                 <w:rFonts w:hint="eastAsia" w:eastAsia="宋体"/>
+                <w:strike/>
+                <w:dstrike w:val="0"/>
+                <w:color w:val="FF0000"/>
                 <w:lang w:val="en-US" w:eastAsia="zh-CN"/>
               </w:rPr>
               <w:t>0x20</w:t>
@@ -1225,7 +1247,9 @@
             <w:pPr>
               <w:rPr>
                 <w:rFonts w:hint="eastAsia" w:eastAsia="宋体"/>
-                <w:color w:val="000000"/>
+                <w:strike/>
+                <w:dstrike w:val="0"/>
+                <w:color w:val="FF0000"/>
                 <w:highlight w:val="none"/>
                 <w:lang w:val="en-US" w:eastAsia="zh-CN"/>
               </w:rPr>
@@ -1233,7 +1257,9 @@
             <w:r>
               <w:rPr>
                 <w:rFonts w:hint="eastAsia" w:eastAsia="宋体"/>
-                <w:color w:val="000000"/>
+                <w:strike/>
+                <w:dstrike w:val="0"/>
+                <w:color w:val="FF0000"/>
                 <w:highlight w:val="none"/>
                 <w:lang w:val="en-US" w:eastAsia="zh-CN"/>
               </w:rPr>
@@ -1250,12 +1276,18 @@
             <w:pPr>
               <w:rPr>
                 <w:rFonts w:hint="eastAsia"/>
+                <w:strike/>
+                <w:dstrike w:val="0"/>
+                <w:color w:val="FF0000"/>
                 <w:lang w:val="en-US" w:eastAsia="zh-CN"/>
               </w:rPr>
             </w:pPr>
             <w:r>
               <w:rPr>
                 <w:rFonts w:hint="eastAsia"/>
+                <w:strike/>
+                <w:dstrike w:val="0"/>
+                <w:color w:val="FF0000"/>
                 <w:lang w:val="en-US" w:eastAsia="zh-CN"/>
               </w:rPr>
               <w:t>client</w:t>
@@ -1271,12 +1303,18 @@
             <w:pPr>
               <w:rPr>
                 <w:rFonts w:hint="eastAsia"/>
+                <w:strike/>
+                <w:dstrike w:val="0"/>
+                <w:color w:val="FF0000"/>
                 <w:lang w:val="en-US" w:eastAsia="zh-CN"/>
               </w:rPr>
             </w:pPr>
             <w:r>
               <w:rPr>
                 <w:rFonts w:hint="eastAsia"/>
+                <w:strike/>
+                <w:dstrike w:val="0"/>
+                <w:color w:val="FF0000"/>
                 <w:lang w:val="en-US" w:eastAsia="zh-CN"/>
               </w:rPr>
               <w:t>0x21</w:t>
@@ -1292,12 +1330,18 @@
             <w:pPr>
               <w:rPr>
                 <w:rFonts w:hint="eastAsia" w:eastAsia="宋体"/>
+                <w:strike/>
+                <w:dstrike w:val="0"/>
+                <w:color w:val="FF0000"/>
                 <w:lang w:val="en-US" w:eastAsia="zh-CN"/>
               </w:rPr>
             </w:pPr>
             <w:r>
               <w:rPr>
                 <w:rFonts w:hint="eastAsia" w:eastAsia="宋体"/>
+                <w:strike/>
+                <w:dstrike w:val="0"/>
+                <w:color w:val="FF0000"/>
                 <w:lang w:val="en-US" w:eastAsia="zh-CN"/>
               </w:rPr>
               <w:t>0x71</w:t>
@@ -1357,7 +1401,9 @@
             <w:pPr>
               <w:rPr>
                 <w:rFonts w:hint="eastAsia" w:eastAsia="宋体"/>
-                <w:color w:val="000000"/>
+                <w:strike/>
+                <w:dstrike w:val="0"/>
+                <w:color w:val="FF0000"/>
                 <w:highlight w:val="none"/>
                 <w:lang w:val="en-US" w:eastAsia="zh-CN"/>
               </w:rPr>
@@ -1365,7 +1411,9 @@
             <w:r>
               <w:rPr>
                 <w:rFonts w:hint="eastAsia" w:eastAsia="宋体"/>
-                <w:color w:val="000000"/>
+                <w:strike/>
+                <w:dstrike w:val="0"/>
+                <w:color w:val="FF0000"/>
                 <w:highlight w:val="none"/>
                 <w:lang w:val="en-US" w:eastAsia="zh-CN"/>
               </w:rPr>
@@ -1382,12 +1430,18 @@
             <w:pPr>
               <w:rPr>
                 <w:rFonts w:hint="eastAsia"/>
+                <w:strike/>
+                <w:dstrike w:val="0"/>
+                <w:color w:val="FF0000"/>
                 <w:lang w:val="en-US" w:eastAsia="zh-CN"/>
               </w:rPr>
             </w:pPr>
             <w:r>
               <w:rPr>
                 <w:rFonts w:hint="eastAsia"/>
+                <w:strike/>
+                <w:dstrike w:val="0"/>
+                <w:color w:val="FF0000"/>
                 <w:lang w:val="en-US" w:eastAsia="zh-CN"/>
               </w:rPr>
               <w:t>server</w:t>
@@ -1403,12 +1457,18 @@
             <w:pPr>
               <w:rPr>
                 <w:rFonts w:hint="eastAsia"/>
+                <w:strike/>
+                <w:dstrike w:val="0"/>
+                <w:color w:val="FF0000"/>
                 <w:lang w:val="en-US" w:eastAsia="zh-CN"/>
               </w:rPr>
             </w:pPr>
             <w:r>
               <w:rPr>
                 <w:rFonts w:hint="eastAsia"/>
+                <w:strike/>
+                <w:dstrike w:val="0"/>
+                <w:color w:val="FF0000"/>
                 <w:lang w:val="en-US" w:eastAsia="zh-CN"/>
               </w:rPr>
               <w:t>0x72</w:t>
@@ -1424,12 +1484,18 @@
             <w:pPr>
               <w:rPr>
                 <w:rFonts w:hint="eastAsia" w:eastAsia="宋体"/>
+                <w:strike/>
+                <w:dstrike w:val="0"/>
+                <w:color w:val="FF0000"/>
                 <w:lang w:val="en-US" w:eastAsia="zh-CN"/>
               </w:rPr>
             </w:pPr>
             <w:r>
               <w:rPr>
                 <w:rFonts w:hint="eastAsia" w:eastAsia="宋体"/>
+                <w:strike/>
+                <w:dstrike w:val="0"/>
+                <w:color w:val="FF0000"/>
                 <w:lang w:val="en-US" w:eastAsia="zh-CN"/>
               </w:rPr>
               <w:t>0x22</w:t>
@@ -1489,7 +1555,9 @@
             <w:pPr>
               <w:rPr>
                 <w:rFonts w:hint="eastAsia" w:eastAsia="宋体"/>
-                <w:color w:val="000000"/>
+                <w:strike/>
+                <w:dstrike w:val="0"/>
+                <w:color w:val="FF0000"/>
                 <w:highlight w:val="none"/>
                 <w:lang w:val="en-US" w:eastAsia="zh-CN"/>
               </w:rPr>
@@ -1497,7 +1565,9 @@
             <w:r>
               <w:rPr>
                 <w:rFonts w:hint="eastAsia" w:eastAsia="宋体"/>
-                <w:color w:val="000000"/>
+                <w:strike/>
+                <w:dstrike w:val="0"/>
+                <w:color w:val="FF0000"/>
                 <w:highlight w:val="none"/>
                 <w:lang w:val="en-US" w:eastAsia="zh-CN"/>
               </w:rPr>
@@ -1514,12 +1584,18 @@
             <w:pPr>
               <w:rPr>
                 <w:rFonts w:hint="eastAsia"/>
+                <w:strike/>
+                <w:dstrike w:val="0"/>
+                <w:color w:val="FF0000"/>
                 <w:lang w:val="en-US" w:eastAsia="zh-CN"/>
               </w:rPr>
             </w:pPr>
             <w:r>
               <w:rPr>
                 <w:rFonts w:hint="eastAsia"/>
+                <w:strike/>
+                <w:dstrike w:val="0"/>
+                <w:color w:val="FF0000"/>
                 <w:lang w:val="en-US" w:eastAsia="zh-CN"/>
               </w:rPr>
               <w:t>server</w:t>
@@ -1535,12 +1611,18 @@
             <w:pPr>
               <w:rPr>
                 <w:rFonts w:hint="eastAsia"/>
+                <w:strike/>
+                <w:dstrike w:val="0"/>
+                <w:color w:val="FF0000"/>
                 <w:lang w:val="en-US" w:eastAsia="zh-CN"/>
               </w:rPr>
             </w:pPr>
             <w:r>
               <w:rPr>
                 <w:rFonts w:hint="eastAsia"/>
+                <w:strike/>
+                <w:dstrike w:val="0"/>
+                <w:color w:val="FF0000"/>
                 <w:lang w:val="en-US" w:eastAsia="zh-CN"/>
               </w:rPr>
               <w:t>0x73</w:t>
@@ -1556,12 +1638,18 @@
             <w:pPr>
               <w:rPr>
                 <w:rFonts w:hint="eastAsia" w:eastAsia="宋体"/>
+                <w:strike/>
+                <w:dstrike w:val="0"/>
+                <w:color w:val="FF0000"/>
                 <w:lang w:val="en-US" w:eastAsia="zh-CN"/>
               </w:rPr>
             </w:pPr>
             <w:r>
               <w:rPr>
                 <w:rFonts w:hint="eastAsia" w:eastAsia="宋体"/>
+                <w:strike/>
+                <w:dstrike w:val="0"/>
+                <w:color w:val="FF0000"/>
                 <w:lang w:val="en-US" w:eastAsia="zh-CN"/>
               </w:rPr>
               <w:t>0x23</w:t>
@@ -1621,7 +1709,9 @@
             <w:pPr>
               <w:rPr>
                 <w:rFonts w:hint="eastAsia" w:eastAsia="宋体"/>
-                <w:color w:val="000000"/>
+                <w:strike/>
+                <w:dstrike w:val="0"/>
+                <w:color w:val="FF0000"/>
                 <w:highlight w:val="none"/>
                 <w:lang w:val="en-US" w:eastAsia="zh-CN"/>
               </w:rPr>
@@ -1629,7 +1719,9 @@
             <w:r>
               <w:rPr>
                 <w:rFonts w:hint="eastAsia" w:eastAsia="宋体"/>
-                <w:color w:val="000000"/>
+                <w:strike/>
+                <w:dstrike w:val="0"/>
+                <w:color w:val="FF0000"/>
                 <w:highlight w:val="none"/>
                 <w:lang w:val="en-US" w:eastAsia="zh-CN"/>
               </w:rPr>
@@ -1646,12 +1738,18 @@
             <w:pPr>
               <w:rPr>
                 <w:rFonts w:hint="eastAsia"/>
+                <w:strike/>
+                <w:dstrike w:val="0"/>
+                <w:color w:val="FF0000"/>
                 <w:lang w:val="en-US" w:eastAsia="zh-CN"/>
               </w:rPr>
             </w:pPr>
             <w:r>
               <w:rPr>
                 <w:rFonts w:hint="eastAsia"/>
+                <w:strike/>
+                <w:dstrike w:val="0"/>
+                <w:color w:val="FF0000"/>
                 <w:lang w:val="en-US" w:eastAsia="zh-CN"/>
               </w:rPr>
               <w:t>server</w:t>
@@ -1667,12 +1765,18 @@
             <w:pPr>
               <w:rPr>
                 <w:rFonts w:hint="eastAsia"/>
+                <w:strike/>
+                <w:dstrike w:val="0"/>
+                <w:color w:val="FF0000"/>
                 <w:lang w:val="en-US" w:eastAsia="zh-CN"/>
               </w:rPr>
             </w:pPr>
             <w:r>
               <w:rPr>
                 <w:rFonts w:hint="eastAsia"/>
+                <w:strike/>
+                <w:dstrike w:val="0"/>
+                <w:color w:val="FF0000"/>
                 <w:lang w:val="en-US" w:eastAsia="zh-CN"/>
               </w:rPr>
               <w:t>0x74</w:t>
@@ -1688,12 +1792,18 @@
             <w:pPr>
               <w:rPr>
                 <w:rFonts w:hint="eastAsia" w:eastAsia="宋体"/>
+                <w:strike/>
+                <w:dstrike w:val="0"/>
+                <w:color w:val="FF0000"/>
                 <w:lang w:val="en-US" w:eastAsia="zh-CN"/>
               </w:rPr>
             </w:pPr>
             <w:r>
               <w:rPr>
                 <w:rFonts w:hint="eastAsia" w:eastAsia="宋体"/>
+                <w:strike/>
+                <w:dstrike w:val="0"/>
+                <w:color w:val="FF0000"/>
                 <w:lang w:val="en-US" w:eastAsia="zh-CN"/>
               </w:rPr>
               <w:t>0x24</w:t>
@@ -1753,7 +1863,9 @@
             <w:pPr>
               <w:rPr>
                 <w:rFonts w:hint="eastAsia" w:eastAsia="宋体"/>
-                <w:color w:val="000000"/>
+                <w:strike/>
+                <w:dstrike w:val="0"/>
+                <w:color w:val="FF0000"/>
                 <w:highlight w:val="none"/>
                 <w:lang w:val="en-US" w:eastAsia="zh-CN"/>
               </w:rPr>
@@ -1761,7 +1873,9 @@
             <w:r>
               <w:rPr>
                 <w:rFonts w:hint="eastAsia" w:eastAsia="宋体"/>
-                <w:color w:val="000000"/>
+                <w:strike/>
+                <w:dstrike w:val="0"/>
+                <w:color w:val="FF0000"/>
                 <w:highlight w:val="none"/>
                 <w:lang w:val="en-US" w:eastAsia="zh-CN"/>
               </w:rPr>
@@ -1778,12 +1892,18 @@
             <w:pPr>
               <w:rPr>
                 <w:rFonts w:hint="eastAsia"/>
+                <w:strike/>
+                <w:dstrike w:val="0"/>
+                <w:color w:val="FF0000"/>
                 <w:lang w:val="en-US" w:eastAsia="zh-CN"/>
               </w:rPr>
             </w:pPr>
             <w:r>
               <w:rPr>
                 <w:rFonts w:hint="eastAsia"/>
+                <w:strike/>
+                <w:dstrike w:val="0"/>
+                <w:color w:val="FF0000"/>
                 <w:lang w:val="en-US" w:eastAsia="zh-CN"/>
               </w:rPr>
               <w:t>server</w:t>
@@ -1799,12 +1919,18 @@
             <w:pPr>
               <w:rPr>
                 <w:rFonts w:hint="eastAsia"/>
+                <w:strike/>
+                <w:dstrike w:val="0"/>
+                <w:color w:val="FF0000"/>
                 <w:lang w:val="en-US" w:eastAsia="zh-CN"/>
               </w:rPr>
             </w:pPr>
             <w:r>
               <w:rPr>
                 <w:rFonts w:hint="eastAsia"/>
+                <w:strike/>
+                <w:dstrike w:val="0"/>
+                <w:color w:val="FF0000"/>
                 <w:lang w:val="en-US" w:eastAsia="zh-CN"/>
               </w:rPr>
               <w:t>0x75</w:t>
@@ -1820,12 +1946,18 @@
             <w:pPr>
               <w:rPr>
                 <w:rFonts w:hint="eastAsia" w:eastAsia="宋体"/>
+                <w:strike/>
+                <w:dstrike w:val="0"/>
+                <w:color w:val="FF0000"/>
                 <w:lang w:val="en-US" w:eastAsia="zh-CN"/>
               </w:rPr>
             </w:pPr>
             <w:r>
               <w:rPr>
                 <w:rFonts w:hint="eastAsia" w:eastAsia="宋体"/>
+                <w:strike/>
+                <w:dstrike w:val="0"/>
+                <w:color w:val="FF0000"/>
                 <w:lang w:val="en-US" w:eastAsia="zh-CN"/>
               </w:rPr>
               <w:t>0x25</w:t>
@@ -1885,7 +2017,9 @@
             <w:pPr>
               <w:rPr>
                 <w:rFonts w:hint="eastAsia" w:eastAsia="宋体"/>
-                <w:color w:val="000000"/>
+                <w:strike/>
+                <w:dstrike w:val="0"/>
+                <w:color w:val="FF0000"/>
                 <w:highlight w:val="none"/>
                 <w:lang w:val="en-US" w:eastAsia="zh-CN"/>
               </w:rPr>
@@ -1893,7 +2027,9 @@
             <w:r>
               <w:rPr>
                 <w:rFonts w:hint="eastAsia" w:eastAsia="宋体"/>
-                <w:color w:val="000000"/>
+                <w:strike/>
+                <w:dstrike w:val="0"/>
+                <w:color w:val="FF0000"/>
                 <w:highlight w:val="none"/>
                 <w:lang w:val="en-US" w:eastAsia="zh-CN"/>
               </w:rPr>
@@ -1910,12 +2046,18 @@
             <w:pPr>
               <w:rPr>
                 <w:rFonts w:hint="eastAsia"/>
+                <w:strike/>
+                <w:dstrike w:val="0"/>
+                <w:color w:val="FF0000"/>
                 <w:lang w:val="en-US" w:eastAsia="zh-CN"/>
               </w:rPr>
             </w:pPr>
             <w:r>
               <w:rPr>
                 <w:rFonts w:hint="eastAsia"/>
+                <w:strike/>
+                <w:dstrike w:val="0"/>
+                <w:color w:val="FF0000"/>
                 <w:lang w:val="en-US" w:eastAsia="zh-CN"/>
               </w:rPr>
               <w:t>server</w:t>
@@ -1931,12 +2073,18 @@
             <w:pPr>
               <w:rPr>
                 <w:rFonts w:hint="eastAsia"/>
+                <w:strike/>
+                <w:dstrike w:val="0"/>
+                <w:color w:val="FF0000"/>
                 <w:lang w:val="en-US" w:eastAsia="zh-CN"/>
               </w:rPr>
             </w:pPr>
             <w:r>
               <w:rPr>
                 <w:rFonts w:hint="eastAsia"/>
+                <w:strike/>
+                <w:dstrike w:val="0"/>
+                <w:color w:val="FF0000"/>
                 <w:lang w:val="en-US" w:eastAsia="zh-CN"/>
               </w:rPr>
               <w:t>0x76</w:t>
@@ -1952,12 +2100,18 @@
             <w:pPr>
               <w:rPr>
                 <w:rFonts w:hint="eastAsia" w:eastAsia="宋体"/>
+                <w:strike/>
+                <w:dstrike w:val="0"/>
+                <w:color w:val="FF0000"/>
                 <w:lang w:val="en-US" w:eastAsia="zh-CN"/>
               </w:rPr>
             </w:pPr>
             <w:r>
               <w:rPr>
                 <w:rFonts w:hint="eastAsia" w:eastAsia="宋体"/>
+                <w:strike/>
+                <w:dstrike w:val="0"/>
+                <w:color w:val="FF0000"/>
                 <w:lang w:val="en-US" w:eastAsia="zh-CN"/>
               </w:rPr>
               <w:t>0x26</w:t>
@@ -2017,7 +2171,9 @@
             <w:pPr>
               <w:rPr>
                 <w:rFonts w:hint="eastAsia" w:eastAsia="宋体"/>
-                <w:color w:val="000000"/>
+                <w:strike/>
+                <w:dstrike w:val="0"/>
+                <w:color w:val="FF0000"/>
                 <w:highlight w:val="none"/>
                 <w:lang w:val="en-US" w:eastAsia="zh-CN"/>
               </w:rPr>
@@ -2025,7 +2181,9 @@
             <w:r>
               <w:rPr>
                 <w:rFonts w:hint="eastAsia" w:eastAsia="宋体"/>
-                <w:color w:val="000000"/>
+                <w:strike/>
+                <w:dstrike w:val="0"/>
+                <w:color w:val="FF0000"/>
                 <w:highlight w:val="none"/>
                 <w:lang w:val="en-US" w:eastAsia="zh-CN"/>
               </w:rPr>
@@ -2042,12 +2200,18 @@
             <w:pPr>
               <w:rPr>
                 <w:rFonts w:hint="eastAsia"/>
+                <w:strike/>
+                <w:dstrike w:val="0"/>
+                <w:color w:val="FF0000"/>
                 <w:lang w:val="en-US" w:eastAsia="zh-CN"/>
               </w:rPr>
             </w:pPr>
             <w:r>
               <w:rPr>
                 <w:rFonts w:hint="eastAsia"/>
+                <w:strike/>
+                <w:dstrike w:val="0"/>
+                <w:color w:val="FF0000"/>
                 <w:lang w:val="en-US" w:eastAsia="zh-CN"/>
               </w:rPr>
               <w:t>server</w:t>
@@ -2063,12 +2227,18 @@
             <w:pPr>
               <w:rPr>
                 <w:rFonts w:hint="eastAsia"/>
+                <w:strike/>
+                <w:dstrike w:val="0"/>
+                <w:color w:val="FF0000"/>
                 <w:lang w:val="en-US" w:eastAsia="zh-CN"/>
               </w:rPr>
             </w:pPr>
             <w:r>
               <w:rPr>
                 <w:rFonts w:hint="eastAsia"/>
+                <w:strike/>
+                <w:dstrike w:val="0"/>
+                <w:color w:val="FF0000"/>
                 <w:lang w:val="en-US" w:eastAsia="zh-CN"/>
               </w:rPr>
               <w:t>0x77</w:t>
@@ -2084,12 +2254,18 @@
             <w:pPr>
               <w:rPr>
                 <w:rFonts w:hint="eastAsia" w:eastAsia="宋体"/>
+                <w:strike/>
+                <w:dstrike w:val="0"/>
+                <w:color w:val="FF0000"/>
                 <w:lang w:val="en-US" w:eastAsia="zh-CN"/>
               </w:rPr>
             </w:pPr>
             <w:r>
               <w:rPr>
                 <w:rFonts w:hint="eastAsia" w:eastAsia="宋体"/>
+                <w:strike/>
+                <w:dstrike w:val="0"/>
+                <w:color w:val="FF0000"/>
                 <w:lang w:val="en-US" w:eastAsia="zh-CN"/>
               </w:rPr>
               <w:t>0x27</w:t>
@@ -2149,7 +2325,9 @@
             <w:pPr>
               <w:rPr>
                 <w:rFonts w:hint="eastAsia" w:eastAsia="宋体"/>
-                <w:color w:val="000000"/>
+                <w:strike/>
+                <w:dstrike w:val="0"/>
+                <w:color w:val="FF0000"/>
                 <w:highlight w:val="none"/>
                 <w:lang w:val="en-US" w:eastAsia="zh-CN"/>
               </w:rPr>
@@ -2157,7 +2335,9 @@
             <w:r>
               <w:rPr>
                 <w:rFonts w:hint="eastAsia" w:eastAsia="宋体"/>
-                <w:color w:val="000000"/>
+                <w:strike/>
+                <w:dstrike w:val="0"/>
+                <w:color w:val="FF0000"/>
                 <w:highlight w:val="none"/>
                 <w:lang w:val="en-US" w:eastAsia="zh-CN"/>
               </w:rPr>
@@ -2174,12 +2354,18 @@
             <w:pPr>
               <w:rPr>
                 <w:rFonts w:hint="eastAsia"/>
+                <w:strike/>
+                <w:dstrike w:val="0"/>
+                <w:color w:val="FF0000"/>
                 <w:lang w:val="en-US" w:eastAsia="zh-CN"/>
               </w:rPr>
             </w:pPr>
             <w:r>
               <w:rPr>
                 <w:rFonts w:hint="eastAsia"/>
+                <w:strike/>
+                <w:dstrike w:val="0"/>
+                <w:color w:val="FF0000"/>
                 <w:lang w:val="en-US" w:eastAsia="zh-CN"/>
               </w:rPr>
               <w:t>server</w:t>
@@ -2195,12 +2381,18 @@
             <w:pPr>
               <w:rPr>
                 <w:rFonts w:hint="eastAsia"/>
+                <w:strike/>
+                <w:dstrike w:val="0"/>
+                <w:color w:val="FF0000"/>
                 <w:lang w:val="en-US" w:eastAsia="zh-CN"/>
               </w:rPr>
             </w:pPr>
             <w:r>
               <w:rPr>
                 <w:rFonts w:hint="eastAsia"/>
+                <w:strike/>
+                <w:dstrike w:val="0"/>
+                <w:color w:val="FF0000"/>
                 <w:lang w:val="en-US" w:eastAsia="zh-CN"/>
               </w:rPr>
               <w:t>0x78</w:t>
@@ -2216,12 +2408,18 @@
             <w:pPr>
               <w:rPr>
                 <w:rFonts w:hint="eastAsia" w:eastAsia="宋体"/>
+                <w:strike/>
+                <w:dstrike w:val="0"/>
+                <w:color w:val="FF0000"/>
                 <w:lang w:val="en-US" w:eastAsia="zh-CN"/>
               </w:rPr>
             </w:pPr>
             <w:r>
               <w:rPr>
                 <w:rFonts w:hint="eastAsia" w:eastAsia="宋体"/>
+                <w:strike/>
+                <w:dstrike w:val="0"/>
+                <w:color w:val="FF0000"/>
                 <w:lang w:val="en-US" w:eastAsia="zh-CN"/>
               </w:rPr>
               <w:t>0x28</w:t>
@@ -2281,7 +2479,9 @@
             <w:pPr>
               <w:rPr>
                 <w:rFonts w:hint="eastAsia" w:eastAsia="宋体"/>
-                <w:color w:val="000000"/>
+                <w:strike/>
+                <w:dstrike w:val="0"/>
+                <w:color w:val="FF0000"/>
                 <w:highlight w:val="none"/>
                 <w:lang w:val="en-US" w:eastAsia="zh-CN"/>
               </w:rPr>
@@ -2289,7 +2489,9 @@
             <w:r>
               <w:rPr>
                 <w:rFonts w:hint="eastAsia" w:eastAsia="宋体"/>
-                <w:color w:val="000000"/>
+                <w:strike/>
+                <w:dstrike w:val="0"/>
+                <w:color w:val="FF0000"/>
                 <w:highlight w:val="none"/>
                 <w:lang w:val="en-US" w:eastAsia="zh-CN"/>
               </w:rPr>
@@ -2306,12 +2508,18 @@
             <w:pPr>
               <w:rPr>
                 <w:rFonts w:hint="eastAsia"/>
+                <w:strike/>
+                <w:dstrike w:val="0"/>
+                <w:color w:val="FF0000"/>
                 <w:lang w:val="en-US" w:eastAsia="zh-CN"/>
               </w:rPr>
             </w:pPr>
             <w:r>
               <w:rPr>
                 <w:rFonts w:hint="eastAsia"/>
+                <w:strike/>
+                <w:dstrike w:val="0"/>
+                <w:color w:val="FF0000"/>
                 <w:lang w:val="en-US" w:eastAsia="zh-CN"/>
               </w:rPr>
               <w:t>server</w:t>
@@ -2327,12 +2535,18 @@
             <w:pPr>
               <w:rPr>
                 <w:rFonts w:hint="eastAsia"/>
+                <w:strike/>
+                <w:dstrike w:val="0"/>
+                <w:color w:val="FF0000"/>
                 <w:lang w:val="en-US" w:eastAsia="zh-CN"/>
               </w:rPr>
             </w:pPr>
             <w:r>
               <w:rPr>
                 <w:rFonts w:hint="eastAsia"/>
+                <w:strike/>
+                <w:dstrike w:val="0"/>
+                <w:color w:val="FF0000"/>
                 <w:lang w:val="en-US" w:eastAsia="zh-CN"/>
               </w:rPr>
               <w:t>0x79</w:t>
@@ -2348,12 +2562,18 @@
             <w:pPr>
               <w:rPr>
                 <w:rFonts w:hint="eastAsia" w:eastAsia="宋体"/>
+                <w:strike/>
+                <w:dstrike w:val="0"/>
+                <w:color w:val="FF0000"/>
                 <w:lang w:val="en-US" w:eastAsia="zh-CN"/>
               </w:rPr>
             </w:pPr>
             <w:r>
               <w:rPr>
                 <w:rFonts w:hint="eastAsia" w:eastAsia="宋体"/>
+                <w:strike/>
+                <w:dstrike w:val="0"/>
+                <w:color w:val="FF0000"/>
                 <w:lang w:val="en-US" w:eastAsia="zh-CN"/>
               </w:rPr>
               <w:t>0x29</w:t>
@@ -2413,7 +2633,9 @@
             <w:pPr>
               <w:rPr>
                 <w:rFonts w:hint="eastAsia" w:eastAsia="宋体"/>
-                <w:color w:val="000000"/>
+                <w:strike/>
+                <w:dstrike w:val="0"/>
+                <w:color w:val="FF0000"/>
                 <w:highlight w:val="none"/>
                 <w:lang w:val="en-US" w:eastAsia="zh-CN"/>
               </w:rPr>
@@ -2421,7 +2643,9 @@
             <w:r>
               <w:rPr>
                 <w:rFonts w:hint="eastAsia" w:eastAsia="宋体"/>
-                <w:color w:val="000000"/>
+                <w:strike/>
+                <w:dstrike w:val="0"/>
+                <w:color w:val="FF0000"/>
                 <w:highlight w:val="none"/>
                 <w:lang w:val="en-US" w:eastAsia="zh-CN"/>
               </w:rPr>
@@ -2438,12 +2662,18 @@
             <w:pPr>
               <w:rPr>
                 <w:rFonts w:hint="eastAsia"/>
+                <w:strike/>
+                <w:dstrike w:val="0"/>
+                <w:color w:val="FF0000"/>
                 <w:lang w:val="en-US" w:eastAsia="zh-CN"/>
               </w:rPr>
             </w:pPr>
             <w:r>
               <w:rPr>
                 <w:rFonts w:hint="eastAsia"/>
+                <w:strike/>
+                <w:dstrike w:val="0"/>
+                <w:color w:val="FF0000"/>
                 <w:lang w:val="en-US" w:eastAsia="zh-CN"/>
               </w:rPr>
               <w:t>server</w:t>
@@ -2459,12 +2689,18 @@
             <w:pPr>
               <w:rPr>
                 <w:rFonts w:hint="eastAsia"/>
+                <w:strike/>
+                <w:dstrike w:val="0"/>
+                <w:color w:val="FF0000"/>
                 <w:lang w:val="en-US" w:eastAsia="zh-CN"/>
               </w:rPr>
             </w:pPr>
             <w:r>
               <w:rPr>
                 <w:rFonts w:hint="eastAsia"/>
+                <w:strike/>
+                <w:dstrike w:val="0"/>
+                <w:color w:val="FF0000"/>
                 <w:lang w:val="en-US" w:eastAsia="zh-CN"/>
               </w:rPr>
               <w:t>0x7a</w:t>
@@ -2480,12 +2716,18 @@
             <w:pPr>
               <w:rPr>
                 <w:rFonts w:hint="eastAsia" w:eastAsia="宋体"/>
+                <w:strike/>
+                <w:dstrike w:val="0"/>
+                <w:color w:val="FF0000"/>
                 <w:lang w:val="en-US" w:eastAsia="zh-CN"/>
               </w:rPr>
             </w:pPr>
             <w:r>
               <w:rPr>
                 <w:rFonts w:hint="eastAsia" w:eastAsia="宋体"/>
+                <w:strike/>
+                <w:dstrike w:val="0"/>
+                <w:color w:val="FF0000"/>
                 <w:lang w:val="en-US" w:eastAsia="zh-CN"/>
               </w:rPr>
               <w:t>0x2a</w:t>
@@ -2545,7 +2787,9 @@
             <w:pPr>
               <w:rPr>
                 <w:rFonts w:hint="eastAsia" w:eastAsia="宋体"/>
-                <w:color w:val="000000"/>
+                <w:strike/>
+                <w:dstrike w:val="0"/>
+                <w:color w:val="FF0000"/>
                 <w:highlight w:val="none"/>
                 <w:lang w:val="en-US" w:eastAsia="zh-CN"/>
               </w:rPr>
@@ -2553,7 +2797,9 @@
             <w:r>
               <w:rPr>
                 <w:rFonts w:hint="eastAsia" w:eastAsia="宋体"/>
-                <w:color w:val="000000"/>
+                <w:strike/>
+                <w:dstrike w:val="0"/>
+                <w:color w:val="FF0000"/>
                 <w:highlight w:val="none"/>
                 <w:lang w:val="en-US" w:eastAsia="zh-CN"/>
               </w:rPr>
@@ -2570,12 +2816,18 @@
             <w:pPr>
               <w:rPr>
                 <w:rFonts w:hint="eastAsia"/>
+                <w:strike/>
+                <w:dstrike w:val="0"/>
+                <w:color w:val="FF0000"/>
                 <w:lang w:val="en-US" w:eastAsia="zh-CN"/>
               </w:rPr>
             </w:pPr>
             <w:r>
               <w:rPr>
                 <w:rFonts w:hint="eastAsia"/>
+                <w:strike/>
+                <w:dstrike w:val="0"/>
+                <w:color w:val="FF0000"/>
                 <w:lang w:val="en-US" w:eastAsia="zh-CN"/>
               </w:rPr>
               <w:t>server</w:t>
@@ -2591,12 +2843,18 @@
             <w:pPr>
               <w:rPr>
                 <w:rFonts w:hint="eastAsia"/>
+                <w:strike/>
+                <w:dstrike w:val="0"/>
+                <w:color w:val="FF0000"/>
                 <w:lang w:val="en-US" w:eastAsia="zh-CN"/>
               </w:rPr>
             </w:pPr>
             <w:r>
               <w:rPr>
                 <w:rFonts w:hint="eastAsia"/>
+                <w:strike/>
+                <w:dstrike w:val="0"/>
+                <w:color w:val="FF0000"/>
                 <w:lang w:val="en-US" w:eastAsia="zh-CN"/>
               </w:rPr>
               <w:t>0x7b</w:t>
@@ -2612,12 +2870,18 @@
             <w:pPr>
               <w:rPr>
                 <w:rFonts w:hint="eastAsia" w:eastAsia="宋体"/>
+                <w:strike/>
+                <w:dstrike w:val="0"/>
+                <w:color w:val="FF0000"/>
                 <w:lang w:val="en-US" w:eastAsia="zh-CN"/>
               </w:rPr>
             </w:pPr>
             <w:r>
               <w:rPr>
                 <w:rFonts w:hint="eastAsia" w:eastAsia="宋体"/>
+                <w:strike/>
+                <w:dstrike w:val="0"/>
+                <w:color w:val="FF0000"/>
                 <w:lang w:val="en-US" w:eastAsia="zh-CN"/>
               </w:rPr>
               <w:t>0x2b</w:t>
@@ -2677,7 +2941,9 @@
             <w:pPr>
               <w:rPr>
                 <w:rFonts w:hint="eastAsia" w:eastAsia="宋体"/>
-                <w:color w:val="000000"/>
+                <w:strike/>
+                <w:dstrike w:val="0"/>
+                <w:color w:val="FF0000"/>
                 <w:highlight w:val="none"/>
                 <w:lang w:val="en-US" w:eastAsia="zh-CN"/>
               </w:rPr>
@@ -2685,7 +2951,9 @@
             <w:r>
               <w:rPr>
                 <w:rFonts w:hint="eastAsia" w:eastAsia="宋体"/>
-                <w:color w:val="000000"/>
+                <w:strike/>
+                <w:dstrike w:val="0"/>
+                <w:color w:val="FF0000"/>
                 <w:highlight w:val="none"/>
                 <w:lang w:val="en-US" w:eastAsia="zh-CN"/>
               </w:rPr>
@@ -2702,12 +2970,18 @@
             <w:pPr>
               <w:rPr>
                 <w:rFonts w:hint="eastAsia"/>
+                <w:strike/>
+                <w:dstrike w:val="0"/>
+                <w:color w:val="FF0000"/>
                 <w:lang w:val="en-US" w:eastAsia="zh-CN"/>
               </w:rPr>
             </w:pPr>
             <w:r>
               <w:rPr>
                 <w:rFonts w:hint="eastAsia"/>
+                <w:strike/>
+                <w:dstrike w:val="0"/>
+                <w:color w:val="FF0000"/>
                 <w:lang w:val="en-US" w:eastAsia="zh-CN"/>
               </w:rPr>
               <w:t>server</w:t>
@@ -2723,12 +2997,18 @@
             <w:pPr>
               <w:rPr>
                 <w:rFonts w:hint="eastAsia"/>
+                <w:strike/>
+                <w:dstrike w:val="0"/>
+                <w:color w:val="FF0000"/>
                 <w:lang w:val="en-US" w:eastAsia="zh-CN"/>
               </w:rPr>
             </w:pPr>
             <w:r>
               <w:rPr>
                 <w:rFonts w:hint="eastAsia"/>
+                <w:strike/>
+                <w:dstrike w:val="0"/>
+                <w:color w:val="FF0000"/>
                 <w:lang w:val="en-US" w:eastAsia="zh-CN"/>
               </w:rPr>
               <w:t>0x7c</w:t>
@@ -2744,12 +3024,18 @@
             <w:pPr>
               <w:rPr>
                 <w:rFonts w:hint="eastAsia" w:eastAsia="宋体"/>
+                <w:strike/>
+                <w:dstrike w:val="0"/>
+                <w:color w:val="FF0000"/>
                 <w:lang w:val="en-US" w:eastAsia="zh-CN"/>
               </w:rPr>
             </w:pPr>
             <w:r>
               <w:rPr>
                 <w:rFonts w:hint="eastAsia" w:eastAsia="宋体"/>
+                <w:strike/>
+                <w:dstrike w:val="0"/>
+                <w:color w:val="FF0000"/>
                 <w:lang w:val="en-US" w:eastAsia="zh-CN"/>
               </w:rPr>
               <w:t>0x2c</w:t>
@@ -2809,7 +3095,9 @@
             <w:pPr>
               <w:rPr>
                 <w:rFonts w:hint="eastAsia" w:eastAsia="宋体"/>
-                <w:color w:val="000000"/>
+                <w:strike/>
+                <w:dstrike w:val="0"/>
+                <w:color w:val="FF0000"/>
                 <w:highlight w:val="none"/>
                 <w:lang w:val="en-US" w:eastAsia="zh-CN"/>
               </w:rPr>
@@ -2817,7 +3105,9 @@
             <w:r>
               <w:rPr>
                 <w:rFonts w:hint="eastAsia" w:eastAsia="宋体"/>
-                <w:color w:val="000000"/>
+                <w:strike/>
+                <w:dstrike w:val="0"/>
+                <w:color w:val="FF0000"/>
                 <w:highlight w:val="none"/>
                 <w:lang w:val="en-US" w:eastAsia="zh-CN"/>
               </w:rPr>
@@ -2834,12 +3124,18 @@
             <w:pPr>
               <w:rPr>
                 <w:rFonts w:hint="eastAsia"/>
+                <w:strike/>
+                <w:dstrike w:val="0"/>
+                <w:color w:val="FF0000"/>
                 <w:lang w:val="en-US" w:eastAsia="zh-CN"/>
               </w:rPr>
             </w:pPr>
             <w:r>
               <w:rPr>
                 <w:rFonts w:hint="eastAsia"/>
+                <w:strike/>
+                <w:dstrike w:val="0"/>
+                <w:color w:val="FF0000"/>
                 <w:lang w:val="en-US" w:eastAsia="zh-CN"/>
               </w:rPr>
               <w:t>server</w:t>
@@ -2855,12 +3151,18 @@
             <w:pPr>
               <w:rPr>
                 <w:rFonts w:hint="eastAsia"/>
+                <w:strike/>
+                <w:dstrike w:val="0"/>
+                <w:color w:val="FF0000"/>
                 <w:lang w:val="en-US" w:eastAsia="zh-CN"/>
               </w:rPr>
             </w:pPr>
             <w:r>
               <w:rPr>
                 <w:rFonts w:hint="eastAsia"/>
+                <w:strike/>
+                <w:dstrike w:val="0"/>
+                <w:color w:val="FF0000"/>
                 <w:lang w:val="en-US" w:eastAsia="zh-CN"/>
               </w:rPr>
               <w:t>0x7d</w:t>
@@ -2876,12 +3178,18 @@
             <w:pPr>
               <w:rPr>
                 <w:rFonts w:hint="eastAsia" w:eastAsia="宋体"/>
+                <w:strike/>
+                <w:dstrike w:val="0"/>
+                <w:color w:val="FF0000"/>
                 <w:lang w:val="en-US" w:eastAsia="zh-CN"/>
               </w:rPr>
             </w:pPr>
             <w:r>
               <w:rPr>
                 <w:rFonts w:hint="eastAsia" w:eastAsia="宋体"/>
+                <w:strike/>
+                <w:dstrike w:val="0"/>
+                <w:color w:val="FF0000"/>
                 <w:lang w:val="en-US" w:eastAsia="zh-CN"/>
               </w:rPr>
               <w:t>0x2d</w:t>
@@ -2941,7 +3249,9 @@
             <w:pPr>
               <w:rPr>
                 <w:rFonts w:hint="eastAsia" w:eastAsia="宋体"/>
-                <w:color w:val="000000"/>
+                <w:strike/>
+                <w:dstrike w:val="0"/>
+                <w:color w:val="FF0000"/>
                 <w:highlight w:val="none"/>
                 <w:lang w:val="en-US" w:eastAsia="zh-CN"/>
               </w:rPr>
@@ -2949,7 +3259,9 @@
             <w:r>
               <w:rPr>
                 <w:rFonts w:hint="eastAsia" w:eastAsia="宋体"/>
-                <w:color w:val="000000"/>
+                <w:strike/>
+                <w:dstrike w:val="0"/>
+                <w:color w:val="FF0000"/>
                 <w:highlight w:val="none"/>
                 <w:lang w:val="en-US" w:eastAsia="zh-CN"/>
               </w:rPr>
@@ -2966,12 +3278,18 @@
             <w:pPr>
               <w:rPr>
                 <w:rFonts w:hint="eastAsia"/>
+                <w:strike/>
+                <w:dstrike w:val="0"/>
+                <w:color w:val="FF0000"/>
                 <w:lang w:val="en-US" w:eastAsia="zh-CN"/>
               </w:rPr>
             </w:pPr>
             <w:r>
               <w:rPr>
                 <w:rFonts w:hint="eastAsia"/>
+                <w:strike/>
+                <w:dstrike w:val="0"/>
+                <w:color w:val="FF0000"/>
                 <w:lang w:val="en-US" w:eastAsia="zh-CN"/>
               </w:rPr>
               <w:t>server</w:t>
@@ -2987,12 +3305,18 @@
             <w:pPr>
               <w:rPr>
                 <w:rFonts w:hint="eastAsia"/>
+                <w:strike/>
+                <w:dstrike w:val="0"/>
+                <w:color w:val="FF0000"/>
                 <w:lang w:val="en-US" w:eastAsia="zh-CN"/>
               </w:rPr>
             </w:pPr>
             <w:r>
               <w:rPr>
                 <w:rFonts w:hint="eastAsia"/>
+                <w:strike/>
+                <w:dstrike w:val="0"/>
+                <w:color w:val="FF0000"/>
                 <w:lang w:val="en-US" w:eastAsia="zh-CN"/>
               </w:rPr>
               <w:t>0x7e</w:t>
@@ -3008,15 +3332,485 @@
             <w:pPr>
               <w:rPr>
                 <w:rFonts w:hint="eastAsia" w:eastAsia="宋体"/>
+                <w:strike/>
+                <w:dstrike w:val="0"/>
+                <w:color w:val="FF0000"/>
                 <w:lang w:val="en-US" w:eastAsia="zh-CN"/>
               </w:rPr>
             </w:pPr>
             <w:r>
               <w:rPr>
                 <w:rFonts w:hint="eastAsia" w:eastAsia="宋体"/>
+                <w:strike/>
+                <w:dstrike w:val="0"/>
+                <w:color w:val="FF0000"/>
                 <w:lang w:val="en-US" w:eastAsia="zh-CN"/>
               </w:rPr>
               <w:t>0x2e</w:t>
+            </w:r>
+          </w:p>
+        </w:tc>
+      </w:tr>
+      <w:tr>
+        <w:tblPrEx>
+          <w:tblBorders>
+            <w:top w:val="single" w:color="auto" w:sz="4" w:space="0"/>
+            <w:left w:val="single" w:color="auto" w:sz="4" w:space="0"/>
+            <w:bottom w:val="single" w:color="auto" w:sz="4" w:space="0"/>
+            <w:right w:val="single" w:color="auto" w:sz="4" w:space="0"/>
+            <w:insideH w:val="single" w:color="auto" w:sz="4" w:space="0"/>
+            <w:insideV w:val="single" w:color="auto" w:sz="4" w:space="0"/>
+          </w:tblBorders>
+          <w:tblLayout w:type="fixed"/>
+          <w:tblCellMar>
+            <w:top w:w="0" w:type="dxa"/>
+            <w:left w:w="108" w:type="dxa"/>
+            <w:bottom w:w="0" w:type="dxa"/>
+            <w:right w:w="108" w:type="dxa"/>
+          </w:tblCellMar>
+        </w:tblPrEx>
+        <w:tc>
+          <w:tcPr>
+            <w:tcW w:w="853" w:type="dxa"/>
+            <w:vAlign w:val="top"/>
+          </w:tcPr>
+          <w:p>
+            <w:pPr>
+              <w:rPr>
+                <w:rFonts w:hint="eastAsia"/>
+                <w:color w:val="000000"/>
+                <w:highlight w:val="none"/>
+                <w:lang w:val="en-US" w:eastAsia="zh-CN"/>
+              </w:rPr>
+            </w:pPr>
+            <w:r>
+              <w:rPr>
+                <w:rFonts w:hint="eastAsia"/>
+                <w:color w:val="000000"/>
+                <w:highlight w:val="none"/>
+                <w:lang w:val="en-US" w:eastAsia="zh-CN"/>
+              </w:rPr>
+              <w:t>21</w:t>
+            </w:r>
+          </w:p>
+        </w:tc>
+        <w:tc>
+          <w:tcPr>
+            <w:tcW w:w="3650" w:type="dxa"/>
+            <w:vAlign w:val="top"/>
+          </w:tcPr>
+          <w:p>
+            <w:pPr>
+              <w:rPr>
+                <w:rFonts w:hint="eastAsia" w:eastAsia="宋体"/>
+                <w:strike w:val="0"/>
+                <w:dstrike w:val="0"/>
+                <w:color w:val="auto"/>
+                <w:highlight w:val="none"/>
+                <w:lang w:val="en-US" w:eastAsia="zh-CN"/>
+              </w:rPr>
+            </w:pPr>
+            <w:r>
+              <w:rPr>
+                <w:rFonts w:hint="eastAsia" w:eastAsia="宋体"/>
+                <w:strike w:val="0"/>
+                <w:dstrike w:val="0"/>
+                <w:color w:val="auto"/>
+                <w:highlight w:val="none"/>
+                <w:lang w:val="en-US" w:eastAsia="zh-CN"/>
+              </w:rPr>
+              <w:t>游戏机/游乐项目属性修改</w:t>
+            </w:r>
+          </w:p>
+        </w:tc>
+        <w:tc>
+          <w:tcPr>
+            <w:tcW w:w="1134" w:type="dxa"/>
+            <w:vAlign w:val="top"/>
+          </w:tcPr>
+          <w:p>
+            <w:pPr>
+              <w:rPr>
+                <w:rFonts w:hint="eastAsia"/>
+                <w:strike w:val="0"/>
+                <w:dstrike w:val="0"/>
+                <w:color w:val="auto"/>
+                <w:lang w:val="en-US" w:eastAsia="zh-CN"/>
+              </w:rPr>
+            </w:pPr>
+            <w:r>
+              <w:rPr>
+                <w:rFonts w:hint="eastAsia"/>
+                <w:strike w:val="0"/>
+                <w:dstrike w:val="0"/>
+                <w:color w:val="auto"/>
+                <w:lang w:val="en-US" w:eastAsia="zh-CN"/>
+              </w:rPr>
+              <w:t>Server</w:t>
+            </w:r>
+          </w:p>
+        </w:tc>
+        <w:tc>
+          <w:tcPr>
+            <w:tcW w:w="1275" w:type="dxa"/>
+            <w:vAlign w:val="top"/>
+          </w:tcPr>
+          <w:p>
+            <w:pPr>
+              <w:rPr>
+                <w:rFonts w:hint="eastAsia"/>
+                <w:strike w:val="0"/>
+                <w:dstrike w:val="0"/>
+                <w:color w:val="auto"/>
+                <w:lang w:val="en-US" w:eastAsia="zh-CN"/>
+              </w:rPr>
+            </w:pPr>
+            <w:r>
+              <w:rPr>
+                <w:rFonts w:hint="eastAsia"/>
+                <w:strike w:val="0"/>
+                <w:dstrike w:val="0"/>
+                <w:color w:val="auto"/>
+                <w:lang w:val="en-US" w:eastAsia="zh-CN"/>
+              </w:rPr>
+              <w:t>0x60</w:t>
+            </w:r>
+          </w:p>
+        </w:tc>
+        <w:tc>
+          <w:tcPr>
+            <w:tcW w:w="1276" w:type="dxa"/>
+            <w:vAlign w:val="top"/>
+          </w:tcPr>
+          <w:p>
+            <w:pPr>
+              <w:rPr>
+                <w:rFonts w:hint="eastAsia" w:eastAsia="宋体"/>
+                <w:strike w:val="0"/>
+                <w:dstrike w:val="0"/>
+                <w:color w:val="auto"/>
+                <w:lang w:val="en-US" w:eastAsia="zh-CN"/>
+              </w:rPr>
+            </w:pPr>
+            <w:r>
+              <w:rPr>
+                <w:rFonts w:hint="eastAsia" w:eastAsia="宋体"/>
+                <w:strike w:val="0"/>
+                <w:dstrike w:val="0"/>
+                <w:color w:val="auto"/>
+                <w:lang w:val="en-US" w:eastAsia="zh-CN"/>
+              </w:rPr>
+              <w:t>0x30</w:t>
+            </w:r>
+          </w:p>
+        </w:tc>
+      </w:tr>
+      <w:tr>
+        <w:tblPrEx>
+          <w:tblBorders>
+            <w:top w:val="single" w:color="auto" w:sz="4" w:space="0"/>
+            <w:left w:val="single" w:color="auto" w:sz="4" w:space="0"/>
+            <w:bottom w:val="single" w:color="auto" w:sz="4" w:space="0"/>
+            <w:right w:val="single" w:color="auto" w:sz="4" w:space="0"/>
+            <w:insideH w:val="single" w:color="auto" w:sz="4" w:space="0"/>
+            <w:insideV w:val="single" w:color="auto" w:sz="4" w:space="0"/>
+          </w:tblBorders>
+          <w:tblLayout w:type="fixed"/>
+          <w:tblCellMar>
+            <w:top w:w="0" w:type="dxa"/>
+            <w:left w:w="108" w:type="dxa"/>
+            <w:bottom w:w="0" w:type="dxa"/>
+            <w:right w:w="108" w:type="dxa"/>
+          </w:tblCellMar>
+        </w:tblPrEx>
+        <w:tc>
+          <w:tcPr>
+            <w:tcW w:w="853" w:type="dxa"/>
+            <w:vAlign w:val="top"/>
+          </w:tcPr>
+          <w:p>
+            <w:pPr>
+              <w:rPr>
+                <w:rFonts w:hint="eastAsia"/>
+                <w:color w:val="000000"/>
+                <w:highlight w:val="none"/>
+                <w:lang w:val="en-US" w:eastAsia="zh-CN"/>
+              </w:rPr>
+            </w:pPr>
+            <w:bookmarkStart w:id="0" w:name="OLE_LINK8"/>
+            <w:r>
+              <w:rPr>
+                <w:rFonts w:hint="eastAsia"/>
+                <w:color w:val="000000"/>
+                <w:highlight w:val="none"/>
+                <w:lang w:val="en-US" w:eastAsia="zh-CN"/>
+              </w:rPr>
+              <w:t>22</w:t>
+            </w:r>
+          </w:p>
+        </w:tc>
+        <w:tc>
+          <w:tcPr>
+            <w:tcW w:w="3650" w:type="dxa"/>
+            <w:vAlign w:val="top"/>
+          </w:tcPr>
+          <w:p>
+            <w:pPr>
+              <w:rPr>
+                <w:rFonts w:hint="eastAsia" w:eastAsia="宋体"/>
+                <w:strike w:val="0"/>
+                <w:dstrike w:val="0"/>
+                <w:color w:val="auto"/>
+                <w:highlight w:val="none"/>
+                <w:lang w:val="en-US" w:eastAsia="zh-CN"/>
+              </w:rPr>
+            </w:pPr>
+            <w:r>
+              <w:rPr>
+                <w:rFonts w:hint="eastAsia" w:eastAsia="宋体"/>
+                <w:strike w:val="0"/>
+                <w:dstrike w:val="0"/>
+                <w:color w:val="auto"/>
+                <w:highlight w:val="none"/>
+                <w:lang w:val="en-US" w:eastAsia="zh-CN"/>
+              </w:rPr>
+              <w:t>数据变更同步</w:t>
+            </w:r>
+          </w:p>
+        </w:tc>
+        <w:tc>
+          <w:tcPr>
+            <w:tcW w:w="1134" w:type="dxa"/>
+            <w:vAlign w:val="top"/>
+          </w:tcPr>
+          <w:p>
+            <w:pPr>
+              <w:rPr>
+                <w:rFonts w:hint="eastAsia"/>
+                <w:strike w:val="0"/>
+                <w:dstrike w:val="0"/>
+                <w:color w:val="auto"/>
+                <w:lang w:val="en-US" w:eastAsia="zh-CN"/>
+              </w:rPr>
+            </w:pPr>
+            <w:r>
+              <w:rPr>
+                <w:rFonts w:hint="eastAsia"/>
+                <w:strike w:val="0"/>
+                <w:dstrike w:val="0"/>
+                <w:color w:val="auto"/>
+                <w:lang w:val="en-US" w:eastAsia="zh-CN"/>
+              </w:rPr>
+              <w:t>Server</w:t>
+            </w:r>
+          </w:p>
+        </w:tc>
+        <w:tc>
+          <w:tcPr>
+            <w:tcW w:w="1275" w:type="dxa"/>
+            <w:vAlign w:val="top"/>
+          </w:tcPr>
+          <w:p>
+            <w:pPr>
+              <w:rPr>
+                <w:rFonts w:hint="eastAsia"/>
+                <w:strike w:val="0"/>
+                <w:dstrike w:val="0"/>
+                <w:color w:val="auto"/>
+                <w:lang w:val="en-US" w:eastAsia="zh-CN"/>
+              </w:rPr>
+            </w:pPr>
+            <w:r>
+              <w:rPr>
+                <w:rFonts w:hint="eastAsia"/>
+                <w:strike w:val="0"/>
+                <w:dstrike w:val="0"/>
+                <w:color w:val="auto"/>
+                <w:lang w:val="en-US" w:eastAsia="zh-CN"/>
+              </w:rPr>
+              <w:t>0x61</w:t>
+            </w:r>
+          </w:p>
+        </w:tc>
+        <w:tc>
+          <w:tcPr>
+            <w:tcW w:w="1276" w:type="dxa"/>
+            <w:vAlign w:val="top"/>
+          </w:tcPr>
+          <w:p>
+            <w:pPr>
+              <w:rPr>
+                <w:rFonts w:hint="eastAsia" w:eastAsia="宋体"/>
+                <w:strike w:val="0"/>
+                <w:dstrike w:val="0"/>
+                <w:color w:val="auto"/>
+                <w:lang w:val="en-US" w:eastAsia="zh-CN"/>
+              </w:rPr>
+            </w:pPr>
+            <w:r>
+              <w:rPr>
+                <w:rFonts w:hint="eastAsia" w:eastAsia="宋体"/>
+                <w:strike w:val="0"/>
+                <w:dstrike w:val="0"/>
+                <w:color w:val="auto"/>
+                <w:lang w:val="en-US" w:eastAsia="zh-CN"/>
+              </w:rPr>
+              <w:t>0x31</w:t>
+            </w:r>
+          </w:p>
+        </w:tc>
+      </w:tr>
+      <w:bookmarkEnd w:id="0"/>
+      <w:tr>
+        <w:tblPrEx>
+          <w:tblBorders>
+            <w:top w:val="single" w:color="auto" w:sz="4" w:space="0"/>
+            <w:left w:val="single" w:color="auto" w:sz="4" w:space="0"/>
+            <w:bottom w:val="single" w:color="auto" w:sz="4" w:space="0"/>
+            <w:right w:val="single" w:color="auto" w:sz="4" w:space="0"/>
+            <w:insideH w:val="single" w:color="auto" w:sz="4" w:space="0"/>
+            <w:insideV w:val="single" w:color="auto" w:sz="4" w:space="0"/>
+          </w:tblBorders>
+          <w:tblLayout w:type="fixed"/>
+          <w:tblCellMar>
+            <w:top w:w="0" w:type="dxa"/>
+            <w:left w:w="108" w:type="dxa"/>
+            <w:bottom w:w="0" w:type="dxa"/>
+            <w:right w:w="108" w:type="dxa"/>
+          </w:tblCellMar>
+        </w:tblPrEx>
+        <w:tc>
+          <w:tcPr>
+            <w:tcW w:w="853" w:type="dxa"/>
+            <w:vAlign w:val="top"/>
+          </w:tcPr>
+          <w:p>
+            <w:pPr>
+              <w:rPr>
+                <w:rFonts w:hint="eastAsia"/>
+                <w:color w:val="000000"/>
+                <w:highlight w:val="none"/>
+                <w:lang w:val="en-US" w:eastAsia="zh-CN"/>
+              </w:rPr>
+            </w:pPr>
+            <w:r>
+              <w:rPr>
+                <w:rFonts w:hint="eastAsia"/>
+                <w:color w:val="000000"/>
+                <w:highlight w:val="none"/>
+                <w:lang w:val="en-US" w:eastAsia="zh-CN"/>
+              </w:rPr>
+              <w:t>23</w:t>
+            </w:r>
+          </w:p>
+        </w:tc>
+        <w:tc>
+          <w:tcPr>
+            <w:tcW w:w="3650" w:type="dxa"/>
+            <w:vAlign w:val="top"/>
+          </w:tcPr>
+          <w:p>
+            <w:pPr>
+              <w:rPr>
+                <w:rFonts w:hint="eastAsia" w:eastAsia="宋体"/>
+                <w:strike w:val="0"/>
+                <w:dstrike w:val="0"/>
+                <w:color w:val="auto"/>
+                <w:highlight w:val="none"/>
+                <w:lang w:val="en-US" w:eastAsia="zh-CN"/>
+              </w:rPr>
+            </w:pPr>
+            <w:r>
+              <w:rPr>
+                <w:rFonts w:hint="eastAsia" w:eastAsia="宋体"/>
+                <w:strike w:val="0"/>
+                <w:dstrike w:val="0"/>
+                <w:color w:val="auto"/>
+                <w:highlight w:val="none"/>
+                <w:lang w:val="en-US" w:eastAsia="zh-CN"/>
+              </w:rPr>
+              <w:t>卡头解绑同步</w:t>
+            </w:r>
+          </w:p>
+        </w:tc>
+        <w:tc>
+          <w:tcPr>
+            <w:tcW w:w="1134" w:type="dxa"/>
+            <w:vAlign w:val="top"/>
+          </w:tcPr>
+          <w:p>
+            <w:pPr>
+              <w:rPr>
+                <w:rFonts w:hint="eastAsia"/>
+                <w:strike w:val="0"/>
+                <w:dstrike w:val="0"/>
+                <w:color w:val="auto"/>
+                <w:lang w:val="en-US" w:eastAsia="zh-CN"/>
+              </w:rPr>
+            </w:pPr>
+            <w:r>
+              <w:rPr>
+                <w:rFonts w:hint="eastAsia"/>
+                <w:strike w:val="0"/>
+                <w:dstrike w:val="0"/>
+                <w:color w:val="auto"/>
+                <w:lang w:val="en-US" w:eastAsia="zh-CN"/>
+              </w:rPr>
+              <w:t>Server</w:t>
+            </w:r>
+          </w:p>
+        </w:tc>
+        <w:tc>
+          <w:tcPr>
+            <w:tcW w:w="1275" w:type="dxa"/>
+            <w:vAlign w:val="top"/>
+          </w:tcPr>
+          <w:p>
+            <w:pPr>
+              <w:rPr>
+                <w:rFonts w:hint="eastAsia"/>
+                <w:strike w:val="0"/>
+                <w:dstrike w:val="0"/>
+                <w:color w:val="auto"/>
+                <w:lang w:val="en-US" w:eastAsia="zh-CN"/>
+              </w:rPr>
+            </w:pPr>
+            <w:r>
+              <w:rPr>
+                <w:rFonts w:hint="eastAsia"/>
+                <w:strike w:val="0"/>
+                <w:dstrike w:val="0"/>
+                <w:color w:val="auto"/>
+                <w:lang w:val="en-US" w:eastAsia="zh-CN"/>
+              </w:rPr>
+              <w:t>0x62</w:t>
+            </w:r>
+          </w:p>
+        </w:tc>
+        <w:tc>
+          <w:tcPr>
+            <w:tcW w:w="1276" w:type="dxa"/>
+            <w:vAlign w:val="top"/>
+          </w:tcPr>
+          <w:p>
+            <w:pPr>
+              <w:rPr>
+                <w:rFonts w:hint="eastAsia" w:eastAsia="宋体"/>
+                <w:strike w:val="0"/>
+                <w:dstrike w:val="0"/>
+                <w:color w:val="auto"/>
+                <w:lang w:val="en-US" w:eastAsia="zh-CN"/>
+              </w:rPr>
+            </w:pPr>
+            <w:r>
+              <w:rPr>
+                <w:rFonts w:hint="eastAsia" w:eastAsia="宋体"/>
+                <w:strike w:val="0"/>
+                <w:dstrike w:val="0"/>
+                <w:color w:val="auto"/>
+                <w:lang w:val="en-US" w:eastAsia="zh-CN"/>
+              </w:rPr>
+              <w:t>0x32</w:t>
             </w:r>
           </w:p>
         </w:tc>
@@ -4755,8 +5549,6 @@
         </w:rPr>
         <w:t>{</w:t>
       </w:r>
-      <w:bookmarkStart w:id="5" w:name="_GoBack"/>
-      <w:bookmarkEnd w:id="5"/>
     </w:p>
     <w:p>
       <w:pPr>
@@ -10734,7 +11526,7 @@
         </w:rPr>
         <w:t>"</w:t>
       </w:r>
-      <w:bookmarkStart w:id="0" w:name="OLE_LINK1"/>
+      <w:bookmarkStart w:id="1" w:name="OLE_LINK1"/>
       <w:r>
         <w:rPr>
           <w:rFonts w:hint="eastAsia"/>
@@ -10742,7 +11534,7 @@
         </w:rPr>
         <w:t>projectname</w:t>
       </w:r>
-      <w:bookmarkEnd w:id="0"/>
+      <w:bookmarkEnd w:id="1"/>
       <w:r>
         <w:rPr>
           <w:rFonts w:hint="eastAsia"/>
@@ -10787,7 +11579,7 @@
         </w:rPr>
         <w:t>"</w:t>
       </w:r>
-      <w:bookmarkStart w:id="1" w:name="OLE_LINK2"/>
+      <w:bookmarkStart w:id="2" w:name="OLE_LINK2"/>
       <w:r>
         <w:rPr>
           <w:rFonts w:hint="eastAsia"/>
@@ -10795,7 +11587,7 @@
         </w:rPr>
         <w:t>state</w:t>
       </w:r>
-      <w:bookmarkEnd w:id="1"/>
+      <w:bookmarkEnd w:id="2"/>
       <w:r>
         <w:rPr>
           <w:rFonts w:hint="eastAsia"/>
@@ -10847,7 +11639,7 @@
         </w:rPr>
         <w:t>"</w:t>
       </w:r>
-      <w:bookmarkStart w:id="2" w:name="OLE_LINK3"/>
+      <w:bookmarkStart w:id="3" w:name="OLE_LINK3"/>
       <w:r>
         <w:rPr>
           <w:rFonts w:hint="eastAsia"/>
@@ -10855,7 +11647,7 @@
         </w:rPr>
         <w:t>projecttype</w:t>
       </w:r>
-      <w:bookmarkEnd w:id="2"/>
+      <w:bookmarkEnd w:id="3"/>
       <w:r>
         <w:rPr>
           <w:rFonts w:hint="eastAsia"/>
@@ -10893,7 +11685,7 @@
         </w:rPr>
         <w:t>"</w:t>
       </w:r>
-      <w:bookmarkStart w:id="3" w:name="OLE_LINK4"/>
+      <w:bookmarkStart w:id="4" w:name="OLE_LINK4"/>
       <w:r>
         <w:rPr>
           <w:rFonts w:hint="eastAsia"/>
@@ -10901,7 +11693,7 @@
         </w:rPr>
         <w:t>remaincount</w:t>
       </w:r>
-      <w:bookmarkEnd w:id="3"/>
+      <w:bookmarkEnd w:id="4"/>
       <w:r>
         <w:rPr>
           <w:rFonts w:hint="eastAsia"/>
@@ -10953,7 +11745,7 @@
         </w:rPr>
         <w:t>"</w:t>
       </w:r>
-      <w:bookmarkStart w:id="4" w:name="OLE_LINK5"/>
+      <w:bookmarkStart w:id="5" w:name="OLE_LINK5"/>
       <w:r>
         <w:rPr>
           <w:rFonts w:hint="eastAsia"/>
@@ -10961,7 +11753,7 @@
         </w:rPr>
         <w:t>endtime</w:t>
       </w:r>
-      <w:bookmarkEnd w:id="4"/>
+      <w:bookmarkEnd w:id="5"/>
       <w:r>
         <w:rPr>
           <w:rFonts w:hint="eastAsia"/>
@@ -21916,6 +22708,7 @@
           <w:lang w:val="en-US" w:eastAsia="zh-CN"/>
         </w:rPr>
       </w:pPr>
+      <w:bookmarkStart w:id="6" w:name="OLE_LINK6"/>
       <w:r>
         <w:rPr>
           <w:rFonts w:hint="eastAsia"/>
@@ -23168,6 +23961,2520 @@
           <w:lang w:val="en-US" w:eastAsia="zh-CN"/>
         </w:rPr>
         <w:t>}</w:t>
+      </w:r>
+    </w:p>
+    <w:p>
+      <w:pPr>
+        <w:ind w:left="420" w:leftChars="0" w:firstLine="420" w:firstLineChars="0"/>
+        <w:rPr>
+          <w:rFonts w:hint="eastAsia" w:eastAsia="宋体"/>
+          <w:color w:val="000000"/>
+          <w:highlight w:val="none"/>
+          <w:lang w:val="en-US" w:eastAsia="zh-CN"/>
+        </w:rPr>
+      </w:pPr>
+      <w:r>
+        <w:rPr>
+          <w:rFonts w:hint="eastAsia" w:eastAsia="宋体"/>
+          <w:color w:val="000000"/>
+          <w:highlight w:val="none"/>
+          <w:lang w:val="en-US" w:eastAsia="zh-CN"/>
+        </w:rPr>
+        <w:t>}</w:t>
+      </w:r>
+    </w:p>
+    <w:bookmarkEnd w:id="6"/>
+    <w:p>
+      <w:pPr>
+        <w:ind w:left="420" w:leftChars="0" w:firstLine="420" w:firstLineChars="0"/>
+        <w:rPr>
+          <w:rFonts w:hint="eastAsia" w:eastAsia="宋体"/>
+          <w:color w:val="000000"/>
+          <w:highlight w:val="none"/>
+          <w:lang w:val="en-US" w:eastAsia="zh-CN"/>
+        </w:rPr>
+      </w:pPr>
+    </w:p>
+    <w:p>
+      <w:pPr>
+        <w:ind w:left="420" w:leftChars="0" w:firstLine="420" w:firstLineChars="0"/>
+        <w:rPr>
+          <w:rFonts w:hint="eastAsia" w:eastAsia="宋体"/>
+          <w:color w:val="000000"/>
+          <w:highlight w:val="none"/>
+          <w:lang w:val="en-US" w:eastAsia="zh-CN"/>
+        </w:rPr>
+      </w:pPr>
+    </w:p>
+    <w:p>
+      <w:pPr>
+        <w:pStyle w:val="3"/>
+        <w:keepNext/>
+        <w:keepLines/>
+        <w:pageBreakBefore w:val="0"/>
+        <w:widowControl w:val="0"/>
+        <w:kinsoku/>
+        <w:wordWrap/>
+        <w:overflowPunct/>
+        <w:topLinePunct w:val="0"/>
+        <w:autoSpaceDE/>
+        <w:autoSpaceDN/>
+        <w:bidi w:val="0"/>
+        <w:adjustRightInd/>
+        <w:snapToGrid/>
+        <w:spacing w:before="0" w:beforeLines="0" w:after="0" w:afterLines="0" w:line="240" w:lineRule="auto"/>
+        <w:ind w:left="0" w:leftChars="0" w:right="0" w:rightChars="0" w:firstLine="0" w:firstLineChars="0"/>
+        <w:jc w:val="both"/>
+        <w:textAlignment w:val="auto"/>
+        <w:outlineLvl w:val="1"/>
+        <w:rPr>
+          <w:rFonts w:hint="eastAsia"/>
+          <w:b/>
+          <w:sz w:val="24"/>
+          <w:szCs w:val="21"/>
+          <w:lang w:val="en-US" w:eastAsia="zh-CN"/>
+        </w:rPr>
+      </w:pPr>
+      <w:bookmarkStart w:id="7" w:name="OLE_LINK7"/>
+      <w:r>
+        <w:rPr>
+          <w:rFonts w:hint="eastAsia"/>
+          <w:b/>
+          <w:sz w:val="24"/>
+          <w:szCs w:val="21"/>
+          <w:lang w:val="en-US" w:eastAsia="zh-CN"/>
+        </w:rPr>
+        <w:t>3.21 游戏机/游乐项目变更指令(0x60)</w:t>
+      </w:r>
+    </w:p>
+    <w:p>
+      <w:pPr>
+        <w:ind w:firstLine="420" w:firstLineChars="0"/>
+        <w:rPr>
+          <w:rFonts w:hint="eastAsia" w:eastAsia="宋体"/>
+          <w:color w:val="000000"/>
+          <w:highlight w:val="none"/>
+          <w:lang w:val="en-US" w:eastAsia="zh-CN"/>
+        </w:rPr>
+      </w:pPr>
+      <w:r>
+        <w:rPr>
+          <w:rFonts w:hint="eastAsia" w:eastAsia="宋体"/>
+          <w:color w:val="000000"/>
+          <w:highlight w:val="none"/>
+          <w:lang w:val="en-US" w:eastAsia="zh-CN"/>
+        </w:rPr>
+        <w:t>游戏机/游乐项目属性变更时向门店服务主动推送</w:t>
+      </w:r>
+    </w:p>
+    <w:p>
+      <w:pPr>
+        <w:ind w:firstLine="420" w:firstLineChars="0"/>
+        <w:rPr>
+          <w:rFonts w:hint="eastAsia" w:eastAsia="宋体"/>
+          <w:color w:val="000000"/>
+          <w:highlight w:val="none"/>
+          <w:lang w:val="en-US" w:eastAsia="zh-CN"/>
+        </w:rPr>
+      </w:pPr>
+      <w:r>
+        <w:rPr>
+          <w:rFonts w:hint="eastAsia" w:eastAsia="宋体"/>
+          <w:color w:val="000000"/>
+          <w:highlight w:val="none"/>
+          <w:lang w:val="en-US" w:eastAsia="zh-CN"/>
+        </w:rPr>
+        <w:t>server发起：FE FE 68 (len) 01 01 60 (data) 16 FE FE</w:t>
+      </w:r>
+    </w:p>
+    <w:p>
+      <w:pPr>
+        <w:ind w:firstLine="420" w:firstLineChars="0"/>
+        <w:rPr>
+          <w:rFonts w:hint="eastAsia" w:eastAsia="宋体"/>
+          <w:color w:val="000000"/>
+          <w:highlight w:val="none"/>
+          <w:lang w:val="en-US" w:eastAsia="zh-CN"/>
+        </w:rPr>
+      </w:pPr>
+      <w:r>
+        <w:rPr>
+          <w:rFonts w:hint="eastAsia" w:eastAsia="宋体"/>
+          <w:color w:val="000000"/>
+          <w:highlight w:val="none"/>
+          <w:lang w:val="en-US" w:eastAsia="zh-CN"/>
+        </w:rPr>
+        <w:t>其中数据(data)部分为</w:t>
+      </w:r>
+    </w:p>
+    <w:p>
+      <w:pPr>
+        <w:ind w:left="420" w:leftChars="0" w:firstLine="420" w:firstLineChars="0"/>
+        <w:rPr>
+          <w:rFonts w:hint="eastAsia" w:eastAsia="宋体"/>
+          <w:color w:val="000000"/>
+          <w:highlight w:val="none"/>
+          <w:lang w:val="en-US" w:eastAsia="zh-CN"/>
+        </w:rPr>
+      </w:pPr>
+      <w:r>
+        <w:rPr>
+          <w:rFonts w:hint="eastAsia" w:eastAsia="宋体"/>
+          <w:color w:val="000000"/>
+          <w:highlight w:val="none"/>
+          <w:lang w:val="en-US" w:eastAsia="zh-CN"/>
+        </w:rPr>
+        <w:t>{</w:t>
+      </w:r>
+    </w:p>
+    <w:p>
+      <w:pPr>
+        <w:ind w:left="840" w:leftChars="0" w:firstLine="420" w:firstLineChars="0"/>
+        <w:rPr>
+          <w:rFonts w:hint="eastAsia"/>
+          <w:lang w:val="en-US" w:eastAsia="zh-CN"/>
+        </w:rPr>
+      </w:pPr>
+      <w:r>
+        <w:rPr>
+          <w:rFonts w:hint="default"/>
+          <w:lang w:val="en-US" w:eastAsia="zh-CN"/>
+        </w:rPr>
+        <w:t>“</w:t>
+      </w:r>
+      <w:r>
+        <w:rPr>
+          <w:rFonts w:hint="eastAsia"/>
+          <w:lang w:val="en-US" w:eastAsia="zh-CN"/>
+        </w:rPr>
+        <w:t>signkey</w:t>
+      </w:r>
+      <w:r>
+        <w:rPr>
+          <w:rFonts w:hint="default"/>
+          <w:lang w:val="en-US" w:eastAsia="zh-CN"/>
+        </w:rPr>
+        <w:t>”</w:t>
+      </w:r>
+      <w:r>
+        <w:rPr>
+          <w:rFonts w:hint="eastAsia"/>
+          <w:lang w:val="en-US" w:eastAsia="zh-CN"/>
+        </w:rPr>
+        <w:t>:</w:t>
+      </w:r>
+      <w:r>
+        <w:rPr>
+          <w:rFonts w:hint="default"/>
+          <w:lang w:val="en-US" w:eastAsia="zh-CN"/>
+        </w:rPr>
+        <w:t>”</w:t>
+      </w:r>
+      <w:r>
+        <w:rPr>
+          <w:rFonts w:hint="eastAsia"/>
+          <w:lang w:val="en-US" w:eastAsia="zh-CN"/>
+        </w:rPr>
+        <w:t>5431635431213654</w:t>
+      </w:r>
+      <w:r>
+        <w:rPr>
+          <w:rFonts w:hint="default"/>
+          <w:lang w:val="en-US" w:eastAsia="zh-CN"/>
+        </w:rPr>
+        <w:t>”</w:t>
+      </w:r>
+      <w:r>
+        <w:rPr>
+          <w:rFonts w:hint="eastAsia"/>
+          <w:lang w:val="en-US" w:eastAsia="zh-CN"/>
+        </w:rPr>
+        <w:t>,</w:t>
+      </w:r>
+    </w:p>
+    <w:p>
+      <w:pPr>
+        <w:ind w:left="840" w:leftChars="0" w:firstLine="420" w:firstLineChars="0"/>
+        <w:rPr>
+          <w:rFonts w:hint="eastAsia"/>
+          <w:lang w:val="en-US" w:eastAsia="zh-CN"/>
+        </w:rPr>
+      </w:pPr>
+      <w:r>
+        <w:rPr>
+          <w:rFonts w:hint="default"/>
+          <w:lang w:val="en-US" w:eastAsia="zh-CN"/>
+        </w:rPr>
+        <w:t>“</w:t>
+      </w:r>
+      <w:r>
+        <w:rPr>
+          <w:rFonts w:hint="eastAsia"/>
+          <w:lang w:val="en-US" w:eastAsia="zh-CN"/>
+        </w:rPr>
+        <w:t>sn</w:t>
+      </w:r>
+      <w:r>
+        <w:rPr>
+          <w:rFonts w:hint="default"/>
+          <w:lang w:val="en-US" w:eastAsia="zh-CN"/>
+        </w:rPr>
+        <w:t>”</w:t>
+      </w:r>
+      <w:r>
+        <w:rPr>
+          <w:rFonts w:hint="eastAsia"/>
+          <w:lang w:val="en-US" w:eastAsia="zh-CN"/>
+        </w:rPr>
+        <w:t>:</w:t>
+      </w:r>
+      <w:r>
+        <w:rPr>
+          <w:rFonts w:hint="default"/>
+          <w:lang w:val="en-US" w:eastAsia="zh-CN"/>
+        </w:rPr>
+        <w:t>””</w:t>
+      </w:r>
+      <w:r>
+        <w:rPr>
+          <w:rFonts w:hint="eastAsia"/>
+          <w:lang w:val="en-US" w:eastAsia="zh-CN"/>
+        </w:rPr>
+        <w:t>,</w:t>
+      </w:r>
+      <w:r>
+        <w:rPr>
+          <w:rFonts w:hint="eastAsia"/>
+          <w:lang w:val="en-US" w:eastAsia="zh-CN"/>
+        </w:rPr>
+        <w:tab/>
+      </w:r>
+      <w:r>
+        <w:rPr>
+          <w:rFonts w:hint="eastAsia"/>
+          <w:lang w:val="en-US" w:eastAsia="zh-CN"/>
+        </w:rPr>
+        <w:tab/>
+      </w:r>
+      <w:r>
+        <w:rPr>
+          <w:rFonts w:hint="eastAsia"/>
+          <w:lang w:val="en-US" w:eastAsia="zh-CN"/>
+        </w:rPr>
+        <w:tab/>
+      </w:r>
+      <w:r>
+        <w:rPr>
+          <w:rFonts w:hint="eastAsia"/>
+          <w:lang w:val="en-US" w:eastAsia="zh-CN"/>
+        </w:rPr>
+        <w:tab/>
+      </w:r>
+      <w:r>
+        <w:rPr>
+          <w:rFonts w:hint="eastAsia"/>
+          <w:lang w:val="en-US" w:eastAsia="zh-CN"/>
+        </w:rPr>
+        <w:t>//业务流水号GUID</w:t>
+      </w:r>
+    </w:p>
+    <w:p>
+      <w:pPr>
+        <w:ind w:left="840" w:leftChars="0" w:firstLine="420" w:firstLineChars="0"/>
+        <w:rPr>
+          <w:rFonts w:hint="eastAsia" w:eastAsia="宋体"/>
+          <w:color w:val="000000"/>
+          <w:highlight w:val="none"/>
+          <w:lang w:val="en-US" w:eastAsia="zh-CN"/>
+        </w:rPr>
+      </w:pPr>
+      <w:r>
+        <w:rPr>
+          <w:rFonts w:hint="default" w:eastAsia="宋体"/>
+          <w:color w:val="000000"/>
+          <w:highlight w:val="none"/>
+          <w:lang w:val="en-US" w:eastAsia="zh-CN"/>
+        </w:rPr>
+        <w:t>“</w:t>
+      </w:r>
+      <w:r>
+        <w:rPr>
+          <w:rFonts w:hint="eastAsia" w:eastAsia="宋体"/>
+          <w:color w:val="000000"/>
+          <w:highlight w:val="none"/>
+          <w:lang w:val="en-US" w:eastAsia="zh-CN"/>
+        </w:rPr>
+        <w:t>gameindex</w:t>
+      </w:r>
+      <w:r>
+        <w:rPr>
+          <w:rFonts w:hint="default" w:eastAsia="宋体"/>
+          <w:color w:val="000000"/>
+          <w:highlight w:val="none"/>
+          <w:lang w:val="en-US" w:eastAsia="zh-CN"/>
+        </w:rPr>
+        <w:t>”</w:t>
+      </w:r>
+      <w:r>
+        <w:rPr>
+          <w:rFonts w:hint="eastAsia" w:eastAsia="宋体"/>
+          <w:color w:val="000000"/>
+          <w:highlight w:val="none"/>
+          <w:lang w:val="en-US" w:eastAsia="zh-CN"/>
+        </w:rPr>
+        <w:t>:</w:t>
+      </w:r>
+      <w:r>
+        <w:rPr>
+          <w:rFonts w:hint="default" w:eastAsia="宋体"/>
+          <w:color w:val="000000"/>
+          <w:highlight w:val="none"/>
+          <w:lang w:val="en-US" w:eastAsia="zh-CN"/>
+        </w:rPr>
+        <w:t>”</w:t>
+      </w:r>
+      <w:r>
+        <w:rPr>
+          <w:rFonts w:hint="eastAsia" w:eastAsia="宋体"/>
+          <w:color w:val="000000"/>
+          <w:highlight w:val="none"/>
+          <w:lang w:val="en-US" w:eastAsia="zh-CN"/>
+        </w:rPr>
+        <w:t>123456</w:t>
+      </w:r>
+      <w:r>
+        <w:rPr>
+          <w:rFonts w:hint="default" w:eastAsia="宋体"/>
+          <w:color w:val="000000"/>
+          <w:highlight w:val="none"/>
+          <w:lang w:val="en-US" w:eastAsia="zh-CN"/>
+        </w:rPr>
+        <w:t>”</w:t>
+      </w:r>
+      <w:r>
+        <w:rPr>
+          <w:rFonts w:hint="eastAsia" w:eastAsia="宋体"/>
+          <w:color w:val="000000"/>
+          <w:highlight w:val="none"/>
+          <w:lang w:val="en-US" w:eastAsia="zh-CN"/>
+        </w:rPr>
+        <w:tab/>
+      </w:r>
+      <w:r>
+        <w:rPr>
+          <w:rFonts w:hint="eastAsia" w:eastAsia="宋体"/>
+          <w:color w:val="000000"/>
+          <w:highlight w:val="none"/>
+          <w:lang w:val="en-US" w:eastAsia="zh-CN"/>
+        </w:rPr>
+        <w:t>//游戏机索引号</w:t>
+      </w:r>
+    </w:p>
+    <w:p>
+      <w:pPr>
+        <w:ind w:left="420" w:leftChars="0" w:firstLine="420" w:firstLineChars="0"/>
+        <w:rPr>
+          <w:rFonts w:hint="eastAsia" w:eastAsia="宋体"/>
+          <w:color w:val="000000"/>
+          <w:highlight w:val="none"/>
+          <w:lang w:val="en-US" w:eastAsia="zh-CN"/>
+        </w:rPr>
+      </w:pPr>
+      <w:r>
+        <w:rPr>
+          <w:rFonts w:hint="eastAsia" w:eastAsia="宋体"/>
+          <w:color w:val="000000"/>
+          <w:highlight w:val="none"/>
+          <w:lang w:val="en-US" w:eastAsia="zh-CN"/>
+        </w:rPr>
+        <w:t>}</w:t>
+      </w:r>
+    </w:p>
+    <w:p>
+      <w:pPr>
+        <w:ind w:firstLine="420" w:firstLineChars="0"/>
+        <w:rPr>
+          <w:rFonts w:hint="eastAsia" w:eastAsia="宋体"/>
+          <w:color w:val="000000"/>
+          <w:highlight w:val="none"/>
+          <w:lang w:val="en-US" w:eastAsia="zh-CN"/>
+        </w:rPr>
+      </w:pPr>
+      <w:r>
+        <w:rPr>
+          <w:rFonts w:hint="eastAsia" w:eastAsia="宋体"/>
+          <w:color w:val="000000"/>
+          <w:highlight w:val="none"/>
+          <w:lang w:val="en-US" w:eastAsia="zh-CN"/>
+        </w:rPr>
+        <w:t>client应答：FE FE 68 (len) 01 01 30 (data) 16 FE FE</w:t>
+      </w:r>
+    </w:p>
+    <w:p>
+      <w:pPr>
+        <w:ind w:left="420" w:leftChars="0" w:firstLine="420" w:firstLineChars="0"/>
+        <w:rPr>
+          <w:rFonts w:hint="eastAsia" w:eastAsia="宋体"/>
+          <w:color w:val="000000"/>
+          <w:highlight w:val="none"/>
+          <w:lang w:val="en-US" w:eastAsia="zh-CN"/>
+        </w:rPr>
+      </w:pPr>
+      <w:r>
+        <w:rPr>
+          <w:rFonts w:hint="eastAsia" w:eastAsia="宋体"/>
+          <w:color w:val="000000"/>
+          <w:highlight w:val="none"/>
+          <w:lang w:val="en-US" w:eastAsia="zh-CN"/>
+        </w:rPr>
+        <w:t>{</w:t>
+      </w:r>
+    </w:p>
+    <w:p>
+      <w:pPr>
+        <w:ind w:left="840" w:leftChars="0" w:firstLine="420" w:firstLineChars="0"/>
+        <w:rPr>
+          <w:rFonts w:hint="eastAsia"/>
+          <w:lang w:val="en-US" w:eastAsia="zh-CN"/>
+        </w:rPr>
+      </w:pPr>
+      <w:r>
+        <w:rPr>
+          <w:rFonts w:hint="default"/>
+          <w:lang w:val="en-US" w:eastAsia="zh-CN"/>
+        </w:rPr>
+        <w:t>“</w:t>
+      </w:r>
+      <w:r>
+        <w:rPr>
+          <w:rFonts w:hint="eastAsia"/>
+          <w:lang w:val="en-US" w:eastAsia="zh-CN"/>
+        </w:rPr>
+        <w:t>result_code</w:t>
+      </w:r>
+      <w:r>
+        <w:rPr>
+          <w:rFonts w:hint="default"/>
+          <w:lang w:val="en-US" w:eastAsia="zh-CN"/>
+        </w:rPr>
+        <w:t>”</w:t>
+      </w:r>
+      <w:r>
+        <w:rPr>
+          <w:rFonts w:hint="eastAsia"/>
+          <w:lang w:val="en-US" w:eastAsia="zh-CN"/>
+        </w:rPr>
+        <w:t>:</w:t>
+      </w:r>
+      <w:r>
+        <w:rPr>
+          <w:rFonts w:hint="default"/>
+          <w:lang w:val="en-US" w:eastAsia="zh-CN"/>
+        </w:rPr>
+        <w:t>”</w:t>
+      </w:r>
+      <w:r>
+        <w:rPr>
+          <w:rFonts w:hint="eastAsia"/>
+          <w:lang w:val="en-US" w:eastAsia="zh-CN"/>
+        </w:rPr>
+        <w:t>1</w:t>
+      </w:r>
+      <w:r>
+        <w:rPr>
+          <w:rFonts w:hint="default"/>
+          <w:lang w:val="en-US" w:eastAsia="zh-CN"/>
+        </w:rPr>
+        <w:t>”</w:t>
+      </w:r>
+      <w:r>
+        <w:rPr>
+          <w:rFonts w:hint="eastAsia"/>
+          <w:lang w:val="en-US" w:eastAsia="zh-CN"/>
+        </w:rPr>
+        <w:tab/>
+      </w:r>
+      <w:r>
+        <w:rPr>
+          <w:rFonts w:hint="eastAsia"/>
+          <w:lang w:val="en-US" w:eastAsia="zh-CN"/>
+        </w:rPr>
+        <w:t>//处理结果 1 成功 0 失败</w:t>
+      </w:r>
+    </w:p>
+    <w:p>
+      <w:pPr>
+        <w:ind w:left="840" w:leftChars="0" w:firstLine="420" w:firstLineChars="0"/>
+        <w:rPr>
+          <w:rFonts w:hint="eastAsia"/>
+          <w:lang w:val="en-US" w:eastAsia="zh-CN"/>
+        </w:rPr>
+      </w:pPr>
+      <w:r>
+        <w:rPr>
+          <w:rFonts w:hint="default"/>
+          <w:lang w:val="en-US" w:eastAsia="zh-CN"/>
+        </w:rPr>
+        <w:t>“</w:t>
+      </w:r>
+      <w:r>
+        <w:rPr>
+          <w:rFonts w:hint="eastAsia"/>
+          <w:lang w:val="en-US" w:eastAsia="zh-CN"/>
+        </w:rPr>
+        <w:t>result_msg</w:t>
+      </w:r>
+      <w:r>
+        <w:rPr>
+          <w:rFonts w:hint="default"/>
+          <w:lang w:val="en-US" w:eastAsia="zh-CN"/>
+        </w:rPr>
+        <w:t>”</w:t>
+      </w:r>
+      <w:r>
+        <w:rPr>
+          <w:rFonts w:hint="eastAsia"/>
+          <w:lang w:val="en-US" w:eastAsia="zh-CN"/>
+        </w:rPr>
+        <w:t>:</w:t>
+      </w:r>
+      <w:r>
+        <w:rPr>
+          <w:rFonts w:hint="default"/>
+          <w:lang w:val="en-US" w:eastAsia="zh-CN"/>
+        </w:rPr>
+        <w:t>””</w:t>
+      </w:r>
+      <w:r>
+        <w:rPr>
+          <w:rFonts w:hint="eastAsia"/>
+          <w:lang w:val="en-US" w:eastAsia="zh-CN"/>
+        </w:rPr>
+        <w:t>,</w:t>
+      </w:r>
+      <w:r>
+        <w:rPr>
+          <w:rFonts w:hint="eastAsia"/>
+          <w:lang w:val="en-US" w:eastAsia="zh-CN"/>
+        </w:rPr>
+        <w:tab/>
+      </w:r>
+      <w:r>
+        <w:rPr>
+          <w:rFonts w:hint="eastAsia"/>
+          <w:lang w:val="en-US" w:eastAsia="zh-CN"/>
+        </w:rPr>
+        <w:t>//出错时返回错误消息</w:t>
+      </w:r>
+    </w:p>
+    <w:p>
+      <w:pPr>
+        <w:ind w:left="840" w:leftChars="0" w:firstLine="420" w:firstLineChars="0"/>
+        <w:rPr>
+          <w:rFonts w:hint="eastAsia"/>
+          <w:lang w:val="en-US" w:eastAsia="zh-CN"/>
+        </w:rPr>
+      </w:pPr>
+      <w:r>
+        <w:rPr>
+          <w:rFonts w:hint="default"/>
+          <w:lang w:val="en-US" w:eastAsia="zh-CN"/>
+        </w:rPr>
+        <w:t>“</w:t>
+      </w:r>
+      <w:r>
+        <w:rPr>
+          <w:rFonts w:hint="eastAsia"/>
+          <w:lang w:val="en-US" w:eastAsia="zh-CN"/>
+        </w:rPr>
+        <w:t>sn</w:t>
+      </w:r>
+      <w:r>
+        <w:rPr>
+          <w:rFonts w:hint="default"/>
+          <w:lang w:val="en-US" w:eastAsia="zh-CN"/>
+        </w:rPr>
+        <w:t>”</w:t>
+      </w:r>
+      <w:r>
+        <w:rPr>
+          <w:rFonts w:hint="eastAsia"/>
+          <w:lang w:val="en-US" w:eastAsia="zh-CN"/>
+        </w:rPr>
+        <w:t>:</w:t>
+      </w:r>
+      <w:r>
+        <w:rPr>
+          <w:rFonts w:hint="default"/>
+          <w:lang w:val="en-US" w:eastAsia="zh-CN"/>
+        </w:rPr>
+        <w:t>””</w:t>
+      </w:r>
+      <w:r>
+        <w:rPr>
+          <w:rFonts w:hint="eastAsia"/>
+          <w:lang w:val="en-US" w:eastAsia="zh-CN"/>
+        </w:rPr>
+        <w:t>,</w:t>
+      </w:r>
+      <w:r>
+        <w:rPr>
+          <w:rFonts w:hint="eastAsia"/>
+          <w:lang w:val="en-US" w:eastAsia="zh-CN"/>
+        </w:rPr>
+        <w:tab/>
+      </w:r>
+      <w:r>
+        <w:rPr>
+          <w:rFonts w:hint="eastAsia"/>
+          <w:lang w:val="en-US" w:eastAsia="zh-CN"/>
+        </w:rPr>
+        <w:tab/>
+      </w:r>
+      <w:r>
+        <w:rPr>
+          <w:rFonts w:hint="eastAsia"/>
+          <w:lang w:val="en-US" w:eastAsia="zh-CN"/>
+        </w:rPr>
+        <w:tab/>
+      </w:r>
+      <w:r>
+        <w:rPr>
+          <w:rFonts w:hint="eastAsia"/>
+          <w:lang w:val="en-US" w:eastAsia="zh-CN"/>
+        </w:rPr>
+        <w:t>//业务流水号GUID</w:t>
+      </w:r>
+    </w:p>
+    <w:p>
+      <w:pPr>
+        <w:ind w:left="840" w:leftChars="0" w:firstLine="420"/>
+        <w:rPr>
+          <w:rFonts w:hint="eastAsia"/>
+          <w:lang w:val="en-US" w:eastAsia="zh-CN"/>
+        </w:rPr>
+      </w:pPr>
+      <w:r>
+        <w:rPr>
+          <w:rFonts w:hint="default"/>
+          <w:lang w:val="en-US" w:eastAsia="zh-CN"/>
+        </w:rPr>
+        <w:t>“</w:t>
+      </w:r>
+      <w:r>
+        <w:rPr>
+          <w:rFonts w:hint="eastAsia"/>
+          <w:lang w:val="en-US" w:eastAsia="zh-CN"/>
+        </w:rPr>
+        <w:t>signkey</w:t>
+      </w:r>
+      <w:r>
+        <w:rPr>
+          <w:rFonts w:hint="default"/>
+          <w:lang w:val="en-US" w:eastAsia="zh-CN"/>
+        </w:rPr>
+        <w:t>”</w:t>
+      </w:r>
+      <w:r>
+        <w:rPr>
+          <w:rFonts w:hint="eastAsia"/>
+          <w:lang w:val="en-US" w:eastAsia="zh-CN"/>
+        </w:rPr>
+        <w:t>:</w:t>
+      </w:r>
+      <w:r>
+        <w:rPr>
+          <w:rFonts w:hint="default"/>
+          <w:lang w:val="en-US" w:eastAsia="zh-CN"/>
+        </w:rPr>
+        <w:t>”</w:t>
+      </w:r>
+      <w:r>
+        <w:rPr>
+          <w:rFonts w:hint="eastAsia"/>
+          <w:lang w:val="en-US" w:eastAsia="zh-CN"/>
+        </w:rPr>
+        <w:t>5431635431213654</w:t>
+      </w:r>
+      <w:r>
+        <w:rPr>
+          <w:rFonts w:hint="default"/>
+          <w:lang w:val="en-US" w:eastAsia="zh-CN"/>
+        </w:rPr>
+        <w:t>”</w:t>
+      </w:r>
+    </w:p>
+    <w:p>
+      <w:pPr>
+        <w:ind w:left="420" w:leftChars="0" w:firstLine="420" w:firstLineChars="0"/>
+        <w:rPr>
+          <w:rFonts w:hint="eastAsia" w:eastAsia="宋体"/>
+          <w:color w:val="000000"/>
+          <w:highlight w:val="none"/>
+          <w:lang w:val="en-US" w:eastAsia="zh-CN"/>
+        </w:rPr>
+      </w:pPr>
+      <w:r>
+        <w:rPr>
+          <w:rFonts w:hint="eastAsia" w:eastAsia="宋体"/>
+          <w:color w:val="000000"/>
+          <w:highlight w:val="none"/>
+          <w:lang w:val="en-US" w:eastAsia="zh-CN"/>
+        </w:rPr>
+        <w:t>}</w:t>
+      </w:r>
+    </w:p>
+    <w:bookmarkEnd w:id="7"/>
+    <w:p>
+      <w:pPr>
+        <w:ind w:left="420" w:leftChars="0" w:firstLine="420" w:firstLineChars="0"/>
+        <w:rPr>
+          <w:rFonts w:hint="eastAsia" w:eastAsia="宋体"/>
+          <w:color w:val="000000"/>
+          <w:highlight w:val="none"/>
+          <w:lang w:val="en-US" w:eastAsia="zh-CN"/>
+        </w:rPr>
+      </w:pPr>
+    </w:p>
+    <w:p>
+      <w:pPr>
+        <w:pStyle w:val="3"/>
+        <w:keepNext/>
+        <w:keepLines/>
+        <w:pageBreakBefore w:val="0"/>
+        <w:widowControl w:val="0"/>
+        <w:kinsoku/>
+        <w:wordWrap/>
+        <w:overflowPunct/>
+        <w:topLinePunct w:val="0"/>
+        <w:autoSpaceDE/>
+        <w:autoSpaceDN/>
+        <w:bidi w:val="0"/>
+        <w:adjustRightInd/>
+        <w:snapToGrid/>
+        <w:spacing w:before="0" w:beforeLines="0" w:after="0" w:afterLines="0" w:line="240" w:lineRule="auto"/>
+        <w:ind w:left="0" w:leftChars="0" w:right="0" w:rightChars="0" w:firstLine="0" w:firstLineChars="0"/>
+        <w:jc w:val="both"/>
+        <w:textAlignment w:val="auto"/>
+        <w:outlineLvl w:val="1"/>
+        <w:rPr>
+          <w:rFonts w:hint="eastAsia"/>
+          <w:b/>
+          <w:sz w:val="24"/>
+          <w:szCs w:val="21"/>
+          <w:lang w:val="en-US" w:eastAsia="zh-CN"/>
+        </w:rPr>
+      </w:pPr>
+      <w:bookmarkStart w:id="8" w:name="OLE_LINK9"/>
+      <w:r>
+        <w:rPr>
+          <w:rFonts w:hint="eastAsia"/>
+          <w:b/>
+          <w:sz w:val="24"/>
+          <w:szCs w:val="21"/>
+          <w:lang w:val="en-US" w:eastAsia="zh-CN"/>
+        </w:rPr>
+        <w:t>3.22 数据变更同步指令(0x61)</w:t>
+      </w:r>
+    </w:p>
+    <w:p>
+      <w:pPr>
+        <w:ind w:firstLine="420" w:firstLineChars="0"/>
+        <w:rPr>
+          <w:rFonts w:hint="eastAsia" w:eastAsia="宋体"/>
+          <w:color w:val="000000"/>
+          <w:highlight w:val="none"/>
+          <w:lang w:val="en-US" w:eastAsia="zh-CN"/>
+        </w:rPr>
+      </w:pPr>
+      <w:r>
+        <w:rPr>
+          <w:rFonts w:hint="eastAsia" w:eastAsia="宋体"/>
+          <w:color w:val="000000"/>
+          <w:highlight w:val="none"/>
+          <w:lang w:val="en-US" w:eastAsia="zh-CN"/>
+        </w:rPr>
+        <w:t>门店系统或总店系统对数据进行修改变更时触发</w:t>
+      </w:r>
+    </w:p>
+    <w:p>
+      <w:pPr>
+        <w:ind w:firstLine="420" w:firstLineChars="0"/>
+        <w:rPr>
+          <w:rFonts w:hint="eastAsia" w:eastAsia="宋体"/>
+          <w:color w:val="000000"/>
+          <w:highlight w:val="none"/>
+          <w:lang w:val="en-US" w:eastAsia="zh-CN"/>
+        </w:rPr>
+      </w:pPr>
+      <w:r>
+        <w:rPr>
+          <w:rFonts w:hint="eastAsia" w:eastAsia="宋体"/>
+          <w:color w:val="000000"/>
+          <w:highlight w:val="none"/>
+          <w:lang w:val="en-US" w:eastAsia="zh-CN"/>
+        </w:rPr>
+        <w:t>server发起：FE FE 68 (len) 01 01 61 (data) 16 FE FE</w:t>
+      </w:r>
+    </w:p>
+    <w:p>
+      <w:pPr>
+        <w:ind w:firstLine="420" w:firstLineChars="0"/>
+        <w:rPr>
+          <w:rFonts w:hint="eastAsia" w:eastAsia="宋体"/>
+          <w:color w:val="000000"/>
+          <w:highlight w:val="none"/>
+          <w:lang w:val="en-US" w:eastAsia="zh-CN"/>
+        </w:rPr>
+      </w:pPr>
+      <w:r>
+        <w:rPr>
+          <w:rFonts w:hint="eastAsia" w:eastAsia="宋体"/>
+          <w:color w:val="000000"/>
+          <w:highlight w:val="none"/>
+          <w:lang w:val="en-US" w:eastAsia="zh-CN"/>
+        </w:rPr>
+        <w:t>其中数据(data)部分为</w:t>
+      </w:r>
+    </w:p>
+    <w:p>
+      <w:pPr>
+        <w:ind w:left="420" w:leftChars="0" w:firstLine="420" w:firstLineChars="0"/>
+        <w:rPr>
+          <w:rFonts w:hint="eastAsia" w:eastAsia="宋体"/>
+          <w:color w:val="000000"/>
+          <w:highlight w:val="none"/>
+          <w:lang w:val="en-US" w:eastAsia="zh-CN"/>
+        </w:rPr>
+      </w:pPr>
+      <w:r>
+        <w:rPr>
+          <w:rFonts w:hint="eastAsia" w:eastAsia="宋体"/>
+          <w:color w:val="000000"/>
+          <w:highlight w:val="none"/>
+          <w:lang w:val="en-US" w:eastAsia="zh-CN"/>
+        </w:rPr>
+        <w:t>{</w:t>
+      </w:r>
+    </w:p>
+    <w:p>
+      <w:pPr>
+        <w:ind w:left="840" w:leftChars="0" w:firstLine="420" w:firstLineChars="0"/>
+        <w:rPr>
+          <w:rFonts w:hint="eastAsia"/>
+          <w:lang w:val="en-US" w:eastAsia="zh-CN"/>
+        </w:rPr>
+      </w:pPr>
+      <w:r>
+        <w:rPr>
+          <w:rFonts w:hint="default"/>
+          <w:lang w:val="en-US" w:eastAsia="zh-CN"/>
+        </w:rPr>
+        <w:t>“</w:t>
+      </w:r>
+      <w:r>
+        <w:rPr>
+          <w:rFonts w:hint="eastAsia"/>
+          <w:lang w:val="en-US" w:eastAsia="zh-CN"/>
+        </w:rPr>
+        <w:t>signkey</w:t>
+      </w:r>
+      <w:r>
+        <w:rPr>
+          <w:rFonts w:hint="default"/>
+          <w:lang w:val="en-US" w:eastAsia="zh-CN"/>
+        </w:rPr>
+        <w:t>”</w:t>
+      </w:r>
+      <w:r>
+        <w:rPr>
+          <w:rFonts w:hint="eastAsia"/>
+          <w:lang w:val="en-US" w:eastAsia="zh-CN"/>
+        </w:rPr>
+        <w:t>:</w:t>
+      </w:r>
+      <w:r>
+        <w:rPr>
+          <w:rFonts w:hint="default"/>
+          <w:lang w:val="en-US" w:eastAsia="zh-CN"/>
+        </w:rPr>
+        <w:t>”</w:t>
+      </w:r>
+      <w:r>
+        <w:rPr>
+          <w:rFonts w:hint="eastAsia"/>
+          <w:lang w:val="en-US" w:eastAsia="zh-CN"/>
+        </w:rPr>
+        <w:t>5431635431213654</w:t>
+      </w:r>
+      <w:r>
+        <w:rPr>
+          <w:rFonts w:hint="default"/>
+          <w:lang w:val="en-US" w:eastAsia="zh-CN"/>
+        </w:rPr>
+        <w:t>”</w:t>
+      </w:r>
+      <w:r>
+        <w:rPr>
+          <w:rFonts w:hint="eastAsia"/>
+          <w:lang w:val="en-US" w:eastAsia="zh-CN"/>
+        </w:rPr>
+        <w:t>,</w:t>
+      </w:r>
+    </w:p>
+    <w:p>
+      <w:pPr>
+        <w:ind w:left="840" w:leftChars="0" w:firstLine="420" w:firstLineChars="0"/>
+        <w:rPr>
+          <w:rFonts w:hint="eastAsia"/>
+          <w:lang w:val="en-US" w:eastAsia="zh-CN"/>
+        </w:rPr>
+      </w:pPr>
+      <w:r>
+        <w:rPr>
+          <w:rFonts w:hint="default"/>
+          <w:lang w:val="en-US" w:eastAsia="zh-CN"/>
+        </w:rPr>
+        <w:t>“</w:t>
+      </w:r>
+      <w:r>
+        <w:rPr>
+          <w:rFonts w:hint="eastAsia"/>
+          <w:lang w:val="en-US" w:eastAsia="zh-CN"/>
+        </w:rPr>
+        <w:t>sn</w:t>
+      </w:r>
+      <w:r>
+        <w:rPr>
+          <w:rFonts w:hint="default"/>
+          <w:lang w:val="en-US" w:eastAsia="zh-CN"/>
+        </w:rPr>
+        <w:t>”</w:t>
+      </w:r>
+      <w:r>
+        <w:rPr>
+          <w:rFonts w:hint="eastAsia"/>
+          <w:lang w:val="en-US" w:eastAsia="zh-CN"/>
+        </w:rPr>
+        <w:t>:</w:t>
+      </w:r>
+      <w:r>
+        <w:rPr>
+          <w:rFonts w:hint="default"/>
+          <w:lang w:val="en-US" w:eastAsia="zh-CN"/>
+        </w:rPr>
+        <w:t>””</w:t>
+      </w:r>
+      <w:r>
+        <w:rPr>
+          <w:rFonts w:hint="eastAsia"/>
+          <w:lang w:val="en-US" w:eastAsia="zh-CN"/>
+        </w:rPr>
+        <w:t>,</w:t>
+      </w:r>
+      <w:r>
+        <w:rPr>
+          <w:rFonts w:hint="eastAsia"/>
+          <w:lang w:val="en-US" w:eastAsia="zh-CN"/>
+        </w:rPr>
+        <w:tab/>
+      </w:r>
+      <w:r>
+        <w:rPr>
+          <w:rFonts w:hint="eastAsia"/>
+          <w:lang w:val="en-US" w:eastAsia="zh-CN"/>
+        </w:rPr>
+        <w:tab/>
+      </w:r>
+      <w:r>
+        <w:rPr>
+          <w:rFonts w:hint="eastAsia"/>
+          <w:lang w:val="en-US" w:eastAsia="zh-CN"/>
+        </w:rPr>
+        <w:tab/>
+      </w:r>
+      <w:r>
+        <w:rPr>
+          <w:rFonts w:hint="eastAsia"/>
+          <w:lang w:val="en-US" w:eastAsia="zh-CN"/>
+        </w:rPr>
+        <w:tab/>
+      </w:r>
+      <w:r>
+        <w:rPr>
+          <w:rFonts w:hint="eastAsia"/>
+          <w:lang w:val="en-US" w:eastAsia="zh-CN"/>
+        </w:rPr>
+        <w:t>//业务流水号GUID</w:t>
+      </w:r>
+    </w:p>
+    <w:p>
+      <w:pPr>
+        <w:ind w:left="840" w:leftChars="0" w:firstLine="420" w:firstLineChars="0"/>
+        <w:rPr>
+          <w:rFonts w:hint="eastAsia" w:eastAsia="宋体"/>
+          <w:color w:val="000000"/>
+          <w:highlight w:val="none"/>
+          <w:lang w:val="en-US" w:eastAsia="zh-CN"/>
+        </w:rPr>
+      </w:pPr>
+      <w:r>
+        <w:rPr>
+          <w:rFonts w:hint="default" w:eastAsia="宋体"/>
+          <w:color w:val="000000"/>
+          <w:highlight w:val="none"/>
+          <w:lang w:val="en-US" w:eastAsia="zh-CN"/>
+        </w:rPr>
+        <w:t>“</w:t>
+      </w:r>
+      <w:r>
+        <w:rPr>
+          <w:rFonts w:hint="eastAsia" w:eastAsia="宋体"/>
+          <w:color w:val="000000"/>
+          <w:highlight w:val="none"/>
+          <w:lang w:val="en-US" w:eastAsia="zh-CN"/>
+        </w:rPr>
+        <w:t>dataindex</w:t>
+      </w:r>
+      <w:r>
+        <w:rPr>
+          <w:rFonts w:hint="default" w:eastAsia="宋体"/>
+          <w:color w:val="000000"/>
+          <w:highlight w:val="none"/>
+          <w:lang w:val="en-US" w:eastAsia="zh-CN"/>
+        </w:rPr>
+        <w:t>”</w:t>
+      </w:r>
+      <w:r>
+        <w:rPr>
+          <w:rFonts w:hint="eastAsia" w:eastAsia="宋体"/>
+          <w:color w:val="000000"/>
+          <w:highlight w:val="none"/>
+          <w:lang w:val="en-US" w:eastAsia="zh-CN"/>
+        </w:rPr>
+        <w:t>:</w:t>
+      </w:r>
+      <w:r>
+        <w:rPr>
+          <w:rFonts w:hint="default" w:eastAsia="宋体"/>
+          <w:color w:val="000000"/>
+          <w:highlight w:val="none"/>
+          <w:lang w:val="en-US" w:eastAsia="zh-CN"/>
+        </w:rPr>
+        <w:t>”</w:t>
+      </w:r>
+      <w:r>
+        <w:rPr>
+          <w:rFonts w:hint="eastAsia" w:eastAsia="宋体"/>
+          <w:color w:val="000000"/>
+          <w:highlight w:val="none"/>
+          <w:lang w:val="en-US" w:eastAsia="zh-CN"/>
+        </w:rPr>
+        <w:t>123456</w:t>
+      </w:r>
+      <w:r>
+        <w:rPr>
+          <w:rFonts w:hint="default" w:eastAsia="宋体"/>
+          <w:color w:val="000000"/>
+          <w:highlight w:val="none"/>
+          <w:lang w:val="en-US" w:eastAsia="zh-CN"/>
+        </w:rPr>
+        <w:t>”</w:t>
+      </w:r>
+      <w:r>
+        <w:rPr>
+          <w:rFonts w:hint="eastAsia" w:eastAsia="宋体"/>
+          <w:color w:val="000000"/>
+          <w:highlight w:val="none"/>
+          <w:lang w:val="en-US" w:eastAsia="zh-CN"/>
+        </w:rPr>
+        <w:t>,</w:t>
+      </w:r>
+      <w:r>
+        <w:rPr>
+          <w:rFonts w:hint="eastAsia" w:eastAsia="宋体"/>
+          <w:color w:val="000000"/>
+          <w:highlight w:val="none"/>
+          <w:lang w:val="en-US" w:eastAsia="zh-CN"/>
+        </w:rPr>
+        <w:tab/>
+      </w:r>
+      <w:r>
+        <w:rPr>
+          <w:rFonts w:hint="eastAsia" w:eastAsia="宋体"/>
+          <w:color w:val="000000"/>
+          <w:highlight w:val="none"/>
+          <w:lang w:val="en-US" w:eastAsia="zh-CN"/>
+        </w:rPr>
+        <w:t>//数据索引号</w:t>
+      </w:r>
+    </w:p>
+    <w:p>
+      <w:pPr>
+        <w:ind w:left="840" w:leftChars="0" w:firstLine="420" w:firstLineChars="0"/>
+        <w:rPr>
+          <w:rFonts w:hint="eastAsia" w:eastAsia="宋体"/>
+          <w:color w:val="000000"/>
+          <w:highlight w:val="none"/>
+          <w:lang w:val="en-US" w:eastAsia="zh-CN"/>
+        </w:rPr>
+      </w:pPr>
+      <w:r>
+        <w:rPr>
+          <w:rFonts w:hint="default" w:eastAsia="宋体"/>
+          <w:color w:val="000000"/>
+          <w:highlight w:val="none"/>
+          <w:lang w:val="en-US" w:eastAsia="zh-CN"/>
+        </w:rPr>
+        <w:t>“</w:t>
+      </w:r>
+      <w:r>
+        <w:rPr>
+          <w:rFonts w:hint="eastAsia" w:eastAsia="宋体"/>
+          <w:color w:val="000000"/>
+          <w:highlight w:val="none"/>
+          <w:lang w:val="en-US" w:eastAsia="zh-CN"/>
+        </w:rPr>
+        <w:t>tablename</w:t>
+      </w:r>
+      <w:r>
+        <w:rPr>
+          <w:rFonts w:hint="default" w:eastAsia="宋体"/>
+          <w:color w:val="000000"/>
+          <w:highlight w:val="none"/>
+          <w:lang w:val="en-US" w:eastAsia="zh-CN"/>
+        </w:rPr>
+        <w:t>”</w:t>
+      </w:r>
+      <w:r>
+        <w:rPr>
+          <w:rFonts w:hint="eastAsia" w:eastAsia="宋体"/>
+          <w:color w:val="000000"/>
+          <w:highlight w:val="none"/>
+          <w:lang w:val="en-US" w:eastAsia="zh-CN"/>
+        </w:rPr>
+        <w:t>:</w:t>
+      </w:r>
+      <w:r>
+        <w:rPr>
+          <w:rFonts w:hint="default" w:eastAsia="宋体"/>
+          <w:color w:val="000000"/>
+          <w:highlight w:val="none"/>
+          <w:lang w:val="en-US" w:eastAsia="zh-CN"/>
+        </w:rPr>
+        <w:t>””</w:t>
+      </w:r>
+      <w:r>
+        <w:rPr>
+          <w:rFonts w:hint="eastAsia" w:eastAsia="宋体"/>
+          <w:color w:val="000000"/>
+          <w:highlight w:val="none"/>
+          <w:lang w:val="en-US" w:eastAsia="zh-CN"/>
+        </w:rPr>
+        <w:t>,</w:t>
+      </w:r>
+      <w:r>
+        <w:rPr>
+          <w:rFonts w:hint="eastAsia" w:eastAsia="宋体"/>
+          <w:color w:val="000000"/>
+          <w:highlight w:val="none"/>
+          <w:lang w:val="en-US" w:eastAsia="zh-CN"/>
+        </w:rPr>
+        <w:tab/>
+      </w:r>
+      <w:r>
+        <w:rPr>
+          <w:rFonts w:hint="eastAsia" w:eastAsia="宋体"/>
+          <w:color w:val="000000"/>
+          <w:highlight w:val="none"/>
+          <w:lang w:val="en-US" w:eastAsia="zh-CN"/>
+        </w:rPr>
+        <w:tab/>
+      </w:r>
+      <w:r>
+        <w:rPr>
+          <w:rFonts w:hint="eastAsia" w:eastAsia="宋体"/>
+          <w:color w:val="000000"/>
+          <w:highlight w:val="none"/>
+          <w:lang w:val="en-US" w:eastAsia="zh-CN"/>
+        </w:rPr>
+        <w:t>//数据变更表名</w:t>
+      </w:r>
+    </w:p>
+    <w:p>
+      <w:pPr>
+        <w:ind w:left="840" w:leftChars="0" w:firstLine="420" w:firstLineChars="0"/>
+        <w:rPr>
+          <w:rFonts w:hint="eastAsia" w:eastAsia="宋体"/>
+          <w:color w:val="000000"/>
+          <w:highlight w:val="none"/>
+          <w:lang w:val="en-US" w:eastAsia="zh-CN"/>
+        </w:rPr>
+      </w:pPr>
+      <w:r>
+        <w:rPr>
+          <w:rFonts w:hint="default" w:eastAsia="宋体"/>
+          <w:color w:val="000000"/>
+          <w:highlight w:val="none"/>
+          <w:lang w:val="en-US" w:eastAsia="zh-CN"/>
+        </w:rPr>
+        <w:t>“</w:t>
+      </w:r>
+      <w:r>
+        <w:rPr>
+          <w:rFonts w:hint="eastAsia" w:eastAsia="宋体"/>
+          <w:color w:val="000000"/>
+          <w:highlight w:val="none"/>
+          <w:lang w:val="en-US" w:eastAsia="zh-CN"/>
+        </w:rPr>
+        <w:t>action</w:t>
+      </w:r>
+      <w:r>
+        <w:rPr>
+          <w:rFonts w:hint="default" w:eastAsia="宋体"/>
+          <w:color w:val="000000"/>
+          <w:highlight w:val="none"/>
+          <w:lang w:val="en-US" w:eastAsia="zh-CN"/>
+        </w:rPr>
+        <w:t>”</w:t>
+      </w:r>
+      <w:r>
+        <w:rPr>
+          <w:rFonts w:hint="eastAsia" w:eastAsia="宋体"/>
+          <w:color w:val="000000"/>
+          <w:highlight w:val="none"/>
+          <w:lang w:val="en-US" w:eastAsia="zh-CN"/>
+        </w:rPr>
+        <w:t>:</w:t>
+      </w:r>
+      <w:r>
+        <w:rPr>
+          <w:rFonts w:hint="default" w:eastAsia="宋体"/>
+          <w:color w:val="000000"/>
+          <w:highlight w:val="none"/>
+          <w:lang w:val="en-US" w:eastAsia="zh-CN"/>
+        </w:rPr>
+        <w:t>”</w:t>
+      </w:r>
+      <w:r>
+        <w:rPr>
+          <w:rFonts w:hint="eastAsia" w:eastAsia="宋体"/>
+          <w:color w:val="000000"/>
+          <w:highlight w:val="none"/>
+          <w:lang w:val="en-US" w:eastAsia="zh-CN"/>
+        </w:rPr>
+        <w:t>0</w:t>
+      </w:r>
+      <w:r>
+        <w:rPr>
+          <w:rFonts w:hint="default" w:eastAsia="宋体"/>
+          <w:color w:val="000000"/>
+          <w:highlight w:val="none"/>
+          <w:lang w:val="en-US" w:eastAsia="zh-CN"/>
+        </w:rPr>
+        <w:t>”</w:t>
+      </w:r>
+      <w:r>
+        <w:rPr>
+          <w:rFonts w:hint="eastAsia" w:eastAsia="宋体"/>
+          <w:color w:val="000000"/>
+          <w:highlight w:val="none"/>
+          <w:lang w:val="en-US" w:eastAsia="zh-CN"/>
+        </w:rPr>
+        <w:t>,</w:t>
+      </w:r>
+      <w:r>
+        <w:rPr>
+          <w:rFonts w:hint="eastAsia" w:eastAsia="宋体"/>
+          <w:color w:val="000000"/>
+          <w:highlight w:val="none"/>
+          <w:lang w:val="en-US" w:eastAsia="zh-CN"/>
+        </w:rPr>
+        <w:tab/>
+      </w:r>
+      <w:r>
+        <w:rPr>
+          <w:rFonts w:hint="eastAsia" w:eastAsia="宋体"/>
+          <w:color w:val="000000"/>
+          <w:highlight w:val="none"/>
+          <w:lang w:val="en-US" w:eastAsia="zh-CN"/>
+        </w:rPr>
+        <w:tab/>
+      </w:r>
+      <w:r>
+        <w:rPr>
+          <w:rFonts w:hint="eastAsia" w:eastAsia="宋体"/>
+          <w:color w:val="000000"/>
+          <w:highlight w:val="none"/>
+          <w:lang w:val="en-US" w:eastAsia="zh-CN"/>
+        </w:rPr>
+        <w:tab/>
+      </w:r>
+      <w:r>
+        <w:rPr>
+          <w:rFonts w:hint="eastAsia" w:eastAsia="宋体"/>
+          <w:color w:val="000000"/>
+          <w:highlight w:val="none"/>
+          <w:lang w:val="en-US" w:eastAsia="zh-CN"/>
+        </w:rPr>
+        <w:t>//0 新增 1 修改 2 删除</w:t>
+      </w:r>
+    </w:p>
+    <w:p>
+      <w:pPr>
+        <w:ind w:left="840" w:leftChars="0" w:firstLine="420" w:firstLineChars="0"/>
+        <w:rPr>
+          <w:rFonts w:hint="eastAsia" w:eastAsia="宋体"/>
+          <w:color w:val="000000"/>
+          <w:highlight w:val="none"/>
+          <w:lang w:val="en-US" w:eastAsia="zh-CN"/>
+        </w:rPr>
+      </w:pPr>
+      <w:r>
+        <w:rPr>
+          <w:rFonts w:hint="default" w:eastAsia="宋体"/>
+          <w:color w:val="000000"/>
+          <w:highlight w:val="none"/>
+          <w:lang w:val="en-US" w:eastAsia="zh-CN"/>
+        </w:rPr>
+        <w:t>“</w:t>
+      </w:r>
+      <w:r>
+        <w:rPr>
+          <w:rFonts w:hint="eastAsia" w:eastAsia="宋体"/>
+          <w:color w:val="000000"/>
+          <w:highlight w:val="none"/>
+          <w:lang w:val="en-US" w:eastAsia="zh-CN"/>
+        </w:rPr>
+        <w:t>storeid</w:t>
+      </w:r>
+      <w:r>
+        <w:rPr>
+          <w:rFonts w:hint="default" w:eastAsia="宋体"/>
+          <w:color w:val="000000"/>
+          <w:highlight w:val="none"/>
+          <w:lang w:val="en-US" w:eastAsia="zh-CN"/>
+        </w:rPr>
+        <w:t>”</w:t>
+      </w:r>
+      <w:r>
+        <w:rPr>
+          <w:rFonts w:hint="eastAsia" w:eastAsia="宋体"/>
+          <w:color w:val="000000"/>
+          <w:highlight w:val="none"/>
+          <w:lang w:val="en-US" w:eastAsia="zh-CN"/>
+        </w:rPr>
+        <w:t>:</w:t>
+      </w:r>
+      <w:r>
+        <w:rPr>
+          <w:rFonts w:hint="default" w:eastAsia="宋体"/>
+          <w:color w:val="000000"/>
+          <w:highlight w:val="none"/>
+          <w:lang w:val="en-US" w:eastAsia="zh-CN"/>
+        </w:rPr>
+        <w:t>””</w:t>
+      </w:r>
+      <w:r>
+        <w:rPr>
+          <w:rFonts w:hint="eastAsia" w:eastAsia="宋体"/>
+          <w:color w:val="000000"/>
+          <w:highlight w:val="none"/>
+          <w:lang w:val="en-US" w:eastAsia="zh-CN"/>
+        </w:rPr>
+        <w:tab/>
+      </w:r>
+      <w:r>
+        <w:rPr>
+          <w:rFonts w:hint="eastAsia" w:eastAsia="宋体"/>
+          <w:color w:val="000000"/>
+          <w:highlight w:val="none"/>
+          <w:lang w:val="en-US" w:eastAsia="zh-CN"/>
+        </w:rPr>
+        <w:tab/>
+      </w:r>
+      <w:r>
+        <w:rPr>
+          <w:rFonts w:hint="eastAsia" w:eastAsia="宋体"/>
+          <w:color w:val="000000"/>
+          <w:highlight w:val="none"/>
+          <w:lang w:val="en-US" w:eastAsia="zh-CN"/>
+        </w:rPr>
+        <w:tab/>
+      </w:r>
+      <w:r>
+        <w:rPr>
+          <w:rFonts w:hint="eastAsia" w:eastAsia="宋体"/>
+          <w:color w:val="000000"/>
+          <w:highlight w:val="none"/>
+          <w:lang w:val="en-US" w:eastAsia="zh-CN"/>
+        </w:rPr>
+        <w:t>//门店编号</w:t>
+      </w:r>
+    </w:p>
+    <w:p>
+      <w:pPr>
+        <w:ind w:left="420" w:leftChars="0" w:firstLine="420" w:firstLineChars="0"/>
+        <w:rPr>
+          <w:rFonts w:hint="eastAsia" w:eastAsia="宋体"/>
+          <w:color w:val="000000"/>
+          <w:highlight w:val="none"/>
+          <w:lang w:val="en-US" w:eastAsia="zh-CN"/>
+        </w:rPr>
+      </w:pPr>
+      <w:r>
+        <w:rPr>
+          <w:rFonts w:hint="eastAsia" w:eastAsia="宋体"/>
+          <w:color w:val="000000"/>
+          <w:highlight w:val="none"/>
+          <w:lang w:val="en-US" w:eastAsia="zh-CN"/>
+        </w:rPr>
+        <w:t>}</w:t>
+      </w:r>
+    </w:p>
+    <w:p>
+      <w:pPr>
+        <w:ind w:firstLine="420" w:firstLineChars="0"/>
+        <w:rPr>
+          <w:rFonts w:hint="eastAsia" w:eastAsia="宋体"/>
+          <w:color w:val="000000"/>
+          <w:highlight w:val="none"/>
+          <w:lang w:val="en-US" w:eastAsia="zh-CN"/>
+        </w:rPr>
+      </w:pPr>
+      <w:r>
+        <w:rPr>
+          <w:rFonts w:hint="eastAsia" w:eastAsia="宋体"/>
+          <w:color w:val="000000"/>
+          <w:highlight w:val="none"/>
+          <w:lang w:val="en-US" w:eastAsia="zh-CN"/>
+        </w:rPr>
+        <w:t>client应答：FE FE 68 (len) 01 01 31 (data) 16 FE FE</w:t>
+      </w:r>
+    </w:p>
+    <w:p>
+      <w:pPr>
+        <w:ind w:left="420" w:leftChars="0" w:firstLine="420" w:firstLineChars="0"/>
+        <w:rPr>
+          <w:rFonts w:hint="eastAsia" w:eastAsia="宋体"/>
+          <w:color w:val="000000"/>
+          <w:highlight w:val="none"/>
+          <w:lang w:val="en-US" w:eastAsia="zh-CN"/>
+        </w:rPr>
+      </w:pPr>
+      <w:r>
+        <w:rPr>
+          <w:rFonts w:hint="eastAsia" w:eastAsia="宋体"/>
+          <w:color w:val="000000"/>
+          <w:highlight w:val="none"/>
+          <w:lang w:val="en-US" w:eastAsia="zh-CN"/>
+        </w:rPr>
+        <w:t>{</w:t>
+      </w:r>
+    </w:p>
+    <w:p>
+      <w:pPr>
+        <w:ind w:left="840" w:leftChars="0" w:firstLine="420" w:firstLineChars="0"/>
+        <w:rPr>
+          <w:rFonts w:hint="eastAsia"/>
+          <w:lang w:val="en-US" w:eastAsia="zh-CN"/>
+        </w:rPr>
+      </w:pPr>
+      <w:r>
+        <w:rPr>
+          <w:rFonts w:hint="default"/>
+          <w:lang w:val="en-US" w:eastAsia="zh-CN"/>
+        </w:rPr>
+        <w:t>“</w:t>
+      </w:r>
+      <w:r>
+        <w:rPr>
+          <w:rFonts w:hint="eastAsia"/>
+          <w:lang w:val="en-US" w:eastAsia="zh-CN"/>
+        </w:rPr>
+        <w:t>result_code</w:t>
+      </w:r>
+      <w:r>
+        <w:rPr>
+          <w:rFonts w:hint="default"/>
+          <w:lang w:val="en-US" w:eastAsia="zh-CN"/>
+        </w:rPr>
+        <w:t>”</w:t>
+      </w:r>
+      <w:r>
+        <w:rPr>
+          <w:rFonts w:hint="eastAsia"/>
+          <w:lang w:val="en-US" w:eastAsia="zh-CN"/>
+        </w:rPr>
+        <w:t>:</w:t>
+      </w:r>
+      <w:r>
+        <w:rPr>
+          <w:rFonts w:hint="default"/>
+          <w:lang w:val="en-US" w:eastAsia="zh-CN"/>
+        </w:rPr>
+        <w:t>”</w:t>
+      </w:r>
+      <w:r>
+        <w:rPr>
+          <w:rFonts w:hint="eastAsia"/>
+          <w:lang w:val="en-US" w:eastAsia="zh-CN"/>
+        </w:rPr>
+        <w:t>1</w:t>
+      </w:r>
+      <w:r>
+        <w:rPr>
+          <w:rFonts w:hint="default"/>
+          <w:lang w:val="en-US" w:eastAsia="zh-CN"/>
+        </w:rPr>
+        <w:t>”</w:t>
+      </w:r>
+      <w:r>
+        <w:rPr>
+          <w:rFonts w:hint="eastAsia"/>
+          <w:lang w:val="en-US" w:eastAsia="zh-CN"/>
+        </w:rPr>
+        <w:tab/>
+      </w:r>
+      <w:r>
+        <w:rPr>
+          <w:rFonts w:hint="eastAsia"/>
+          <w:lang w:val="en-US" w:eastAsia="zh-CN"/>
+        </w:rPr>
+        <w:t>//处理结果 1 成功 0 失败</w:t>
+      </w:r>
+    </w:p>
+    <w:p>
+      <w:pPr>
+        <w:ind w:left="840" w:leftChars="0" w:firstLine="420" w:firstLineChars="0"/>
+        <w:rPr>
+          <w:rFonts w:hint="eastAsia"/>
+          <w:lang w:val="en-US" w:eastAsia="zh-CN"/>
+        </w:rPr>
+      </w:pPr>
+      <w:r>
+        <w:rPr>
+          <w:rFonts w:hint="default"/>
+          <w:lang w:val="en-US" w:eastAsia="zh-CN"/>
+        </w:rPr>
+        <w:t>“</w:t>
+      </w:r>
+      <w:r>
+        <w:rPr>
+          <w:rFonts w:hint="eastAsia"/>
+          <w:lang w:val="en-US" w:eastAsia="zh-CN"/>
+        </w:rPr>
+        <w:t>result_msg</w:t>
+      </w:r>
+      <w:r>
+        <w:rPr>
+          <w:rFonts w:hint="default"/>
+          <w:lang w:val="en-US" w:eastAsia="zh-CN"/>
+        </w:rPr>
+        <w:t>”</w:t>
+      </w:r>
+      <w:r>
+        <w:rPr>
+          <w:rFonts w:hint="eastAsia"/>
+          <w:lang w:val="en-US" w:eastAsia="zh-CN"/>
+        </w:rPr>
+        <w:t>:</w:t>
+      </w:r>
+      <w:r>
+        <w:rPr>
+          <w:rFonts w:hint="default"/>
+          <w:lang w:val="en-US" w:eastAsia="zh-CN"/>
+        </w:rPr>
+        <w:t>””</w:t>
+      </w:r>
+      <w:r>
+        <w:rPr>
+          <w:rFonts w:hint="eastAsia"/>
+          <w:lang w:val="en-US" w:eastAsia="zh-CN"/>
+        </w:rPr>
+        <w:t>,</w:t>
+      </w:r>
+      <w:r>
+        <w:rPr>
+          <w:rFonts w:hint="eastAsia"/>
+          <w:lang w:val="en-US" w:eastAsia="zh-CN"/>
+        </w:rPr>
+        <w:tab/>
+      </w:r>
+      <w:r>
+        <w:rPr>
+          <w:rFonts w:hint="eastAsia"/>
+          <w:lang w:val="en-US" w:eastAsia="zh-CN"/>
+        </w:rPr>
+        <w:t>//出错时返回错误消息</w:t>
+      </w:r>
+    </w:p>
+    <w:p>
+      <w:pPr>
+        <w:ind w:left="840" w:leftChars="0" w:firstLine="420" w:firstLineChars="0"/>
+        <w:rPr>
+          <w:rFonts w:hint="eastAsia"/>
+          <w:lang w:val="en-US" w:eastAsia="zh-CN"/>
+        </w:rPr>
+      </w:pPr>
+      <w:r>
+        <w:rPr>
+          <w:rFonts w:hint="default"/>
+          <w:lang w:val="en-US" w:eastAsia="zh-CN"/>
+        </w:rPr>
+        <w:t>“</w:t>
+      </w:r>
+      <w:r>
+        <w:rPr>
+          <w:rFonts w:hint="eastAsia"/>
+          <w:lang w:val="en-US" w:eastAsia="zh-CN"/>
+        </w:rPr>
+        <w:t>sn</w:t>
+      </w:r>
+      <w:r>
+        <w:rPr>
+          <w:rFonts w:hint="default"/>
+          <w:lang w:val="en-US" w:eastAsia="zh-CN"/>
+        </w:rPr>
+        <w:t>”</w:t>
+      </w:r>
+      <w:r>
+        <w:rPr>
+          <w:rFonts w:hint="eastAsia"/>
+          <w:lang w:val="en-US" w:eastAsia="zh-CN"/>
+        </w:rPr>
+        <w:t>:</w:t>
+      </w:r>
+      <w:r>
+        <w:rPr>
+          <w:rFonts w:hint="default"/>
+          <w:lang w:val="en-US" w:eastAsia="zh-CN"/>
+        </w:rPr>
+        <w:t>””</w:t>
+      </w:r>
+      <w:r>
+        <w:rPr>
+          <w:rFonts w:hint="eastAsia"/>
+          <w:lang w:val="en-US" w:eastAsia="zh-CN"/>
+        </w:rPr>
+        <w:t>,</w:t>
+      </w:r>
+      <w:r>
+        <w:rPr>
+          <w:rFonts w:hint="eastAsia"/>
+          <w:lang w:val="en-US" w:eastAsia="zh-CN"/>
+        </w:rPr>
+        <w:tab/>
+      </w:r>
+      <w:r>
+        <w:rPr>
+          <w:rFonts w:hint="eastAsia"/>
+          <w:lang w:val="en-US" w:eastAsia="zh-CN"/>
+        </w:rPr>
+        <w:tab/>
+      </w:r>
+      <w:r>
+        <w:rPr>
+          <w:rFonts w:hint="eastAsia"/>
+          <w:lang w:val="en-US" w:eastAsia="zh-CN"/>
+        </w:rPr>
+        <w:tab/>
+      </w:r>
+      <w:r>
+        <w:rPr>
+          <w:rFonts w:hint="eastAsia"/>
+          <w:lang w:val="en-US" w:eastAsia="zh-CN"/>
+        </w:rPr>
+        <w:t>//业务流水号GUID</w:t>
+      </w:r>
+    </w:p>
+    <w:p>
+      <w:pPr>
+        <w:ind w:left="840" w:leftChars="0" w:firstLine="420"/>
+        <w:rPr>
+          <w:rFonts w:hint="eastAsia"/>
+          <w:lang w:val="en-US" w:eastAsia="zh-CN"/>
+        </w:rPr>
+      </w:pPr>
+      <w:r>
+        <w:rPr>
+          <w:rFonts w:hint="default"/>
+          <w:lang w:val="en-US" w:eastAsia="zh-CN"/>
+        </w:rPr>
+        <w:t>“</w:t>
+      </w:r>
+      <w:r>
+        <w:rPr>
+          <w:rFonts w:hint="eastAsia"/>
+          <w:lang w:val="en-US" w:eastAsia="zh-CN"/>
+        </w:rPr>
+        <w:t>signkey</w:t>
+      </w:r>
+      <w:r>
+        <w:rPr>
+          <w:rFonts w:hint="default"/>
+          <w:lang w:val="en-US" w:eastAsia="zh-CN"/>
+        </w:rPr>
+        <w:t>”</w:t>
+      </w:r>
+      <w:r>
+        <w:rPr>
+          <w:rFonts w:hint="eastAsia"/>
+          <w:lang w:val="en-US" w:eastAsia="zh-CN"/>
+        </w:rPr>
+        <w:t>:</w:t>
+      </w:r>
+      <w:r>
+        <w:rPr>
+          <w:rFonts w:hint="default"/>
+          <w:lang w:val="en-US" w:eastAsia="zh-CN"/>
+        </w:rPr>
+        <w:t>”</w:t>
+      </w:r>
+      <w:r>
+        <w:rPr>
+          <w:rFonts w:hint="eastAsia"/>
+          <w:lang w:val="en-US" w:eastAsia="zh-CN"/>
+        </w:rPr>
+        <w:t>5431635431213654</w:t>
+      </w:r>
+      <w:r>
+        <w:rPr>
+          <w:rFonts w:hint="default"/>
+          <w:lang w:val="en-US" w:eastAsia="zh-CN"/>
+        </w:rPr>
+        <w:t>”</w:t>
+      </w:r>
+    </w:p>
+    <w:p>
+      <w:pPr>
+        <w:ind w:left="420" w:leftChars="0" w:firstLine="420" w:firstLineChars="0"/>
+        <w:rPr>
+          <w:rFonts w:hint="eastAsia" w:eastAsia="宋体"/>
+          <w:color w:val="000000"/>
+          <w:highlight w:val="none"/>
+          <w:lang w:val="en-US" w:eastAsia="zh-CN"/>
+        </w:rPr>
+      </w:pPr>
+      <w:r>
+        <w:rPr>
+          <w:rFonts w:hint="eastAsia" w:eastAsia="宋体"/>
+          <w:color w:val="000000"/>
+          <w:highlight w:val="none"/>
+          <w:lang w:val="en-US" w:eastAsia="zh-CN"/>
+        </w:rPr>
+        <w:t>}</w:t>
+      </w:r>
+    </w:p>
+    <w:bookmarkEnd w:id="8"/>
+    <w:p>
+      <w:pPr>
+        <w:pStyle w:val="3"/>
+        <w:keepNext/>
+        <w:keepLines/>
+        <w:pageBreakBefore w:val="0"/>
+        <w:widowControl w:val="0"/>
+        <w:kinsoku/>
+        <w:wordWrap/>
+        <w:overflowPunct/>
+        <w:topLinePunct w:val="0"/>
+        <w:autoSpaceDE/>
+        <w:autoSpaceDN/>
+        <w:bidi w:val="0"/>
+        <w:adjustRightInd/>
+        <w:snapToGrid/>
+        <w:spacing w:before="0" w:beforeLines="0" w:after="0" w:afterLines="0" w:line="240" w:lineRule="auto"/>
+        <w:ind w:left="0" w:leftChars="0" w:right="0" w:rightChars="0" w:firstLine="0" w:firstLineChars="0"/>
+        <w:jc w:val="both"/>
+        <w:textAlignment w:val="auto"/>
+        <w:outlineLvl w:val="1"/>
+        <w:rPr>
+          <w:rFonts w:hint="eastAsia"/>
+          <w:b/>
+          <w:sz w:val="24"/>
+          <w:szCs w:val="21"/>
+          <w:lang w:val="en-US" w:eastAsia="zh-CN"/>
+        </w:rPr>
+      </w:pPr>
+      <w:r>
+        <w:rPr>
+          <w:rFonts w:hint="eastAsia"/>
+          <w:b/>
+          <w:sz w:val="24"/>
+          <w:szCs w:val="21"/>
+          <w:lang w:val="en-US" w:eastAsia="zh-CN"/>
+        </w:rPr>
+        <w:t>3.23 卡头复位同步指令(0x62)</w:t>
+      </w:r>
+    </w:p>
+    <w:p>
+      <w:pPr>
+        <w:ind w:firstLine="420" w:firstLineChars="0"/>
+        <w:rPr>
+          <w:rFonts w:hint="eastAsia" w:eastAsia="宋体"/>
+          <w:color w:val="000000"/>
+          <w:highlight w:val="none"/>
+          <w:lang w:val="en-US" w:eastAsia="zh-CN"/>
+        </w:rPr>
+      </w:pPr>
+      <w:r>
+        <w:rPr>
+          <w:rFonts w:hint="eastAsia" w:eastAsia="宋体"/>
+          <w:color w:val="000000"/>
+          <w:highlight w:val="none"/>
+          <w:lang w:val="en-US" w:eastAsia="zh-CN"/>
+        </w:rPr>
+        <w:t>卡头进行复位时调取，将卡头地址修改成0xff，使其进行复位</w:t>
+      </w:r>
+      <w:bookmarkStart w:id="9" w:name="_GoBack"/>
+      <w:bookmarkEnd w:id="9"/>
+    </w:p>
+    <w:p>
+      <w:pPr>
+        <w:ind w:firstLine="420" w:firstLineChars="0"/>
+        <w:rPr>
+          <w:rFonts w:hint="eastAsia" w:eastAsia="宋体"/>
+          <w:color w:val="000000"/>
+          <w:highlight w:val="none"/>
+          <w:lang w:val="en-US" w:eastAsia="zh-CN"/>
+        </w:rPr>
+      </w:pPr>
+      <w:r>
+        <w:rPr>
+          <w:rFonts w:hint="eastAsia" w:eastAsia="宋体"/>
+          <w:color w:val="000000"/>
+          <w:highlight w:val="none"/>
+          <w:lang w:val="en-US" w:eastAsia="zh-CN"/>
+        </w:rPr>
+        <w:t>server发起：FE FE 68 (len) 01 01 62 (data) 16 FE FE</w:t>
+      </w:r>
+    </w:p>
+    <w:p>
+      <w:pPr>
+        <w:ind w:firstLine="420" w:firstLineChars="0"/>
+        <w:rPr>
+          <w:rFonts w:hint="eastAsia" w:eastAsia="宋体"/>
+          <w:color w:val="000000"/>
+          <w:highlight w:val="none"/>
+          <w:lang w:val="en-US" w:eastAsia="zh-CN"/>
+        </w:rPr>
+      </w:pPr>
+      <w:r>
+        <w:rPr>
+          <w:rFonts w:hint="eastAsia" w:eastAsia="宋体"/>
+          <w:color w:val="000000"/>
+          <w:highlight w:val="none"/>
+          <w:lang w:val="en-US" w:eastAsia="zh-CN"/>
+        </w:rPr>
+        <w:t>其中数据(data)部分为</w:t>
+      </w:r>
+    </w:p>
+    <w:p>
+      <w:pPr>
+        <w:ind w:left="420" w:leftChars="0" w:firstLine="420" w:firstLineChars="0"/>
+        <w:rPr>
+          <w:rFonts w:hint="eastAsia" w:eastAsia="宋体"/>
+          <w:color w:val="000000"/>
+          <w:highlight w:val="none"/>
+          <w:lang w:val="en-US" w:eastAsia="zh-CN"/>
+        </w:rPr>
+      </w:pPr>
+      <w:r>
+        <w:rPr>
+          <w:rFonts w:hint="eastAsia" w:eastAsia="宋体"/>
+          <w:color w:val="000000"/>
+          <w:highlight w:val="none"/>
+          <w:lang w:val="en-US" w:eastAsia="zh-CN"/>
+        </w:rPr>
+        <w:t>{</w:t>
+      </w:r>
+    </w:p>
+    <w:p>
+      <w:pPr>
+        <w:ind w:left="840" w:leftChars="0" w:firstLine="420" w:firstLineChars="0"/>
+        <w:rPr>
+          <w:rFonts w:hint="eastAsia"/>
+          <w:lang w:val="en-US" w:eastAsia="zh-CN"/>
+        </w:rPr>
+      </w:pPr>
+      <w:r>
+        <w:rPr>
+          <w:rFonts w:hint="default"/>
+          <w:lang w:val="en-US" w:eastAsia="zh-CN"/>
+        </w:rPr>
+        <w:t>“</w:t>
+      </w:r>
+      <w:r>
+        <w:rPr>
+          <w:rFonts w:hint="eastAsia"/>
+          <w:lang w:val="en-US" w:eastAsia="zh-CN"/>
+        </w:rPr>
+        <w:t>signkey</w:t>
+      </w:r>
+      <w:r>
+        <w:rPr>
+          <w:rFonts w:hint="default"/>
+          <w:lang w:val="en-US" w:eastAsia="zh-CN"/>
+        </w:rPr>
+        <w:t>”</w:t>
+      </w:r>
+      <w:r>
+        <w:rPr>
+          <w:rFonts w:hint="eastAsia"/>
+          <w:lang w:val="en-US" w:eastAsia="zh-CN"/>
+        </w:rPr>
+        <w:t>:</w:t>
+      </w:r>
+      <w:r>
+        <w:rPr>
+          <w:rFonts w:hint="default"/>
+          <w:lang w:val="en-US" w:eastAsia="zh-CN"/>
+        </w:rPr>
+        <w:t>”</w:t>
+      </w:r>
+      <w:r>
+        <w:rPr>
+          <w:rFonts w:hint="eastAsia"/>
+          <w:lang w:val="en-US" w:eastAsia="zh-CN"/>
+        </w:rPr>
+        <w:t>5431635431213654</w:t>
+      </w:r>
+      <w:r>
+        <w:rPr>
+          <w:rFonts w:hint="default"/>
+          <w:lang w:val="en-US" w:eastAsia="zh-CN"/>
+        </w:rPr>
+        <w:t>”</w:t>
+      </w:r>
+      <w:r>
+        <w:rPr>
+          <w:rFonts w:hint="eastAsia"/>
+          <w:lang w:val="en-US" w:eastAsia="zh-CN"/>
+        </w:rPr>
+        <w:t>,</w:t>
+      </w:r>
+    </w:p>
+    <w:p>
+      <w:pPr>
+        <w:ind w:left="840" w:leftChars="0" w:firstLine="420" w:firstLineChars="0"/>
+        <w:rPr>
+          <w:rFonts w:hint="eastAsia"/>
+          <w:lang w:val="en-US" w:eastAsia="zh-CN"/>
+        </w:rPr>
+      </w:pPr>
+      <w:r>
+        <w:rPr>
+          <w:rFonts w:hint="default"/>
+          <w:lang w:val="en-US" w:eastAsia="zh-CN"/>
+        </w:rPr>
+        <w:t>“</w:t>
+      </w:r>
+      <w:r>
+        <w:rPr>
+          <w:rFonts w:hint="eastAsia"/>
+          <w:lang w:val="en-US" w:eastAsia="zh-CN"/>
+        </w:rPr>
+        <w:t>sn</w:t>
+      </w:r>
+      <w:r>
+        <w:rPr>
+          <w:rFonts w:hint="default"/>
+          <w:lang w:val="en-US" w:eastAsia="zh-CN"/>
+        </w:rPr>
+        <w:t>”</w:t>
+      </w:r>
+      <w:r>
+        <w:rPr>
+          <w:rFonts w:hint="eastAsia"/>
+          <w:lang w:val="en-US" w:eastAsia="zh-CN"/>
+        </w:rPr>
+        <w:t>:</w:t>
+      </w:r>
+      <w:r>
+        <w:rPr>
+          <w:rFonts w:hint="default"/>
+          <w:lang w:val="en-US" w:eastAsia="zh-CN"/>
+        </w:rPr>
+        <w:t>””</w:t>
+      </w:r>
+      <w:r>
+        <w:rPr>
+          <w:rFonts w:hint="eastAsia"/>
+          <w:lang w:val="en-US" w:eastAsia="zh-CN"/>
+        </w:rPr>
+        <w:t>,</w:t>
+      </w:r>
+      <w:r>
+        <w:rPr>
+          <w:rFonts w:hint="eastAsia"/>
+          <w:lang w:val="en-US" w:eastAsia="zh-CN"/>
+        </w:rPr>
+        <w:tab/>
+      </w:r>
+      <w:r>
+        <w:rPr>
+          <w:rFonts w:hint="eastAsia"/>
+          <w:lang w:val="en-US" w:eastAsia="zh-CN"/>
+        </w:rPr>
+        <w:tab/>
+      </w:r>
+      <w:r>
+        <w:rPr>
+          <w:rFonts w:hint="eastAsia"/>
+          <w:lang w:val="en-US" w:eastAsia="zh-CN"/>
+        </w:rPr>
+        <w:tab/>
+      </w:r>
+      <w:r>
+        <w:rPr>
+          <w:rFonts w:hint="eastAsia"/>
+          <w:lang w:val="en-US" w:eastAsia="zh-CN"/>
+        </w:rPr>
+        <w:tab/>
+      </w:r>
+      <w:r>
+        <w:rPr>
+          <w:rFonts w:hint="eastAsia"/>
+          <w:lang w:val="en-US" w:eastAsia="zh-CN"/>
+        </w:rPr>
+        <w:t>//业务流水号GUID</w:t>
+      </w:r>
+    </w:p>
+    <w:p>
+      <w:pPr>
+        <w:ind w:left="840" w:leftChars="0" w:firstLine="420" w:firstLineChars="0"/>
+        <w:rPr>
+          <w:rFonts w:hint="eastAsia" w:eastAsia="宋体"/>
+          <w:color w:val="000000"/>
+          <w:highlight w:val="none"/>
+          <w:lang w:val="en-US" w:eastAsia="zh-CN"/>
+        </w:rPr>
+      </w:pPr>
+      <w:r>
+        <w:rPr>
+          <w:rFonts w:hint="default" w:eastAsia="宋体"/>
+          <w:color w:val="000000"/>
+          <w:highlight w:val="none"/>
+          <w:lang w:val="en-US" w:eastAsia="zh-CN"/>
+        </w:rPr>
+        <w:t>“</w:t>
+      </w:r>
+      <w:r>
+        <w:rPr>
+          <w:rFonts w:hint="eastAsia" w:eastAsia="宋体"/>
+          <w:color w:val="000000"/>
+          <w:highlight w:val="none"/>
+          <w:lang w:val="en-US" w:eastAsia="zh-CN"/>
+        </w:rPr>
+        <w:t>mcuid</w:t>
+      </w:r>
+      <w:r>
+        <w:rPr>
+          <w:rFonts w:hint="default" w:eastAsia="宋体"/>
+          <w:color w:val="000000"/>
+          <w:highlight w:val="none"/>
+          <w:lang w:val="en-US" w:eastAsia="zh-CN"/>
+        </w:rPr>
+        <w:t>”</w:t>
+      </w:r>
+      <w:r>
+        <w:rPr>
+          <w:rFonts w:hint="eastAsia" w:eastAsia="宋体"/>
+          <w:color w:val="000000"/>
+          <w:highlight w:val="none"/>
+          <w:lang w:val="en-US" w:eastAsia="zh-CN"/>
+        </w:rPr>
+        <w:t>:</w:t>
+      </w:r>
+      <w:r>
+        <w:rPr>
+          <w:rFonts w:hint="default" w:eastAsia="宋体"/>
+          <w:color w:val="000000"/>
+          <w:highlight w:val="none"/>
+          <w:lang w:val="en-US" w:eastAsia="zh-CN"/>
+        </w:rPr>
+        <w:t>”</w:t>
+      </w:r>
+      <w:r>
+        <w:rPr>
+          <w:rFonts w:hint="eastAsia" w:eastAsia="宋体"/>
+          <w:color w:val="000000"/>
+          <w:highlight w:val="none"/>
+          <w:lang w:val="en-US" w:eastAsia="zh-CN"/>
+        </w:rPr>
+        <w:t>123456</w:t>
+      </w:r>
+      <w:r>
+        <w:rPr>
+          <w:rFonts w:hint="default" w:eastAsia="宋体"/>
+          <w:color w:val="000000"/>
+          <w:highlight w:val="none"/>
+          <w:lang w:val="en-US" w:eastAsia="zh-CN"/>
+        </w:rPr>
+        <w:t>”</w:t>
+      </w:r>
+      <w:r>
+        <w:rPr>
+          <w:rFonts w:hint="eastAsia" w:eastAsia="宋体"/>
+          <w:color w:val="000000"/>
+          <w:highlight w:val="none"/>
+          <w:lang w:val="en-US" w:eastAsia="zh-CN"/>
+        </w:rPr>
+        <w:t>,</w:t>
+      </w:r>
+      <w:r>
+        <w:rPr>
+          <w:rFonts w:hint="eastAsia" w:eastAsia="宋体"/>
+          <w:color w:val="000000"/>
+          <w:highlight w:val="none"/>
+          <w:lang w:val="en-US" w:eastAsia="zh-CN"/>
+        </w:rPr>
+        <w:tab/>
+        <w:t/>
+      </w:r>
+      <w:r>
+        <w:rPr>
+          <w:rFonts w:hint="eastAsia" w:eastAsia="宋体"/>
+          <w:color w:val="000000"/>
+          <w:highlight w:val="none"/>
+          <w:lang w:val="en-US" w:eastAsia="zh-CN"/>
+        </w:rPr>
+        <w:tab/>
+        <w:t>//设备序列号</w:t>
+      </w:r>
+    </w:p>
+    <w:p>
+      <w:pPr>
+        <w:ind w:left="420" w:leftChars="0" w:firstLine="420" w:firstLineChars="0"/>
+        <w:rPr>
+          <w:rFonts w:hint="eastAsia" w:eastAsia="宋体"/>
+          <w:color w:val="000000"/>
+          <w:highlight w:val="none"/>
+          <w:lang w:val="en-US" w:eastAsia="zh-CN"/>
+        </w:rPr>
+      </w:pPr>
+      <w:r>
+        <w:rPr>
+          <w:rFonts w:hint="eastAsia" w:eastAsia="宋体"/>
+          <w:color w:val="000000"/>
+          <w:highlight w:val="none"/>
+          <w:lang w:val="en-US" w:eastAsia="zh-CN"/>
+        </w:rPr>
+        <w:t>}</w:t>
+      </w:r>
+    </w:p>
+    <w:p>
+      <w:pPr>
+        <w:ind w:firstLine="420" w:firstLineChars="0"/>
+        <w:rPr>
+          <w:rFonts w:hint="eastAsia" w:eastAsia="宋体"/>
+          <w:color w:val="000000"/>
+          <w:highlight w:val="none"/>
+          <w:lang w:val="en-US" w:eastAsia="zh-CN"/>
+        </w:rPr>
+      </w:pPr>
+      <w:r>
+        <w:rPr>
+          <w:rFonts w:hint="eastAsia" w:eastAsia="宋体"/>
+          <w:color w:val="000000"/>
+          <w:highlight w:val="none"/>
+          <w:lang w:val="en-US" w:eastAsia="zh-CN"/>
+        </w:rPr>
+        <w:t>client应答：FE FE 68 (len) 01 01 32 (data) 16 FE FE</w:t>
+      </w:r>
+    </w:p>
+    <w:p>
+      <w:pPr>
+        <w:ind w:left="420" w:leftChars="0" w:firstLine="420" w:firstLineChars="0"/>
+        <w:rPr>
+          <w:rFonts w:hint="eastAsia" w:eastAsia="宋体"/>
+          <w:color w:val="000000"/>
+          <w:highlight w:val="none"/>
+          <w:lang w:val="en-US" w:eastAsia="zh-CN"/>
+        </w:rPr>
+      </w:pPr>
+      <w:r>
+        <w:rPr>
+          <w:rFonts w:hint="eastAsia" w:eastAsia="宋体"/>
+          <w:color w:val="000000"/>
+          <w:highlight w:val="none"/>
+          <w:lang w:val="en-US" w:eastAsia="zh-CN"/>
+        </w:rPr>
+        <w:t>{</w:t>
+      </w:r>
+    </w:p>
+    <w:p>
+      <w:pPr>
+        <w:ind w:left="840" w:leftChars="0" w:firstLine="420" w:firstLineChars="0"/>
+        <w:rPr>
+          <w:rFonts w:hint="eastAsia"/>
+          <w:lang w:val="en-US" w:eastAsia="zh-CN"/>
+        </w:rPr>
+      </w:pPr>
+      <w:r>
+        <w:rPr>
+          <w:rFonts w:hint="default"/>
+          <w:lang w:val="en-US" w:eastAsia="zh-CN"/>
+        </w:rPr>
+        <w:t>“</w:t>
+      </w:r>
+      <w:r>
+        <w:rPr>
+          <w:rFonts w:hint="eastAsia"/>
+          <w:lang w:val="en-US" w:eastAsia="zh-CN"/>
+        </w:rPr>
+        <w:t>result_code</w:t>
+      </w:r>
+      <w:r>
+        <w:rPr>
+          <w:rFonts w:hint="default"/>
+          <w:lang w:val="en-US" w:eastAsia="zh-CN"/>
+        </w:rPr>
+        <w:t>”</w:t>
+      </w:r>
+      <w:r>
+        <w:rPr>
+          <w:rFonts w:hint="eastAsia"/>
+          <w:lang w:val="en-US" w:eastAsia="zh-CN"/>
+        </w:rPr>
+        <w:t>:</w:t>
+      </w:r>
+      <w:r>
+        <w:rPr>
+          <w:rFonts w:hint="default"/>
+          <w:lang w:val="en-US" w:eastAsia="zh-CN"/>
+        </w:rPr>
+        <w:t>”</w:t>
+      </w:r>
+      <w:r>
+        <w:rPr>
+          <w:rFonts w:hint="eastAsia"/>
+          <w:lang w:val="en-US" w:eastAsia="zh-CN"/>
+        </w:rPr>
+        <w:t>1</w:t>
+      </w:r>
+      <w:r>
+        <w:rPr>
+          <w:rFonts w:hint="default"/>
+          <w:lang w:val="en-US" w:eastAsia="zh-CN"/>
+        </w:rPr>
+        <w:t>”</w:t>
+      </w:r>
+      <w:r>
+        <w:rPr>
+          <w:rFonts w:hint="eastAsia"/>
+          <w:lang w:val="en-US" w:eastAsia="zh-CN"/>
+        </w:rPr>
+        <w:tab/>
+      </w:r>
+      <w:r>
+        <w:rPr>
+          <w:rFonts w:hint="eastAsia"/>
+          <w:lang w:val="en-US" w:eastAsia="zh-CN"/>
+        </w:rPr>
+        <w:t>//处理结果 1 成功 0 失败</w:t>
+      </w:r>
+    </w:p>
+    <w:p>
+      <w:pPr>
+        <w:ind w:left="840" w:leftChars="0" w:firstLine="420" w:firstLineChars="0"/>
+        <w:rPr>
+          <w:rFonts w:hint="eastAsia"/>
+          <w:lang w:val="en-US" w:eastAsia="zh-CN"/>
+        </w:rPr>
+      </w:pPr>
+      <w:r>
+        <w:rPr>
+          <w:rFonts w:hint="default"/>
+          <w:lang w:val="en-US" w:eastAsia="zh-CN"/>
+        </w:rPr>
+        <w:t>“</w:t>
+      </w:r>
+      <w:r>
+        <w:rPr>
+          <w:rFonts w:hint="eastAsia"/>
+          <w:lang w:val="en-US" w:eastAsia="zh-CN"/>
+        </w:rPr>
+        <w:t>result_msg</w:t>
+      </w:r>
+      <w:r>
+        <w:rPr>
+          <w:rFonts w:hint="default"/>
+          <w:lang w:val="en-US" w:eastAsia="zh-CN"/>
+        </w:rPr>
+        <w:t>”</w:t>
+      </w:r>
+      <w:r>
+        <w:rPr>
+          <w:rFonts w:hint="eastAsia"/>
+          <w:lang w:val="en-US" w:eastAsia="zh-CN"/>
+        </w:rPr>
+        <w:t>:</w:t>
+      </w:r>
+      <w:r>
+        <w:rPr>
+          <w:rFonts w:hint="default"/>
+          <w:lang w:val="en-US" w:eastAsia="zh-CN"/>
+        </w:rPr>
+        <w:t>””</w:t>
+      </w:r>
+      <w:r>
+        <w:rPr>
+          <w:rFonts w:hint="eastAsia"/>
+          <w:lang w:val="en-US" w:eastAsia="zh-CN"/>
+        </w:rPr>
+        <w:t>,</w:t>
+      </w:r>
+      <w:r>
+        <w:rPr>
+          <w:rFonts w:hint="eastAsia"/>
+          <w:lang w:val="en-US" w:eastAsia="zh-CN"/>
+        </w:rPr>
+        <w:tab/>
+      </w:r>
+      <w:r>
+        <w:rPr>
+          <w:rFonts w:hint="eastAsia"/>
+          <w:lang w:val="en-US" w:eastAsia="zh-CN"/>
+        </w:rPr>
+        <w:t>//出错时返回错误消息</w:t>
+      </w:r>
+    </w:p>
+    <w:p>
+      <w:pPr>
+        <w:ind w:left="840" w:leftChars="0" w:firstLine="420" w:firstLineChars="0"/>
+        <w:rPr>
+          <w:rFonts w:hint="eastAsia"/>
+          <w:lang w:val="en-US" w:eastAsia="zh-CN"/>
+        </w:rPr>
+      </w:pPr>
+      <w:r>
+        <w:rPr>
+          <w:rFonts w:hint="default"/>
+          <w:lang w:val="en-US" w:eastAsia="zh-CN"/>
+        </w:rPr>
+        <w:t>“</w:t>
+      </w:r>
+      <w:r>
+        <w:rPr>
+          <w:rFonts w:hint="eastAsia"/>
+          <w:lang w:val="en-US" w:eastAsia="zh-CN"/>
+        </w:rPr>
+        <w:t>sn</w:t>
+      </w:r>
+      <w:r>
+        <w:rPr>
+          <w:rFonts w:hint="default"/>
+          <w:lang w:val="en-US" w:eastAsia="zh-CN"/>
+        </w:rPr>
+        <w:t>”</w:t>
+      </w:r>
+      <w:r>
+        <w:rPr>
+          <w:rFonts w:hint="eastAsia"/>
+          <w:lang w:val="en-US" w:eastAsia="zh-CN"/>
+        </w:rPr>
+        <w:t>:</w:t>
+      </w:r>
+      <w:r>
+        <w:rPr>
+          <w:rFonts w:hint="default"/>
+          <w:lang w:val="en-US" w:eastAsia="zh-CN"/>
+        </w:rPr>
+        <w:t>””</w:t>
+      </w:r>
+      <w:r>
+        <w:rPr>
+          <w:rFonts w:hint="eastAsia"/>
+          <w:lang w:val="en-US" w:eastAsia="zh-CN"/>
+        </w:rPr>
+        <w:t>,</w:t>
+      </w:r>
+      <w:r>
+        <w:rPr>
+          <w:rFonts w:hint="eastAsia"/>
+          <w:lang w:val="en-US" w:eastAsia="zh-CN"/>
+        </w:rPr>
+        <w:tab/>
+      </w:r>
+      <w:r>
+        <w:rPr>
+          <w:rFonts w:hint="eastAsia"/>
+          <w:lang w:val="en-US" w:eastAsia="zh-CN"/>
+        </w:rPr>
+        <w:tab/>
+      </w:r>
+      <w:r>
+        <w:rPr>
+          <w:rFonts w:hint="eastAsia"/>
+          <w:lang w:val="en-US" w:eastAsia="zh-CN"/>
+        </w:rPr>
+        <w:tab/>
+      </w:r>
+      <w:r>
+        <w:rPr>
+          <w:rFonts w:hint="eastAsia"/>
+          <w:lang w:val="en-US" w:eastAsia="zh-CN"/>
+        </w:rPr>
+        <w:t>//业务流水号GUID</w:t>
+      </w:r>
+    </w:p>
+    <w:p>
+      <w:pPr>
+        <w:ind w:left="840" w:leftChars="0" w:firstLine="420"/>
+        <w:rPr>
+          <w:rFonts w:hint="eastAsia"/>
+          <w:lang w:val="en-US" w:eastAsia="zh-CN"/>
+        </w:rPr>
+      </w:pPr>
+      <w:r>
+        <w:rPr>
+          <w:rFonts w:hint="default"/>
+          <w:lang w:val="en-US" w:eastAsia="zh-CN"/>
+        </w:rPr>
+        <w:t>“</w:t>
+      </w:r>
+      <w:r>
+        <w:rPr>
+          <w:rFonts w:hint="eastAsia"/>
+          <w:lang w:val="en-US" w:eastAsia="zh-CN"/>
+        </w:rPr>
+        <w:t>signkey</w:t>
+      </w:r>
+      <w:r>
+        <w:rPr>
+          <w:rFonts w:hint="default"/>
+          <w:lang w:val="en-US" w:eastAsia="zh-CN"/>
+        </w:rPr>
+        <w:t>”</w:t>
+      </w:r>
+      <w:r>
+        <w:rPr>
+          <w:rFonts w:hint="eastAsia"/>
+          <w:lang w:val="en-US" w:eastAsia="zh-CN"/>
+        </w:rPr>
+        <w:t>:</w:t>
+      </w:r>
+      <w:r>
+        <w:rPr>
+          <w:rFonts w:hint="default"/>
+          <w:lang w:val="en-US" w:eastAsia="zh-CN"/>
+        </w:rPr>
+        <w:t>”</w:t>
+      </w:r>
+      <w:r>
+        <w:rPr>
+          <w:rFonts w:hint="eastAsia"/>
+          <w:lang w:val="en-US" w:eastAsia="zh-CN"/>
+        </w:rPr>
+        <w:t>5431635431213654</w:t>
+      </w:r>
+      <w:r>
+        <w:rPr>
+          <w:rFonts w:hint="default"/>
+          <w:lang w:val="en-US" w:eastAsia="zh-CN"/>
+        </w:rPr>
+        <w:t>”</w:t>
       </w:r>
     </w:p>
     <w:p>

--- a/项目文档/雷达远程控制协议.docx
+++ b/项目文档/雷达远程控制协议.docx
@@ -3815,6 +3815,160 @@
           </w:p>
         </w:tc>
       </w:tr>
+      <w:tr>
+        <w:tblPrEx>
+          <w:tblBorders>
+            <w:top w:val="single" w:color="auto" w:sz="4" w:space="0"/>
+            <w:left w:val="single" w:color="auto" w:sz="4" w:space="0"/>
+            <w:bottom w:val="single" w:color="auto" w:sz="4" w:space="0"/>
+            <w:right w:val="single" w:color="auto" w:sz="4" w:space="0"/>
+            <w:insideH w:val="single" w:color="auto" w:sz="4" w:space="0"/>
+            <w:insideV w:val="single" w:color="auto" w:sz="4" w:space="0"/>
+          </w:tblBorders>
+          <w:tblLayout w:type="fixed"/>
+          <w:tblCellMar>
+            <w:top w:w="0" w:type="dxa"/>
+            <w:left w:w="108" w:type="dxa"/>
+            <w:bottom w:w="0" w:type="dxa"/>
+            <w:right w:w="108" w:type="dxa"/>
+          </w:tblCellMar>
+        </w:tblPrEx>
+        <w:tc>
+          <w:tcPr>
+            <w:tcW w:w="853" w:type="dxa"/>
+            <w:vAlign w:val="top"/>
+          </w:tcPr>
+          <w:p>
+            <w:pPr>
+              <w:rPr>
+                <w:rFonts w:hint="eastAsia"/>
+                <w:color w:val="000000"/>
+                <w:highlight w:val="none"/>
+                <w:lang w:val="en-US" w:eastAsia="zh-CN"/>
+              </w:rPr>
+            </w:pPr>
+            <w:r>
+              <w:rPr>
+                <w:rFonts w:hint="eastAsia"/>
+                <w:color w:val="000000"/>
+                <w:highlight w:val="none"/>
+                <w:lang w:val="en-US" w:eastAsia="zh-CN"/>
+              </w:rPr>
+              <w:t>24</w:t>
+            </w:r>
+          </w:p>
+        </w:tc>
+        <w:tc>
+          <w:tcPr>
+            <w:tcW w:w="3650" w:type="dxa"/>
+            <w:vAlign w:val="top"/>
+          </w:tcPr>
+          <w:p>
+            <w:pPr>
+              <w:rPr>
+                <w:rFonts w:hint="eastAsia" w:eastAsia="宋体"/>
+                <w:strike w:val="0"/>
+                <w:dstrike w:val="0"/>
+                <w:color w:val="auto"/>
+                <w:highlight w:val="none"/>
+                <w:lang w:val="en-US" w:eastAsia="zh-CN"/>
+              </w:rPr>
+            </w:pPr>
+            <w:r>
+              <w:rPr>
+                <w:rFonts w:hint="eastAsia" w:eastAsia="宋体"/>
+                <w:strike w:val="0"/>
+                <w:dstrike w:val="0"/>
+                <w:color w:val="auto"/>
+                <w:highlight w:val="none"/>
+                <w:lang w:val="en-US" w:eastAsia="zh-CN"/>
+              </w:rPr>
+              <w:t>门店条码支付请求</w:t>
+            </w:r>
+          </w:p>
+        </w:tc>
+        <w:tc>
+          <w:tcPr>
+            <w:tcW w:w="1134" w:type="dxa"/>
+            <w:vAlign w:val="top"/>
+          </w:tcPr>
+          <w:p>
+            <w:pPr>
+              <w:rPr>
+                <w:rFonts w:hint="eastAsia"/>
+                <w:strike w:val="0"/>
+                <w:dstrike w:val="0"/>
+                <w:color w:val="auto"/>
+                <w:lang w:val="en-US" w:eastAsia="zh-CN"/>
+              </w:rPr>
+            </w:pPr>
+            <w:r>
+              <w:rPr>
+                <w:rFonts w:hint="eastAsia"/>
+                <w:strike w:val="0"/>
+                <w:dstrike w:val="0"/>
+                <w:color w:val="auto"/>
+                <w:lang w:val="en-US" w:eastAsia="zh-CN"/>
+              </w:rPr>
+              <w:t>Client</w:t>
+            </w:r>
+          </w:p>
+        </w:tc>
+        <w:tc>
+          <w:tcPr>
+            <w:tcW w:w="1275" w:type="dxa"/>
+            <w:vAlign w:val="top"/>
+          </w:tcPr>
+          <w:p>
+            <w:pPr>
+              <w:rPr>
+                <w:rFonts w:hint="eastAsia"/>
+                <w:strike w:val="0"/>
+                <w:dstrike w:val="0"/>
+                <w:color w:val="auto"/>
+                <w:lang w:val="en-US" w:eastAsia="zh-CN"/>
+              </w:rPr>
+            </w:pPr>
+            <w:r>
+              <w:rPr>
+                <w:rFonts w:hint="eastAsia"/>
+                <w:strike w:val="0"/>
+                <w:dstrike w:val="0"/>
+                <w:color w:val="auto"/>
+                <w:lang w:val="en-US" w:eastAsia="zh-CN"/>
+              </w:rPr>
+              <w:t>0x33</w:t>
+            </w:r>
+          </w:p>
+        </w:tc>
+        <w:tc>
+          <w:tcPr>
+            <w:tcW w:w="1276" w:type="dxa"/>
+            <w:vAlign w:val="top"/>
+          </w:tcPr>
+          <w:p>
+            <w:pPr>
+              <w:rPr>
+                <w:rFonts w:hint="eastAsia" w:eastAsia="宋体"/>
+                <w:strike w:val="0"/>
+                <w:dstrike w:val="0"/>
+                <w:color w:val="auto"/>
+                <w:lang w:val="en-US" w:eastAsia="zh-CN"/>
+              </w:rPr>
+            </w:pPr>
+            <w:r>
+              <w:rPr>
+                <w:rFonts w:hint="eastAsia" w:eastAsia="宋体"/>
+                <w:strike w:val="0"/>
+                <w:dstrike w:val="0"/>
+                <w:color w:val="auto"/>
+                <w:lang w:val="en-US" w:eastAsia="zh-CN"/>
+              </w:rPr>
+              <w:t>0x63</w:t>
+            </w:r>
+          </w:p>
+        </w:tc>
+      </w:tr>
     </w:tbl>
     <w:p>
       <w:pPr>
@@ -25826,361 +25980,1217 @@
         </w:rPr>
         <w:t>卡头进行复位时调取，将卡头地址修改成0xff，使其进行复位</w:t>
       </w:r>
+    </w:p>
+    <w:p>
+      <w:pPr>
+        <w:ind w:firstLine="420" w:firstLineChars="0"/>
+        <w:rPr>
+          <w:rFonts w:hint="eastAsia" w:eastAsia="宋体"/>
+          <w:color w:val="000000"/>
+          <w:highlight w:val="none"/>
+          <w:lang w:val="en-US" w:eastAsia="zh-CN"/>
+        </w:rPr>
+      </w:pPr>
+      <w:r>
+        <w:rPr>
+          <w:rFonts w:hint="eastAsia" w:eastAsia="宋体"/>
+          <w:color w:val="000000"/>
+          <w:highlight w:val="none"/>
+          <w:lang w:val="en-US" w:eastAsia="zh-CN"/>
+        </w:rPr>
+        <w:t>server发起：FE FE 68 (len) 01 01 62 (data) 16 FE FE</w:t>
+      </w:r>
+    </w:p>
+    <w:p>
+      <w:pPr>
+        <w:ind w:firstLine="420" w:firstLineChars="0"/>
+        <w:rPr>
+          <w:rFonts w:hint="eastAsia" w:eastAsia="宋体"/>
+          <w:color w:val="000000"/>
+          <w:highlight w:val="none"/>
+          <w:lang w:val="en-US" w:eastAsia="zh-CN"/>
+        </w:rPr>
+      </w:pPr>
+      <w:r>
+        <w:rPr>
+          <w:rFonts w:hint="eastAsia" w:eastAsia="宋体"/>
+          <w:color w:val="000000"/>
+          <w:highlight w:val="none"/>
+          <w:lang w:val="en-US" w:eastAsia="zh-CN"/>
+        </w:rPr>
+        <w:t>其中数据(data)部分为</w:t>
+      </w:r>
+    </w:p>
+    <w:p>
+      <w:pPr>
+        <w:ind w:left="420" w:leftChars="0" w:firstLine="420" w:firstLineChars="0"/>
+        <w:rPr>
+          <w:rFonts w:hint="eastAsia" w:eastAsia="宋体"/>
+          <w:color w:val="000000"/>
+          <w:highlight w:val="none"/>
+          <w:lang w:val="en-US" w:eastAsia="zh-CN"/>
+        </w:rPr>
+      </w:pPr>
+      <w:r>
+        <w:rPr>
+          <w:rFonts w:hint="eastAsia" w:eastAsia="宋体"/>
+          <w:color w:val="000000"/>
+          <w:highlight w:val="none"/>
+          <w:lang w:val="en-US" w:eastAsia="zh-CN"/>
+        </w:rPr>
+        <w:t>{</w:t>
+      </w:r>
+    </w:p>
+    <w:p>
+      <w:pPr>
+        <w:ind w:left="840" w:leftChars="0" w:firstLine="420" w:firstLineChars="0"/>
+        <w:rPr>
+          <w:rFonts w:hint="eastAsia"/>
+          <w:lang w:val="en-US" w:eastAsia="zh-CN"/>
+        </w:rPr>
+      </w:pPr>
+      <w:r>
+        <w:rPr>
+          <w:rFonts w:hint="default"/>
+          <w:lang w:val="en-US" w:eastAsia="zh-CN"/>
+        </w:rPr>
+        <w:t>“</w:t>
+      </w:r>
+      <w:r>
+        <w:rPr>
+          <w:rFonts w:hint="eastAsia"/>
+          <w:lang w:val="en-US" w:eastAsia="zh-CN"/>
+        </w:rPr>
+        <w:t>signkey</w:t>
+      </w:r>
+      <w:r>
+        <w:rPr>
+          <w:rFonts w:hint="default"/>
+          <w:lang w:val="en-US" w:eastAsia="zh-CN"/>
+        </w:rPr>
+        <w:t>”</w:t>
+      </w:r>
+      <w:r>
+        <w:rPr>
+          <w:rFonts w:hint="eastAsia"/>
+          <w:lang w:val="en-US" w:eastAsia="zh-CN"/>
+        </w:rPr>
+        <w:t>:</w:t>
+      </w:r>
+      <w:r>
+        <w:rPr>
+          <w:rFonts w:hint="default"/>
+          <w:lang w:val="en-US" w:eastAsia="zh-CN"/>
+        </w:rPr>
+        <w:t>”</w:t>
+      </w:r>
+      <w:r>
+        <w:rPr>
+          <w:rFonts w:hint="eastAsia"/>
+          <w:lang w:val="en-US" w:eastAsia="zh-CN"/>
+        </w:rPr>
+        <w:t>5431635431213654</w:t>
+      </w:r>
+      <w:r>
+        <w:rPr>
+          <w:rFonts w:hint="default"/>
+          <w:lang w:val="en-US" w:eastAsia="zh-CN"/>
+        </w:rPr>
+        <w:t>”</w:t>
+      </w:r>
+      <w:r>
+        <w:rPr>
+          <w:rFonts w:hint="eastAsia"/>
+          <w:lang w:val="en-US" w:eastAsia="zh-CN"/>
+        </w:rPr>
+        <w:t>,</w:t>
+      </w:r>
+    </w:p>
+    <w:p>
+      <w:pPr>
+        <w:ind w:left="840" w:leftChars="0" w:firstLine="420" w:firstLineChars="0"/>
+        <w:rPr>
+          <w:rFonts w:hint="eastAsia"/>
+          <w:lang w:val="en-US" w:eastAsia="zh-CN"/>
+        </w:rPr>
+      </w:pPr>
+      <w:r>
+        <w:rPr>
+          <w:rFonts w:hint="default"/>
+          <w:lang w:val="en-US" w:eastAsia="zh-CN"/>
+        </w:rPr>
+        <w:t>“</w:t>
+      </w:r>
+      <w:r>
+        <w:rPr>
+          <w:rFonts w:hint="eastAsia"/>
+          <w:lang w:val="en-US" w:eastAsia="zh-CN"/>
+        </w:rPr>
+        <w:t>sn</w:t>
+      </w:r>
+      <w:r>
+        <w:rPr>
+          <w:rFonts w:hint="default"/>
+          <w:lang w:val="en-US" w:eastAsia="zh-CN"/>
+        </w:rPr>
+        <w:t>”</w:t>
+      </w:r>
+      <w:r>
+        <w:rPr>
+          <w:rFonts w:hint="eastAsia"/>
+          <w:lang w:val="en-US" w:eastAsia="zh-CN"/>
+        </w:rPr>
+        <w:t>:</w:t>
+      </w:r>
+      <w:r>
+        <w:rPr>
+          <w:rFonts w:hint="default"/>
+          <w:lang w:val="en-US" w:eastAsia="zh-CN"/>
+        </w:rPr>
+        <w:t>””</w:t>
+      </w:r>
+      <w:r>
+        <w:rPr>
+          <w:rFonts w:hint="eastAsia"/>
+          <w:lang w:val="en-US" w:eastAsia="zh-CN"/>
+        </w:rPr>
+        <w:t>,</w:t>
+      </w:r>
+      <w:r>
+        <w:rPr>
+          <w:rFonts w:hint="eastAsia"/>
+          <w:lang w:val="en-US" w:eastAsia="zh-CN"/>
+        </w:rPr>
+        <w:tab/>
+      </w:r>
+      <w:r>
+        <w:rPr>
+          <w:rFonts w:hint="eastAsia"/>
+          <w:lang w:val="en-US" w:eastAsia="zh-CN"/>
+        </w:rPr>
+        <w:tab/>
+      </w:r>
+      <w:r>
+        <w:rPr>
+          <w:rFonts w:hint="eastAsia"/>
+          <w:lang w:val="en-US" w:eastAsia="zh-CN"/>
+        </w:rPr>
+        <w:tab/>
+      </w:r>
+      <w:r>
+        <w:rPr>
+          <w:rFonts w:hint="eastAsia"/>
+          <w:lang w:val="en-US" w:eastAsia="zh-CN"/>
+        </w:rPr>
+        <w:tab/>
+      </w:r>
+      <w:r>
+        <w:rPr>
+          <w:rFonts w:hint="eastAsia"/>
+          <w:lang w:val="en-US" w:eastAsia="zh-CN"/>
+        </w:rPr>
+        <w:t>//业务流水号GUID</w:t>
+      </w:r>
+    </w:p>
+    <w:p>
+      <w:pPr>
+        <w:ind w:left="840" w:leftChars="0" w:firstLine="420" w:firstLineChars="0"/>
+        <w:rPr>
+          <w:rFonts w:hint="eastAsia" w:eastAsia="宋体"/>
+          <w:color w:val="000000"/>
+          <w:highlight w:val="none"/>
+          <w:lang w:val="en-US" w:eastAsia="zh-CN"/>
+        </w:rPr>
+      </w:pPr>
+      <w:r>
+        <w:rPr>
+          <w:rFonts w:hint="default" w:eastAsia="宋体"/>
+          <w:color w:val="000000"/>
+          <w:highlight w:val="none"/>
+          <w:lang w:val="en-US" w:eastAsia="zh-CN"/>
+        </w:rPr>
+        <w:t>“</w:t>
+      </w:r>
+      <w:r>
+        <w:rPr>
+          <w:rFonts w:hint="eastAsia" w:eastAsia="宋体"/>
+          <w:color w:val="000000"/>
+          <w:highlight w:val="none"/>
+          <w:lang w:val="en-US" w:eastAsia="zh-CN"/>
+        </w:rPr>
+        <w:t>mcuid</w:t>
+      </w:r>
+      <w:r>
+        <w:rPr>
+          <w:rFonts w:hint="default" w:eastAsia="宋体"/>
+          <w:color w:val="000000"/>
+          <w:highlight w:val="none"/>
+          <w:lang w:val="en-US" w:eastAsia="zh-CN"/>
+        </w:rPr>
+        <w:t>”</w:t>
+      </w:r>
+      <w:r>
+        <w:rPr>
+          <w:rFonts w:hint="eastAsia" w:eastAsia="宋体"/>
+          <w:color w:val="000000"/>
+          <w:highlight w:val="none"/>
+          <w:lang w:val="en-US" w:eastAsia="zh-CN"/>
+        </w:rPr>
+        <w:t>:</w:t>
+      </w:r>
+      <w:r>
+        <w:rPr>
+          <w:rFonts w:hint="default" w:eastAsia="宋体"/>
+          <w:color w:val="000000"/>
+          <w:highlight w:val="none"/>
+          <w:lang w:val="en-US" w:eastAsia="zh-CN"/>
+        </w:rPr>
+        <w:t>”</w:t>
+      </w:r>
+      <w:r>
+        <w:rPr>
+          <w:rFonts w:hint="eastAsia" w:eastAsia="宋体"/>
+          <w:color w:val="000000"/>
+          <w:highlight w:val="none"/>
+          <w:lang w:val="en-US" w:eastAsia="zh-CN"/>
+        </w:rPr>
+        <w:t>123456</w:t>
+      </w:r>
+      <w:r>
+        <w:rPr>
+          <w:rFonts w:hint="default" w:eastAsia="宋体"/>
+          <w:color w:val="000000"/>
+          <w:highlight w:val="none"/>
+          <w:lang w:val="en-US" w:eastAsia="zh-CN"/>
+        </w:rPr>
+        <w:t>”</w:t>
+      </w:r>
+      <w:r>
+        <w:rPr>
+          <w:rFonts w:hint="eastAsia" w:eastAsia="宋体"/>
+          <w:color w:val="000000"/>
+          <w:highlight w:val="none"/>
+          <w:lang w:val="en-US" w:eastAsia="zh-CN"/>
+        </w:rPr>
+        <w:t>,</w:t>
+      </w:r>
+      <w:r>
+        <w:rPr>
+          <w:rFonts w:hint="eastAsia" w:eastAsia="宋体"/>
+          <w:color w:val="000000"/>
+          <w:highlight w:val="none"/>
+          <w:lang w:val="en-US" w:eastAsia="zh-CN"/>
+        </w:rPr>
+        <w:tab/>
+      </w:r>
+      <w:r>
+        <w:rPr>
+          <w:rFonts w:hint="eastAsia" w:eastAsia="宋体"/>
+          <w:color w:val="000000"/>
+          <w:highlight w:val="none"/>
+          <w:lang w:val="en-US" w:eastAsia="zh-CN"/>
+        </w:rPr>
+        <w:tab/>
+      </w:r>
+      <w:r>
+        <w:rPr>
+          <w:rFonts w:hint="eastAsia" w:eastAsia="宋体"/>
+          <w:color w:val="000000"/>
+          <w:highlight w:val="none"/>
+          <w:lang w:val="en-US" w:eastAsia="zh-CN"/>
+        </w:rPr>
+        <w:t>//设备序列号</w:t>
+      </w:r>
+    </w:p>
+    <w:p>
+      <w:pPr>
+        <w:ind w:left="420" w:leftChars="0" w:firstLine="420" w:firstLineChars="0"/>
+        <w:rPr>
+          <w:rFonts w:hint="eastAsia" w:eastAsia="宋体"/>
+          <w:color w:val="000000"/>
+          <w:highlight w:val="none"/>
+          <w:lang w:val="en-US" w:eastAsia="zh-CN"/>
+        </w:rPr>
+      </w:pPr>
+      <w:r>
+        <w:rPr>
+          <w:rFonts w:hint="eastAsia" w:eastAsia="宋体"/>
+          <w:color w:val="000000"/>
+          <w:highlight w:val="none"/>
+          <w:lang w:val="en-US" w:eastAsia="zh-CN"/>
+        </w:rPr>
+        <w:t>}</w:t>
+      </w:r>
+    </w:p>
+    <w:p>
+      <w:pPr>
+        <w:ind w:firstLine="420" w:firstLineChars="0"/>
+        <w:rPr>
+          <w:rFonts w:hint="eastAsia" w:eastAsia="宋体"/>
+          <w:color w:val="000000"/>
+          <w:highlight w:val="none"/>
+          <w:lang w:val="en-US" w:eastAsia="zh-CN"/>
+        </w:rPr>
+      </w:pPr>
+      <w:r>
+        <w:rPr>
+          <w:rFonts w:hint="eastAsia" w:eastAsia="宋体"/>
+          <w:color w:val="000000"/>
+          <w:highlight w:val="none"/>
+          <w:lang w:val="en-US" w:eastAsia="zh-CN"/>
+        </w:rPr>
+        <w:t>client应答：FE FE 68 (len) 01 01 32 (data) 16 FE FE</w:t>
+      </w:r>
+    </w:p>
+    <w:p>
+      <w:pPr>
+        <w:ind w:left="420" w:leftChars="0" w:firstLine="420" w:firstLineChars="0"/>
+        <w:rPr>
+          <w:rFonts w:hint="eastAsia" w:eastAsia="宋体"/>
+          <w:color w:val="000000"/>
+          <w:highlight w:val="none"/>
+          <w:lang w:val="en-US" w:eastAsia="zh-CN"/>
+        </w:rPr>
+      </w:pPr>
+      <w:r>
+        <w:rPr>
+          <w:rFonts w:hint="eastAsia" w:eastAsia="宋体"/>
+          <w:color w:val="000000"/>
+          <w:highlight w:val="none"/>
+          <w:lang w:val="en-US" w:eastAsia="zh-CN"/>
+        </w:rPr>
+        <w:t>{</w:t>
+      </w:r>
+    </w:p>
+    <w:p>
+      <w:pPr>
+        <w:ind w:left="840" w:leftChars="0" w:firstLine="420" w:firstLineChars="0"/>
+        <w:rPr>
+          <w:rFonts w:hint="eastAsia"/>
+          <w:lang w:val="en-US" w:eastAsia="zh-CN"/>
+        </w:rPr>
+      </w:pPr>
+      <w:r>
+        <w:rPr>
+          <w:rFonts w:hint="default"/>
+          <w:lang w:val="en-US" w:eastAsia="zh-CN"/>
+        </w:rPr>
+        <w:t>“</w:t>
+      </w:r>
+      <w:r>
+        <w:rPr>
+          <w:rFonts w:hint="eastAsia"/>
+          <w:lang w:val="en-US" w:eastAsia="zh-CN"/>
+        </w:rPr>
+        <w:t>result_code</w:t>
+      </w:r>
+      <w:r>
+        <w:rPr>
+          <w:rFonts w:hint="default"/>
+          <w:lang w:val="en-US" w:eastAsia="zh-CN"/>
+        </w:rPr>
+        <w:t>”</w:t>
+      </w:r>
+      <w:r>
+        <w:rPr>
+          <w:rFonts w:hint="eastAsia"/>
+          <w:lang w:val="en-US" w:eastAsia="zh-CN"/>
+        </w:rPr>
+        <w:t>:</w:t>
+      </w:r>
+      <w:r>
+        <w:rPr>
+          <w:rFonts w:hint="default"/>
+          <w:lang w:val="en-US" w:eastAsia="zh-CN"/>
+        </w:rPr>
+        <w:t>”</w:t>
+      </w:r>
+      <w:r>
+        <w:rPr>
+          <w:rFonts w:hint="eastAsia"/>
+          <w:lang w:val="en-US" w:eastAsia="zh-CN"/>
+        </w:rPr>
+        <w:t>1</w:t>
+      </w:r>
+      <w:r>
+        <w:rPr>
+          <w:rFonts w:hint="default"/>
+          <w:lang w:val="en-US" w:eastAsia="zh-CN"/>
+        </w:rPr>
+        <w:t>”</w:t>
+      </w:r>
+      <w:r>
+        <w:rPr>
+          <w:rFonts w:hint="eastAsia"/>
+          <w:lang w:val="en-US" w:eastAsia="zh-CN"/>
+        </w:rPr>
+        <w:tab/>
+      </w:r>
+      <w:r>
+        <w:rPr>
+          <w:rFonts w:hint="eastAsia"/>
+          <w:lang w:val="en-US" w:eastAsia="zh-CN"/>
+        </w:rPr>
+        <w:t>//处理结果 1 成功 0 失败</w:t>
+      </w:r>
+    </w:p>
+    <w:p>
+      <w:pPr>
+        <w:ind w:left="840" w:leftChars="0" w:firstLine="420" w:firstLineChars="0"/>
+        <w:rPr>
+          <w:rFonts w:hint="eastAsia"/>
+          <w:lang w:val="en-US" w:eastAsia="zh-CN"/>
+        </w:rPr>
+      </w:pPr>
+      <w:r>
+        <w:rPr>
+          <w:rFonts w:hint="default"/>
+          <w:lang w:val="en-US" w:eastAsia="zh-CN"/>
+        </w:rPr>
+        <w:t>“</w:t>
+      </w:r>
+      <w:r>
+        <w:rPr>
+          <w:rFonts w:hint="eastAsia"/>
+          <w:lang w:val="en-US" w:eastAsia="zh-CN"/>
+        </w:rPr>
+        <w:t>result_msg</w:t>
+      </w:r>
+      <w:r>
+        <w:rPr>
+          <w:rFonts w:hint="default"/>
+          <w:lang w:val="en-US" w:eastAsia="zh-CN"/>
+        </w:rPr>
+        <w:t>”</w:t>
+      </w:r>
+      <w:r>
+        <w:rPr>
+          <w:rFonts w:hint="eastAsia"/>
+          <w:lang w:val="en-US" w:eastAsia="zh-CN"/>
+        </w:rPr>
+        <w:t>:</w:t>
+      </w:r>
+      <w:r>
+        <w:rPr>
+          <w:rFonts w:hint="default"/>
+          <w:lang w:val="en-US" w:eastAsia="zh-CN"/>
+        </w:rPr>
+        <w:t>””</w:t>
+      </w:r>
+      <w:r>
+        <w:rPr>
+          <w:rFonts w:hint="eastAsia"/>
+          <w:lang w:val="en-US" w:eastAsia="zh-CN"/>
+        </w:rPr>
+        <w:t>,</w:t>
+      </w:r>
+      <w:r>
+        <w:rPr>
+          <w:rFonts w:hint="eastAsia"/>
+          <w:lang w:val="en-US" w:eastAsia="zh-CN"/>
+        </w:rPr>
+        <w:tab/>
+      </w:r>
+      <w:r>
+        <w:rPr>
+          <w:rFonts w:hint="eastAsia"/>
+          <w:lang w:val="en-US" w:eastAsia="zh-CN"/>
+        </w:rPr>
+        <w:t>//出错时返回错误消息</w:t>
+      </w:r>
+    </w:p>
+    <w:p>
+      <w:pPr>
+        <w:ind w:left="840" w:leftChars="0" w:firstLine="420" w:firstLineChars="0"/>
+        <w:rPr>
+          <w:rFonts w:hint="eastAsia"/>
+          <w:lang w:val="en-US" w:eastAsia="zh-CN"/>
+        </w:rPr>
+      </w:pPr>
+      <w:r>
+        <w:rPr>
+          <w:rFonts w:hint="default"/>
+          <w:lang w:val="en-US" w:eastAsia="zh-CN"/>
+        </w:rPr>
+        <w:t>“</w:t>
+      </w:r>
+      <w:r>
+        <w:rPr>
+          <w:rFonts w:hint="eastAsia"/>
+          <w:lang w:val="en-US" w:eastAsia="zh-CN"/>
+        </w:rPr>
+        <w:t>sn</w:t>
+      </w:r>
+      <w:r>
+        <w:rPr>
+          <w:rFonts w:hint="default"/>
+          <w:lang w:val="en-US" w:eastAsia="zh-CN"/>
+        </w:rPr>
+        <w:t>”</w:t>
+      </w:r>
+      <w:r>
+        <w:rPr>
+          <w:rFonts w:hint="eastAsia"/>
+          <w:lang w:val="en-US" w:eastAsia="zh-CN"/>
+        </w:rPr>
+        <w:t>:</w:t>
+      </w:r>
+      <w:r>
+        <w:rPr>
+          <w:rFonts w:hint="default"/>
+          <w:lang w:val="en-US" w:eastAsia="zh-CN"/>
+        </w:rPr>
+        <w:t>””</w:t>
+      </w:r>
+      <w:r>
+        <w:rPr>
+          <w:rFonts w:hint="eastAsia"/>
+          <w:lang w:val="en-US" w:eastAsia="zh-CN"/>
+        </w:rPr>
+        <w:t>,</w:t>
+      </w:r>
+      <w:r>
+        <w:rPr>
+          <w:rFonts w:hint="eastAsia"/>
+          <w:lang w:val="en-US" w:eastAsia="zh-CN"/>
+        </w:rPr>
+        <w:tab/>
+      </w:r>
+      <w:r>
+        <w:rPr>
+          <w:rFonts w:hint="eastAsia"/>
+          <w:lang w:val="en-US" w:eastAsia="zh-CN"/>
+        </w:rPr>
+        <w:tab/>
+      </w:r>
+      <w:r>
+        <w:rPr>
+          <w:rFonts w:hint="eastAsia"/>
+          <w:lang w:val="en-US" w:eastAsia="zh-CN"/>
+        </w:rPr>
+        <w:tab/>
+      </w:r>
+      <w:r>
+        <w:rPr>
+          <w:rFonts w:hint="eastAsia"/>
+          <w:lang w:val="en-US" w:eastAsia="zh-CN"/>
+        </w:rPr>
+        <w:t>//业务流水号GUID</w:t>
+      </w:r>
+    </w:p>
+    <w:p>
+      <w:pPr>
+        <w:ind w:left="840" w:leftChars="0" w:firstLine="420"/>
+        <w:rPr>
+          <w:rFonts w:hint="eastAsia"/>
+          <w:lang w:val="en-US" w:eastAsia="zh-CN"/>
+        </w:rPr>
+      </w:pPr>
+      <w:r>
+        <w:rPr>
+          <w:rFonts w:hint="default"/>
+          <w:lang w:val="en-US" w:eastAsia="zh-CN"/>
+        </w:rPr>
+        <w:t>“</w:t>
+      </w:r>
+      <w:r>
+        <w:rPr>
+          <w:rFonts w:hint="eastAsia"/>
+          <w:lang w:val="en-US" w:eastAsia="zh-CN"/>
+        </w:rPr>
+        <w:t>signkey</w:t>
+      </w:r>
+      <w:r>
+        <w:rPr>
+          <w:rFonts w:hint="default"/>
+          <w:lang w:val="en-US" w:eastAsia="zh-CN"/>
+        </w:rPr>
+        <w:t>”</w:t>
+      </w:r>
+      <w:r>
+        <w:rPr>
+          <w:rFonts w:hint="eastAsia"/>
+          <w:lang w:val="en-US" w:eastAsia="zh-CN"/>
+        </w:rPr>
+        <w:t>:</w:t>
+      </w:r>
+      <w:r>
+        <w:rPr>
+          <w:rFonts w:hint="default"/>
+          <w:lang w:val="en-US" w:eastAsia="zh-CN"/>
+        </w:rPr>
+        <w:t>”</w:t>
+      </w:r>
+      <w:r>
+        <w:rPr>
+          <w:rFonts w:hint="eastAsia"/>
+          <w:lang w:val="en-US" w:eastAsia="zh-CN"/>
+        </w:rPr>
+        <w:t>5431635431213654</w:t>
+      </w:r>
+      <w:r>
+        <w:rPr>
+          <w:rFonts w:hint="default"/>
+          <w:lang w:val="en-US" w:eastAsia="zh-CN"/>
+        </w:rPr>
+        <w:t>”</w:t>
+      </w:r>
+    </w:p>
+    <w:p>
+      <w:pPr>
+        <w:ind w:left="420" w:leftChars="0" w:firstLine="420" w:firstLineChars="0"/>
+        <w:rPr>
+          <w:rFonts w:hint="eastAsia" w:eastAsia="宋体"/>
+          <w:color w:val="000000"/>
+          <w:highlight w:val="none"/>
+          <w:lang w:val="en-US" w:eastAsia="zh-CN"/>
+        </w:rPr>
+      </w:pPr>
+      <w:r>
+        <w:rPr>
+          <w:rFonts w:hint="eastAsia" w:eastAsia="宋体"/>
+          <w:color w:val="000000"/>
+          <w:highlight w:val="none"/>
+          <w:lang w:val="en-US" w:eastAsia="zh-CN"/>
+        </w:rPr>
+        <w:t>}</w:t>
+      </w:r>
+    </w:p>
+    <w:p>
+      <w:pPr>
+        <w:ind w:left="420" w:leftChars="0" w:firstLine="420" w:firstLineChars="0"/>
+        <w:rPr>
+          <w:rFonts w:hint="eastAsia" w:eastAsia="宋体"/>
+          <w:color w:val="000000"/>
+          <w:highlight w:val="none"/>
+          <w:lang w:val="en-US" w:eastAsia="zh-CN"/>
+        </w:rPr>
+      </w:pPr>
+    </w:p>
+    <w:p>
+      <w:pPr>
+        <w:pStyle w:val="3"/>
+        <w:keepNext/>
+        <w:keepLines/>
+        <w:pageBreakBefore w:val="0"/>
+        <w:widowControl w:val="0"/>
+        <w:kinsoku/>
+        <w:wordWrap/>
+        <w:overflowPunct/>
+        <w:topLinePunct w:val="0"/>
+        <w:autoSpaceDE/>
+        <w:autoSpaceDN/>
+        <w:bidi w:val="0"/>
+        <w:adjustRightInd/>
+        <w:snapToGrid/>
+        <w:spacing w:before="0" w:beforeLines="0" w:after="0" w:afterLines="0" w:line="240" w:lineRule="auto"/>
+        <w:ind w:left="0" w:leftChars="0" w:right="0" w:rightChars="0" w:firstLine="0" w:firstLineChars="0"/>
+        <w:jc w:val="both"/>
+        <w:textAlignment w:val="auto"/>
+        <w:outlineLvl w:val="1"/>
+        <w:rPr>
+          <w:rFonts w:hint="eastAsia"/>
+          <w:b/>
+          <w:sz w:val="24"/>
+          <w:szCs w:val="21"/>
+          <w:lang w:val="en-US" w:eastAsia="zh-CN"/>
+        </w:rPr>
+      </w:pPr>
+      <w:r>
+        <w:rPr>
+          <w:rFonts w:hint="eastAsia"/>
+          <w:b/>
+          <w:sz w:val="24"/>
+          <w:szCs w:val="21"/>
+          <w:lang w:val="en-US" w:eastAsia="zh-CN"/>
+        </w:rPr>
+        <w:t>3.23 门店条码支付请求指令(0x33)</w:t>
+      </w:r>
+    </w:p>
+    <w:p>
+      <w:pPr>
+        <w:ind w:firstLine="420" w:firstLineChars="0"/>
+        <w:rPr>
+          <w:rFonts w:hint="eastAsia" w:eastAsia="宋体"/>
+          <w:color w:val="000000"/>
+          <w:highlight w:val="none"/>
+          <w:lang w:val="en-US" w:eastAsia="zh-CN"/>
+        </w:rPr>
+      </w:pPr>
+      <w:r>
+        <w:rPr>
+          <w:rFonts w:hint="eastAsia" w:eastAsia="宋体"/>
+          <w:color w:val="000000"/>
+          <w:highlight w:val="none"/>
+          <w:lang w:val="en-US" w:eastAsia="zh-CN"/>
+        </w:rPr>
+        <w:t>门店用扫码枪扫描玩家付款码时请求</w:t>
+      </w:r>
+    </w:p>
+    <w:p>
+      <w:pPr>
+        <w:ind w:firstLine="420" w:firstLineChars="0"/>
+        <w:rPr>
+          <w:rFonts w:hint="eastAsia" w:eastAsia="宋体"/>
+          <w:color w:val="000000"/>
+          <w:highlight w:val="none"/>
+          <w:lang w:val="en-US" w:eastAsia="zh-CN"/>
+        </w:rPr>
+      </w:pPr>
+      <w:r>
+        <w:rPr>
+          <w:rFonts w:hint="eastAsia" w:eastAsia="宋体"/>
+          <w:color w:val="000000"/>
+          <w:highlight w:val="none"/>
+          <w:lang w:val="en-US" w:eastAsia="zh-CN"/>
+        </w:rPr>
+        <w:t>client发起：FE FE 68 (len) 01 01 33 (data) 16 FE FE</w:t>
+      </w:r>
+    </w:p>
+    <w:p>
+      <w:pPr>
+        <w:ind w:firstLine="420" w:firstLineChars="0"/>
+        <w:rPr>
+          <w:rFonts w:hint="eastAsia" w:eastAsia="宋体"/>
+          <w:color w:val="000000"/>
+          <w:highlight w:val="none"/>
+          <w:lang w:val="en-US" w:eastAsia="zh-CN"/>
+        </w:rPr>
+      </w:pPr>
+      <w:r>
+        <w:rPr>
+          <w:rFonts w:hint="eastAsia" w:eastAsia="宋体"/>
+          <w:color w:val="000000"/>
+          <w:highlight w:val="none"/>
+          <w:lang w:val="en-US" w:eastAsia="zh-CN"/>
+        </w:rPr>
+        <w:t>其中数据(data)部分为</w:t>
+      </w:r>
+    </w:p>
+    <w:p>
+      <w:pPr>
+        <w:ind w:left="420" w:leftChars="0" w:firstLine="420" w:firstLineChars="0"/>
+        <w:rPr>
+          <w:rFonts w:hint="eastAsia" w:eastAsia="宋体"/>
+          <w:color w:val="000000"/>
+          <w:highlight w:val="none"/>
+          <w:lang w:val="en-US" w:eastAsia="zh-CN"/>
+        </w:rPr>
+      </w:pPr>
+      <w:r>
+        <w:rPr>
+          <w:rFonts w:hint="eastAsia" w:eastAsia="宋体"/>
+          <w:color w:val="000000"/>
+          <w:highlight w:val="none"/>
+          <w:lang w:val="en-US" w:eastAsia="zh-CN"/>
+        </w:rPr>
+        <w:t>{</w:t>
+      </w:r>
+    </w:p>
+    <w:p>
+      <w:pPr>
+        <w:ind w:left="840" w:leftChars="0" w:firstLine="420" w:firstLineChars="0"/>
+        <w:rPr>
+          <w:rFonts w:hint="eastAsia"/>
+          <w:lang w:val="en-US" w:eastAsia="zh-CN"/>
+        </w:rPr>
+      </w:pPr>
+      <w:r>
+        <w:rPr>
+          <w:rFonts w:hint="default"/>
+          <w:lang w:val="en-US" w:eastAsia="zh-CN"/>
+        </w:rPr>
+        <w:t>“</w:t>
+      </w:r>
+      <w:r>
+        <w:rPr>
+          <w:rFonts w:hint="eastAsia"/>
+          <w:lang w:val="en-US" w:eastAsia="zh-CN"/>
+        </w:rPr>
+        <w:t>signkey</w:t>
+      </w:r>
+      <w:r>
+        <w:rPr>
+          <w:rFonts w:hint="default"/>
+          <w:lang w:val="en-US" w:eastAsia="zh-CN"/>
+        </w:rPr>
+        <w:t>”</w:t>
+      </w:r>
+      <w:r>
+        <w:rPr>
+          <w:rFonts w:hint="eastAsia"/>
+          <w:lang w:val="en-US" w:eastAsia="zh-CN"/>
+        </w:rPr>
+        <w:t>:</w:t>
+      </w:r>
+      <w:r>
+        <w:rPr>
+          <w:rFonts w:hint="default"/>
+          <w:lang w:val="en-US" w:eastAsia="zh-CN"/>
+        </w:rPr>
+        <w:t>”</w:t>
+      </w:r>
+      <w:r>
+        <w:rPr>
+          <w:rFonts w:hint="eastAsia"/>
+          <w:lang w:val="en-US" w:eastAsia="zh-CN"/>
+        </w:rPr>
+        <w:t>5431635431213654</w:t>
+      </w:r>
+      <w:r>
+        <w:rPr>
+          <w:rFonts w:hint="default"/>
+          <w:lang w:val="en-US" w:eastAsia="zh-CN"/>
+        </w:rPr>
+        <w:t>”</w:t>
+      </w:r>
+      <w:r>
+        <w:rPr>
+          <w:rFonts w:hint="eastAsia"/>
+          <w:lang w:val="en-US" w:eastAsia="zh-CN"/>
+        </w:rPr>
+        <w:t>,</w:t>
+      </w:r>
+    </w:p>
+    <w:p>
+      <w:pPr>
+        <w:ind w:left="840" w:leftChars="0" w:firstLine="420" w:firstLineChars="0"/>
+        <w:rPr>
+          <w:rFonts w:hint="eastAsia"/>
+          <w:lang w:val="en-US" w:eastAsia="zh-CN"/>
+        </w:rPr>
+      </w:pPr>
+      <w:r>
+        <w:rPr>
+          <w:rFonts w:hint="default"/>
+          <w:lang w:val="en-US" w:eastAsia="zh-CN"/>
+        </w:rPr>
+        <w:t>“</w:t>
+      </w:r>
+      <w:r>
+        <w:rPr>
+          <w:rFonts w:hint="eastAsia"/>
+          <w:lang w:val="en-US" w:eastAsia="zh-CN"/>
+        </w:rPr>
+        <w:t>sn</w:t>
+      </w:r>
+      <w:r>
+        <w:rPr>
+          <w:rFonts w:hint="default"/>
+          <w:lang w:val="en-US" w:eastAsia="zh-CN"/>
+        </w:rPr>
+        <w:t>”</w:t>
+      </w:r>
+      <w:r>
+        <w:rPr>
+          <w:rFonts w:hint="eastAsia"/>
+          <w:lang w:val="en-US" w:eastAsia="zh-CN"/>
+        </w:rPr>
+        <w:t>:</w:t>
+      </w:r>
+      <w:r>
+        <w:rPr>
+          <w:rFonts w:hint="default"/>
+          <w:lang w:val="en-US" w:eastAsia="zh-CN"/>
+        </w:rPr>
+        <w:t>””</w:t>
+      </w:r>
+      <w:r>
+        <w:rPr>
+          <w:rFonts w:hint="eastAsia"/>
+          <w:lang w:val="en-US" w:eastAsia="zh-CN"/>
+        </w:rPr>
+        <w:t>,</w:t>
+      </w:r>
+      <w:r>
+        <w:rPr>
+          <w:rFonts w:hint="eastAsia"/>
+          <w:lang w:val="en-US" w:eastAsia="zh-CN"/>
+        </w:rPr>
+        <w:tab/>
+      </w:r>
+      <w:r>
+        <w:rPr>
+          <w:rFonts w:hint="eastAsia"/>
+          <w:lang w:val="en-US" w:eastAsia="zh-CN"/>
+        </w:rPr>
+        <w:tab/>
+      </w:r>
+      <w:r>
+        <w:rPr>
+          <w:rFonts w:hint="eastAsia"/>
+          <w:lang w:val="en-US" w:eastAsia="zh-CN"/>
+        </w:rPr>
+        <w:tab/>
+      </w:r>
+      <w:r>
+        <w:rPr>
+          <w:rFonts w:hint="eastAsia"/>
+          <w:lang w:val="en-US" w:eastAsia="zh-CN"/>
+        </w:rPr>
+        <w:tab/>
+      </w:r>
+      <w:r>
+        <w:rPr>
+          <w:rFonts w:hint="eastAsia"/>
+          <w:lang w:val="en-US" w:eastAsia="zh-CN"/>
+        </w:rPr>
+        <w:t>//业务流水号GUID</w:t>
+      </w:r>
+    </w:p>
+    <w:p>
+      <w:pPr>
+        <w:ind w:left="840" w:leftChars="0" w:firstLine="420" w:firstLineChars="0"/>
+        <w:rPr>
+          <w:rFonts w:hint="eastAsia" w:eastAsia="宋体"/>
+          <w:color w:val="000000"/>
+          <w:highlight w:val="none"/>
+          <w:lang w:val="en-US" w:eastAsia="zh-CN"/>
+        </w:rPr>
+      </w:pPr>
+      <w:r>
+        <w:rPr>
+          <w:rFonts w:hint="default" w:eastAsia="宋体"/>
+          <w:color w:val="000000"/>
+          <w:highlight w:val="none"/>
+          <w:lang w:val="en-US" w:eastAsia="zh-CN"/>
+        </w:rPr>
+        <w:t>“</w:t>
+      </w:r>
+      <w:r>
+        <w:rPr>
+          <w:rFonts w:hint="eastAsia" w:eastAsia="宋体"/>
+          <w:color w:val="000000"/>
+          <w:highlight w:val="none"/>
+          <w:lang w:val="en-US" w:eastAsia="zh-CN"/>
+        </w:rPr>
+        <w:t>orderid</w:t>
+      </w:r>
+      <w:r>
+        <w:rPr>
+          <w:rFonts w:hint="default" w:eastAsia="宋体"/>
+          <w:color w:val="000000"/>
+          <w:highlight w:val="none"/>
+          <w:lang w:val="en-US" w:eastAsia="zh-CN"/>
+        </w:rPr>
+        <w:t>”</w:t>
+      </w:r>
+      <w:r>
+        <w:rPr>
+          <w:rFonts w:hint="eastAsia" w:eastAsia="宋体"/>
+          <w:color w:val="000000"/>
+          <w:highlight w:val="none"/>
+          <w:lang w:val="en-US" w:eastAsia="zh-CN"/>
+        </w:rPr>
+        <w:t>:</w:t>
+      </w:r>
+      <w:r>
+        <w:rPr>
+          <w:rFonts w:hint="default" w:eastAsia="宋体"/>
+          <w:color w:val="000000"/>
+          <w:highlight w:val="none"/>
+          <w:lang w:val="en-US" w:eastAsia="zh-CN"/>
+        </w:rPr>
+        <w:t>”</w:t>
+      </w:r>
+      <w:r>
+        <w:rPr>
+          <w:rFonts w:hint="eastAsia" w:eastAsia="宋体"/>
+          <w:color w:val="000000"/>
+          <w:highlight w:val="none"/>
+          <w:lang w:val="en-US" w:eastAsia="zh-CN"/>
+        </w:rPr>
+        <w:t>123456</w:t>
+      </w:r>
+      <w:r>
+        <w:rPr>
+          <w:rFonts w:hint="default" w:eastAsia="宋体"/>
+          <w:color w:val="000000"/>
+          <w:highlight w:val="none"/>
+          <w:lang w:val="en-US" w:eastAsia="zh-CN"/>
+        </w:rPr>
+        <w:t>”</w:t>
+      </w:r>
+      <w:r>
+        <w:rPr>
+          <w:rFonts w:hint="eastAsia" w:eastAsia="宋体"/>
+          <w:color w:val="000000"/>
+          <w:highlight w:val="none"/>
+          <w:lang w:val="en-US" w:eastAsia="zh-CN"/>
+        </w:rPr>
+        <w:t>,</w:t>
+      </w:r>
+      <w:r>
+        <w:rPr>
+          <w:rFonts w:hint="eastAsia" w:eastAsia="宋体"/>
+          <w:color w:val="000000"/>
+          <w:highlight w:val="none"/>
+          <w:lang w:val="en-US" w:eastAsia="zh-CN"/>
+        </w:rPr>
+        <w:tab/>
+      </w:r>
+      <w:r>
+        <w:rPr>
+          <w:rFonts w:hint="eastAsia" w:eastAsia="宋体"/>
+          <w:color w:val="000000"/>
+          <w:highlight w:val="none"/>
+          <w:lang w:val="en-US" w:eastAsia="zh-CN"/>
+        </w:rPr>
+        <w:tab/>
+      </w:r>
+      <w:r>
+        <w:rPr>
+          <w:rFonts w:hint="eastAsia" w:eastAsia="宋体"/>
+          <w:color w:val="000000"/>
+          <w:highlight w:val="none"/>
+          <w:lang w:val="en-US" w:eastAsia="zh-CN"/>
+        </w:rPr>
+        <w:t>//订单号</w:t>
+      </w:r>
+    </w:p>
+    <w:p>
+      <w:pPr>
+        <w:ind w:left="840" w:leftChars="0" w:firstLine="420" w:firstLineChars="0"/>
+        <w:rPr>
+          <w:rFonts w:hint="eastAsia" w:eastAsia="宋体"/>
+          <w:color w:val="000000"/>
+          <w:highlight w:val="none"/>
+          <w:lang w:val="en-US" w:eastAsia="zh-CN"/>
+        </w:rPr>
+      </w:pPr>
+      <w:r>
+        <w:rPr>
+          <w:rFonts w:hint="default" w:eastAsia="宋体"/>
+          <w:color w:val="000000"/>
+          <w:highlight w:val="none"/>
+          <w:lang w:val="en-US" w:eastAsia="zh-CN"/>
+        </w:rPr>
+        <w:t>“</w:t>
+      </w:r>
+      <w:r>
+        <w:rPr>
+          <w:rFonts w:hint="eastAsia" w:eastAsia="宋体"/>
+          <w:color w:val="000000"/>
+          <w:highlight w:val="none"/>
+          <w:lang w:val="en-US" w:eastAsia="zh-CN"/>
+        </w:rPr>
+        <w:t>authcode</w:t>
+      </w:r>
+      <w:r>
+        <w:rPr>
+          <w:rFonts w:hint="default" w:eastAsia="宋体"/>
+          <w:color w:val="000000"/>
+          <w:highlight w:val="none"/>
+          <w:lang w:val="en-US" w:eastAsia="zh-CN"/>
+        </w:rPr>
+        <w:t>”</w:t>
+      </w:r>
+      <w:r>
+        <w:rPr>
+          <w:rFonts w:hint="eastAsia" w:eastAsia="宋体"/>
+          <w:color w:val="000000"/>
+          <w:highlight w:val="none"/>
+          <w:lang w:val="en-US" w:eastAsia="zh-CN"/>
+        </w:rPr>
+        <w:t>:</w:t>
+      </w:r>
+      <w:r>
+        <w:rPr>
+          <w:rFonts w:hint="default" w:eastAsia="宋体"/>
+          <w:color w:val="000000"/>
+          <w:highlight w:val="none"/>
+          <w:lang w:val="en-US" w:eastAsia="zh-CN"/>
+        </w:rPr>
+        <w:t>”</w:t>
+      </w:r>
+      <w:r>
+        <w:rPr>
+          <w:rFonts w:hint="eastAsia" w:eastAsia="宋体"/>
+          <w:color w:val="000000"/>
+          <w:highlight w:val="none"/>
+          <w:lang w:val="en-US" w:eastAsia="zh-CN"/>
+        </w:rPr>
+        <w:t>123124</w:t>
+      </w:r>
+      <w:r>
+        <w:rPr>
+          <w:rFonts w:hint="default" w:eastAsia="宋体"/>
+          <w:color w:val="000000"/>
+          <w:highlight w:val="none"/>
+          <w:lang w:val="en-US" w:eastAsia="zh-CN"/>
+        </w:rPr>
+        <w:t>”</w:t>
+      </w:r>
+      <w:r>
+        <w:rPr>
+          <w:rFonts w:hint="eastAsia" w:eastAsia="宋体"/>
+          <w:color w:val="000000"/>
+          <w:highlight w:val="none"/>
+          <w:lang w:val="en-US" w:eastAsia="zh-CN"/>
+        </w:rPr>
+        <w:tab/>
+        <w:t/>
+      </w:r>
+      <w:r>
+        <w:rPr>
+          <w:rFonts w:hint="eastAsia" w:eastAsia="宋体"/>
+          <w:color w:val="000000"/>
+          <w:highlight w:val="none"/>
+          <w:lang w:val="en-US" w:eastAsia="zh-CN"/>
+        </w:rPr>
+        <w:tab/>
+        <w:t>//付款码</w:t>
+      </w:r>
+    </w:p>
+    <w:p>
+      <w:pPr>
+        <w:ind w:left="420" w:leftChars="0" w:firstLine="420" w:firstLineChars="0"/>
+        <w:rPr>
+          <w:rFonts w:hint="eastAsia" w:eastAsia="宋体"/>
+          <w:color w:val="000000"/>
+          <w:highlight w:val="none"/>
+          <w:lang w:val="en-US" w:eastAsia="zh-CN"/>
+        </w:rPr>
+      </w:pPr>
+      <w:r>
+        <w:rPr>
+          <w:rFonts w:hint="eastAsia" w:eastAsia="宋体"/>
+          <w:color w:val="000000"/>
+          <w:highlight w:val="none"/>
+          <w:lang w:val="en-US" w:eastAsia="zh-CN"/>
+        </w:rPr>
+        <w:t>}</w:t>
+      </w:r>
+    </w:p>
+    <w:p>
+      <w:pPr>
+        <w:ind w:firstLine="420" w:firstLineChars="0"/>
+        <w:rPr>
+          <w:rFonts w:hint="eastAsia" w:eastAsia="宋体"/>
+          <w:color w:val="000000"/>
+          <w:highlight w:val="none"/>
+          <w:lang w:val="en-US" w:eastAsia="zh-CN"/>
+        </w:rPr>
+      </w:pPr>
+      <w:r>
+        <w:rPr>
+          <w:rFonts w:hint="eastAsia" w:eastAsia="宋体"/>
+          <w:color w:val="000000"/>
+          <w:highlight w:val="none"/>
+          <w:lang w:val="en-US" w:eastAsia="zh-CN"/>
+        </w:rPr>
+        <w:t xml:space="preserve">server应答：FE FE 68 (len) 01 01 63 </w:t>
+      </w:r>
       <w:bookmarkStart w:id="9" w:name="_GoBack"/>
       <w:bookmarkEnd w:id="9"/>
-    </w:p>
-    <w:p>
-      <w:pPr>
-        <w:ind w:firstLine="420" w:firstLineChars="0"/>
-        <w:rPr>
-          <w:rFonts w:hint="eastAsia" w:eastAsia="宋体"/>
-          <w:color w:val="000000"/>
-          <w:highlight w:val="none"/>
-          <w:lang w:val="en-US" w:eastAsia="zh-CN"/>
-        </w:rPr>
-      </w:pPr>
-      <w:r>
-        <w:rPr>
-          <w:rFonts w:hint="eastAsia" w:eastAsia="宋体"/>
-          <w:color w:val="000000"/>
-          <w:highlight w:val="none"/>
-          <w:lang w:val="en-US" w:eastAsia="zh-CN"/>
-        </w:rPr>
-        <w:t>server发起：FE FE 68 (len) 01 01 62 (data) 16 FE FE</w:t>
-      </w:r>
-    </w:p>
-    <w:p>
-      <w:pPr>
-        <w:ind w:firstLine="420" w:firstLineChars="0"/>
-        <w:rPr>
-          <w:rFonts w:hint="eastAsia" w:eastAsia="宋体"/>
-          <w:color w:val="000000"/>
-          <w:highlight w:val="none"/>
-          <w:lang w:val="en-US" w:eastAsia="zh-CN"/>
-        </w:rPr>
-      </w:pPr>
-      <w:r>
-        <w:rPr>
-          <w:rFonts w:hint="eastAsia" w:eastAsia="宋体"/>
-          <w:color w:val="000000"/>
-          <w:highlight w:val="none"/>
-          <w:lang w:val="en-US" w:eastAsia="zh-CN"/>
-        </w:rPr>
-        <w:t>其中数据(data)部分为</w:t>
-      </w:r>
-    </w:p>
-    <w:p>
-      <w:pPr>
-        <w:ind w:left="420" w:leftChars="0" w:firstLine="420" w:firstLineChars="0"/>
-        <w:rPr>
-          <w:rFonts w:hint="eastAsia" w:eastAsia="宋体"/>
-          <w:color w:val="000000"/>
-          <w:highlight w:val="none"/>
-          <w:lang w:val="en-US" w:eastAsia="zh-CN"/>
-        </w:rPr>
-      </w:pPr>
-      <w:r>
-        <w:rPr>
-          <w:rFonts w:hint="eastAsia" w:eastAsia="宋体"/>
-          <w:color w:val="000000"/>
-          <w:highlight w:val="none"/>
-          <w:lang w:val="en-US" w:eastAsia="zh-CN"/>
-        </w:rPr>
-        <w:t>{</w:t>
-      </w:r>
-    </w:p>
-    <w:p>
-      <w:pPr>
-        <w:ind w:left="840" w:leftChars="0" w:firstLine="420" w:firstLineChars="0"/>
-        <w:rPr>
-          <w:rFonts w:hint="eastAsia"/>
-          <w:lang w:val="en-US" w:eastAsia="zh-CN"/>
-        </w:rPr>
-      </w:pPr>
-      <w:r>
-        <w:rPr>
-          <w:rFonts w:hint="default"/>
-          <w:lang w:val="en-US" w:eastAsia="zh-CN"/>
-        </w:rPr>
-        <w:t>“</w:t>
-      </w:r>
-      <w:r>
-        <w:rPr>
-          <w:rFonts w:hint="eastAsia"/>
-          <w:lang w:val="en-US" w:eastAsia="zh-CN"/>
-        </w:rPr>
-        <w:t>signkey</w:t>
-      </w:r>
-      <w:r>
-        <w:rPr>
-          <w:rFonts w:hint="default"/>
-          <w:lang w:val="en-US" w:eastAsia="zh-CN"/>
-        </w:rPr>
-        <w:t>”</w:t>
-      </w:r>
-      <w:r>
-        <w:rPr>
-          <w:rFonts w:hint="eastAsia"/>
-          <w:lang w:val="en-US" w:eastAsia="zh-CN"/>
-        </w:rPr>
-        <w:t>:</w:t>
-      </w:r>
-      <w:r>
-        <w:rPr>
-          <w:rFonts w:hint="default"/>
-          <w:lang w:val="en-US" w:eastAsia="zh-CN"/>
-        </w:rPr>
-        <w:t>”</w:t>
-      </w:r>
-      <w:r>
-        <w:rPr>
-          <w:rFonts w:hint="eastAsia"/>
-          <w:lang w:val="en-US" w:eastAsia="zh-CN"/>
-        </w:rPr>
-        <w:t>5431635431213654</w:t>
-      </w:r>
-      <w:r>
-        <w:rPr>
-          <w:rFonts w:hint="default"/>
-          <w:lang w:val="en-US" w:eastAsia="zh-CN"/>
-        </w:rPr>
-        <w:t>”</w:t>
-      </w:r>
-      <w:r>
-        <w:rPr>
-          <w:rFonts w:hint="eastAsia"/>
-          <w:lang w:val="en-US" w:eastAsia="zh-CN"/>
-        </w:rPr>
-        <w:t>,</w:t>
-      </w:r>
-    </w:p>
-    <w:p>
-      <w:pPr>
-        <w:ind w:left="840" w:leftChars="0" w:firstLine="420" w:firstLineChars="0"/>
-        <w:rPr>
-          <w:rFonts w:hint="eastAsia"/>
-          <w:lang w:val="en-US" w:eastAsia="zh-CN"/>
-        </w:rPr>
-      </w:pPr>
-      <w:r>
-        <w:rPr>
-          <w:rFonts w:hint="default"/>
-          <w:lang w:val="en-US" w:eastAsia="zh-CN"/>
-        </w:rPr>
-        <w:t>“</w:t>
-      </w:r>
-      <w:r>
-        <w:rPr>
-          <w:rFonts w:hint="eastAsia"/>
-          <w:lang w:val="en-US" w:eastAsia="zh-CN"/>
-        </w:rPr>
-        <w:t>sn</w:t>
-      </w:r>
-      <w:r>
-        <w:rPr>
-          <w:rFonts w:hint="default"/>
-          <w:lang w:val="en-US" w:eastAsia="zh-CN"/>
-        </w:rPr>
-        <w:t>”</w:t>
-      </w:r>
-      <w:r>
-        <w:rPr>
-          <w:rFonts w:hint="eastAsia"/>
-          <w:lang w:val="en-US" w:eastAsia="zh-CN"/>
-        </w:rPr>
-        <w:t>:</w:t>
-      </w:r>
-      <w:r>
-        <w:rPr>
-          <w:rFonts w:hint="default"/>
-          <w:lang w:val="en-US" w:eastAsia="zh-CN"/>
-        </w:rPr>
-        <w:t>””</w:t>
-      </w:r>
-      <w:r>
-        <w:rPr>
-          <w:rFonts w:hint="eastAsia"/>
-          <w:lang w:val="en-US" w:eastAsia="zh-CN"/>
-        </w:rPr>
-        <w:t>,</w:t>
-      </w:r>
-      <w:r>
-        <w:rPr>
-          <w:rFonts w:hint="eastAsia"/>
-          <w:lang w:val="en-US" w:eastAsia="zh-CN"/>
-        </w:rPr>
-        <w:tab/>
-      </w:r>
-      <w:r>
-        <w:rPr>
-          <w:rFonts w:hint="eastAsia"/>
-          <w:lang w:val="en-US" w:eastAsia="zh-CN"/>
-        </w:rPr>
-        <w:tab/>
-      </w:r>
-      <w:r>
-        <w:rPr>
-          <w:rFonts w:hint="eastAsia"/>
-          <w:lang w:val="en-US" w:eastAsia="zh-CN"/>
-        </w:rPr>
-        <w:tab/>
-      </w:r>
-      <w:r>
-        <w:rPr>
-          <w:rFonts w:hint="eastAsia"/>
-          <w:lang w:val="en-US" w:eastAsia="zh-CN"/>
-        </w:rPr>
-        <w:tab/>
-      </w:r>
-      <w:r>
-        <w:rPr>
-          <w:rFonts w:hint="eastAsia"/>
-          <w:lang w:val="en-US" w:eastAsia="zh-CN"/>
-        </w:rPr>
-        <w:t>//业务流水号GUID</w:t>
-      </w:r>
-    </w:p>
-    <w:p>
-      <w:pPr>
-        <w:ind w:left="840" w:leftChars="0" w:firstLine="420" w:firstLineChars="0"/>
-        <w:rPr>
-          <w:rFonts w:hint="eastAsia" w:eastAsia="宋体"/>
-          <w:color w:val="000000"/>
-          <w:highlight w:val="none"/>
-          <w:lang w:val="en-US" w:eastAsia="zh-CN"/>
-        </w:rPr>
-      </w:pPr>
-      <w:r>
-        <w:rPr>
-          <w:rFonts w:hint="default" w:eastAsia="宋体"/>
-          <w:color w:val="000000"/>
-          <w:highlight w:val="none"/>
-          <w:lang w:val="en-US" w:eastAsia="zh-CN"/>
-        </w:rPr>
-        <w:t>“</w:t>
-      </w:r>
-      <w:r>
-        <w:rPr>
-          <w:rFonts w:hint="eastAsia" w:eastAsia="宋体"/>
-          <w:color w:val="000000"/>
-          <w:highlight w:val="none"/>
-          <w:lang w:val="en-US" w:eastAsia="zh-CN"/>
-        </w:rPr>
-        <w:t>mcuid</w:t>
-      </w:r>
-      <w:r>
-        <w:rPr>
-          <w:rFonts w:hint="default" w:eastAsia="宋体"/>
-          <w:color w:val="000000"/>
-          <w:highlight w:val="none"/>
-          <w:lang w:val="en-US" w:eastAsia="zh-CN"/>
-        </w:rPr>
-        <w:t>”</w:t>
-      </w:r>
-      <w:r>
-        <w:rPr>
-          <w:rFonts w:hint="eastAsia" w:eastAsia="宋体"/>
-          <w:color w:val="000000"/>
-          <w:highlight w:val="none"/>
-          <w:lang w:val="en-US" w:eastAsia="zh-CN"/>
-        </w:rPr>
-        <w:t>:</w:t>
-      </w:r>
-      <w:r>
-        <w:rPr>
-          <w:rFonts w:hint="default" w:eastAsia="宋体"/>
-          <w:color w:val="000000"/>
-          <w:highlight w:val="none"/>
-          <w:lang w:val="en-US" w:eastAsia="zh-CN"/>
-        </w:rPr>
-        <w:t>”</w:t>
-      </w:r>
-      <w:r>
-        <w:rPr>
-          <w:rFonts w:hint="eastAsia" w:eastAsia="宋体"/>
-          <w:color w:val="000000"/>
-          <w:highlight w:val="none"/>
-          <w:lang w:val="en-US" w:eastAsia="zh-CN"/>
-        </w:rPr>
-        <w:t>123456</w:t>
-      </w:r>
-      <w:r>
-        <w:rPr>
-          <w:rFonts w:hint="default" w:eastAsia="宋体"/>
-          <w:color w:val="000000"/>
-          <w:highlight w:val="none"/>
-          <w:lang w:val="en-US" w:eastAsia="zh-CN"/>
-        </w:rPr>
-        <w:t>”</w:t>
-      </w:r>
-      <w:r>
-        <w:rPr>
-          <w:rFonts w:hint="eastAsia" w:eastAsia="宋体"/>
-          <w:color w:val="000000"/>
-          <w:highlight w:val="none"/>
-          <w:lang w:val="en-US" w:eastAsia="zh-CN"/>
-        </w:rPr>
-        <w:t>,</w:t>
-      </w:r>
-      <w:r>
-        <w:rPr>
-          <w:rFonts w:hint="eastAsia" w:eastAsia="宋体"/>
-          <w:color w:val="000000"/>
-          <w:highlight w:val="none"/>
-          <w:lang w:val="en-US" w:eastAsia="zh-CN"/>
-        </w:rPr>
-        <w:tab/>
-        <w:t/>
-      </w:r>
-      <w:r>
-        <w:rPr>
-          <w:rFonts w:hint="eastAsia" w:eastAsia="宋体"/>
-          <w:color w:val="000000"/>
-          <w:highlight w:val="none"/>
-          <w:lang w:val="en-US" w:eastAsia="zh-CN"/>
-        </w:rPr>
-        <w:tab/>
-        <w:t>//设备序列号</w:t>
-      </w:r>
-    </w:p>
-    <w:p>
-      <w:pPr>
-        <w:ind w:left="420" w:leftChars="0" w:firstLine="420" w:firstLineChars="0"/>
-        <w:rPr>
-          <w:rFonts w:hint="eastAsia" w:eastAsia="宋体"/>
-          <w:color w:val="000000"/>
-          <w:highlight w:val="none"/>
-          <w:lang w:val="en-US" w:eastAsia="zh-CN"/>
-        </w:rPr>
-      </w:pPr>
-      <w:r>
-        <w:rPr>
-          <w:rFonts w:hint="eastAsia" w:eastAsia="宋体"/>
-          <w:color w:val="000000"/>
-          <w:highlight w:val="none"/>
-          <w:lang w:val="en-US" w:eastAsia="zh-CN"/>
-        </w:rPr>
-        <w:t>}</w:t>
-      </w:r>
-    </w:p>
-    <w:p>
-      <w:pPr>
-        <w:ind w:firstLine="420" w:firstLineChars="0"/>
-        <w:rPr>
-          <w:rFonts w:hint="eastAsia" w:eastAsia="宋体"/>
-          <w:color w:val="000000"/>
-          <w:highlight w:val="none"/>
-          <w:lang w:val="en-US" w:eastAsia="zh-CN"/>
-        </w:rPr>
-      </w:pPr>
-      <w:r>
-        <w:rPr>
-          <w:rFonts w:hint="eastAsia" w:eastAsia="宋体"/>
-          <w:color w:val="000000"/>
-          <w:highlight w:val="none"/>
-          <w:lang w:val="en-US" w:eastAsia="zh-CN"/>
-        </w:rPr>
-        <w:t>client应答：FE FE 68 (len) 01 01 32 (data) 16 FE FE</w:t>
+      <w:r>
+        <w:rPr>
+          <w:rFonts w:hint="eastAsia" w:eastAsia="宋体"/>
+          <w:color w:val="000000"/>
+          <w:highlight w:val="none"/>
+          <w:lang w:val="en-US" w:eastAsia="zh-CN"/>
+        </w:rPr>
+        <w:t>(data) 16 FE FE</w:t>
       </w:r>
     </w:p>
     <w:p>

--- a/项目文档/雷达远程控制协议.docx
+++ b/项目文档/雷达远程控制协议.docx
@@ -6411,6 +6411,13 @@
           <w:rFonts w:hint="eastAsia"/>
           <w:lang w:val="en-US" w:eastAsia="zh-CN"/>
         </w:rPr>
+        <w:t>,</w:t>
+      </w:r>
+      <w:r>
+        <w:rPr>
+          <w:rFonts w:hint="eastAsia"/>
+          <w:lang w:val="en-US" w:eastAsia="zh-CN"/>
+        </w:rPr>
         <w:tab/>
       </w:r>
       <w:r>
@@ -6433,12 +6440,14 @@
         <w:ind w:left="840" w:leftChars="0" w:firstLine="420" w:firstLineChars="0"/>
         <w:rPr>
           <w:rFonts w:hint="eastAsia"/>
-          <w:lang w:val="en-US" w:eastAsia="zh-CN"/>
-        </w:rPr>
-      </w:pPr>
-      <w:r>
-        <w:rPr>
-          <w:rFonts w:hint="default"/>
+          <w:color w:val="FF0000"/>
+          <w:lang w:val="en-US" w:eastAsia="zh-CN"/>
+        </w:rPr>
+      </w:pPr>
+      <w:r>
+        <w:rPr>
+          <w:rFonts w:hint="default"/>
+          <w:color w:val="FF0000"/>
           <w:lang w:val="en-US" w:eastAsia="zh-CN"/>
         </w:rPr>
         <w:t>“</w:t>
@@ -6446,6 +6455,213 @@
       <w:r>
         <w:rPr>
           <w:rFonts w:hint="eastAsia"/>
+          <w:color w:val="FF0000"/>
+          <w:lang w:val="en-US" w:eastAsia="zh-CN"/>
+        </w:rPr>
+        <w:t>rul</w:t>
+      </w:r>
+      <w:bookmarkStart w:id="9" w:name="_GoBack"/>
+      <w:bookmarkEnd w:id="9"/>
+      <w:r>
+        <w:rPr>
+          <w:rFonts w:hint="eastAsia"/>
+          <w:color w:val="FF0000"/>
+          <w:lang w:val="en-US" w:eastAsia="zh-CN"/>
+        </w:rPr>
+        <w:t>etype</w:t>
+      </w:r>
+      <w:r>
+        <w:rPr>
+          <w:rFonts w:hint="default"/>
+          <w:color w:val="FF0000"/>
+          <w:lang w:val="en-US" w:eastAsia="zh-CN"/>
+        </w:rPr>
+        <w:t>”</w:t>
+      </w:r>
+      <w:r>
+        <w:rPr>
+          <w:rFonts w:hint="eastAsia"/>
+          <w:color w:val="FF0000"/>
+          <w:lang w:val="en-US" w:eastAsia="zh-CN"/>
+        </w:rPr>
+        <w:t>:</w:t>
+      </w:r>
+      <w:r>
+        <w:rPr>
+          <w:rFonts w:hint="default"/>
+          <w:color w:val="FF0000"/>
+          <w:lang w:val="en-US" w:eastAsia="zh-CN"/>
+        </w:rPr>
+        <w:t>”</w:t>
+      </w:r>
+      <w:r>
+        <w:rPr>
+          <w:rFonts w:hint="eastAsia"/>
+          <w:color w:val="FF0000"/>
+          <w:lang w:val="en-US" w:eastAsia="zh-CN"/>
+        </w:rPr>
+        <w:t>0</w:t>
+      </w:r>
+      <w:r>
+        <w:rPr>
+          <w:rFonts w:hint="default"/>
+          <w:color w:val="FF0000"/>
+          <w:lang w:val="en-US" w:eastAsia="zh-CN"/>
+        </w:rPr>
+        <w:t>”</w:t>
+      </w:r>
+      <w:r>
+        <w:rPr>
+          <w:rFonts w:hint="eastAsia"/>
+          <w:color w:val="FF0000"/>
+          <w:lang w:val="en-US" w:eastAsia="zh-CN"/>
+        </w:rPr>
+        <w:tab/>
+      </w:r>
+      <w:r>
+        <w:rPr>
+          <w:rFonts w:hint="eastAsia"/>
+          <w:color w:val="FF0000"/>
+          <w:lang w:val="en-US" w:eastAsia="zh-CN"/>
+        </w:rPr>
+        <w:t>,</w:t>
+      </w:r>
+      <w:r>
+        <w:rPr>
+          <w:rFonts w:hint="eastAsia"/>
+          <w:color w:val="FF0000"/>
+          <w:lang w:val="en-US" w:eastAsia="zh-CN"/>
+        </w:rPr>
+        <w:tab/>
+      </w:r>
+      <w:r>
+        <w:rPr>
+          <w:rFonts w:hint="eastAsia"/>
+          <w:color w:val="FF0000"/>
+          <w:lang w:val="en-US" w:eastAsia="zh-CN"/>
+        </w:rPr>
+        <w:t>//投币时使用，0 无规则，1 散客现金投币 2 会员组合投币</w:t>
+      </w:r>
+    </w:p>
+    <w:p>
+      <w:pPr>
+        <w:ind w:left="840" w:leftChars="0" w:firstLine="420" w:firstLineChars="0"/>
+        <w:rPr>
+          <w:rFonts w:hint="eastAsia"/>
+          <w:color w:val="FF0000"/>
+          <w:lang w:val="en-US" w:eastAsia="zh-CN"/>
+        </w:rPr>
+      </w:pPr>
+      <w:r>
+        <w:rPr>
+          <w:rFonts w:hint="default"/>
+          <w:color w:val="FF0000"/>
+          <w:lang w:val="en-US" w:eastAsia="zh-CN"/>
+        </w:rPr>
+        <w:t>“</w:t>
+      </w:r>
+      <w:r>
+        <w:rPr>
+          <w:rFonts w:hint="eastAsia"/>
+          <w:color w:val="FF0000"/>
+          <w:lang w:val="en-US" w:eastAsia="zh-CN"/>
+        </w:rPr>
+        <w:t>ruleid</w:t>
+      </w:r>
+      <w:r>
+        <w:rPr>
+          <w:rFonts w:hint="default"/>
+          <w:color w:val="FF0000"/>
+          <w:lang w:val="en-US" w:eastAsia="zh-CN"/>
+        </w:rPr>
+        <w:t>”</w:t>
+      </w:r>
+      <w:r>
+        <w:rPr>
+          <w:rFonts w:hint="eastAsia"/>
+          <w:color w:val="FF0000"/>
+          <w:lang w:val="en-US" w:eastAsia="zh-CN"/>
+        </w:rPr>
+        <w:t>:</w:t>
+      </w:r>
+      <w:r>
+        <w:rPr>
+          <w:rFonts w:hint="default"/>
+          <w:color w:val="FF0000"/>
+          <w:lang w:val="en-US" w:eastAsia="zh-CN"/>
+        </w:rPr>
+        <w:t>”</w:t>
+      </w:r>
+      <w:r>
+        <w:rPr>
+          <w:rFonts w:hint="eastAsia"/>
+          <w:color w:val="FF0000"/>
+          <w:lang w:val="en-US" w:eastAsia="zh-CN"/>
+        </w:rPr>
+        <w:t>200</w:t>
+      </w:r>
+      <w:r>
+        <w:rPr>
+          <w:rFonts w:hint="default"/>
+          <w:color w:val="FF0000"/>
+          <w:lang w:val="en-US" w:eastAsia="zh-CN"/>
+        </w:rPr>
+        <w:t>”</w:t>
+      </w:r>
+      <w:r>
+        <w:rPr>
+          <w:rFonts w:hint="eastAsia"/>
+          <w:color w:val="FF0000"/>
+          <w:lang w:val="en-US" w:eastAsia="zh-CN"/>
+        </w:rPr>
+        <w:tab/>
+      </w:r>
+      <w:r>
+        <w:rPr>
+          <w:rFonts w:hint="eastAsia"/>
+          <w:color w:val="FF0000"/>
+          <w:lang w:val="en-US" w:eastAsia="zh-CN"/>
+        </w:rPr>
+        <w:t>,</w:t>
+      </w:r>
+      <w:r>
+        <w:rPr>
+          <w:rFonts w:hint="eastAsia"/>
+          <w:color w:val="FF0000"/>
+          <w:lang w:val="en-US" w:eastAsia="zh-CN"/>
+        </w:rPr>
+        <w:tab/>
+      </w:r>
+      <w:r>
+        <w:rPr>
+          <w:rFonts w:hint="eastAsia"/>
+          <w:color w:val="FF0000"/>
+          <w:lang w:val="en-US" w:eastAsia="zh-CN"/>
+        </w:rPr>
+        <w:t>//投币时使用，0 无规则，1 Data_GameAPP_Rule  2 Data_GameAPP_MemberRule</w:t>
+      </w:r>
+    </w:p>
+    <w:p>
+      <w:pPr>
+        <w:ind w:left="840" w:leftChars="0" w:firstLine="420" w:firstLineChars="0"/>
+        <w:rPr>
+          <w:rFonts w:hint="eastAsia" w:eastAsiaTheme="minorEastAsia"/>
+          <w:color w:val="FF0000"/>
+          <w:lang w:val="en-US" w:eastAsia="zh-CN"/>
+        </w:rPr>
+      </w:pPr>
+      <w:r>
+        <w:rPr>
+          <w:rFonts w:hint="default"/>
+          <w:color w:val="FF0000"/>
+          <w:lang w:val="en-US" w:eastAsia="zh-CN"/>
+        </w:rPr>
+        <w:t>“</w:t>
+      </w:r>
+      <w:r>
+        <w:rPr>
+          <w:rFonts w:hint="eastAsia"/>
+          <w:color w:val="FF0000"/>
           <w:lang w:val="en-US" w:eastAsia="zh-CN"/>
         </w:rPr>
         <w:t>count</w:t>
@@ -6453,13 +6669,15 @@
       <w:r>
         <w:rPr>
           <w:rFonts w:hint="default"/>
-          <w:lang w:val="en-US" w:eastAsia="zh-CN"/>
-        </w:rPr>
-        <w:t>”</w:t>
-      </w:r>
-      <w:r>
-        <w:rPr>
-          <w:rFonts w:hint="eastAsia"/>
+          <w:color w:val="FF0000"/>
+          <w:lang w:val="en-US" w:eastAsia="zh-CN"/>
+        </w:rPr>
+        <w:t>”</w:t>
+      </w:r>
+      <w:r>
+        <w:rPr>
+          <w:rFonts w:hint="eastAsia"/>
+          <w:color w:val="FF0000"/>
           <w:lang w:val="en-US" w:eastAsia="zh-CN"/>
         </w:rPr>
         <w:t>:</w:t>
@@ -6467,13 +6685,15 @@
       <w:r>
         <w:rPr>
           <w:rFonts w:hint="default"/>
-          <w:lang w:val="en-US" w:eastAsia="zh-CN"/>
-        </w:rPr>
-        <w:t>”</w:t>
-      </w:r>
-      <w:r>
-        <w:rPr>
-          <w:rFonts w:hint="eastAsia"/>
+          <w:color w:val="FF0000"/>
+          <w:lang w:val="en-US" w:eastAsia="zh-CN"/>
+        </w:rPr>
+        <w:t>”</w:t>
+      </w:r>
+      <w:r>
+        <w:rPr>
+          <w:rFonts w:hint="eastAsia"/>
+          <w:color w:val="FF0000"/>
           <w:lang w:val="en-US" w:eastAsia="zh-CN"/>
         </w:rPr>
         <w:t>200</w:t>
@@ -6481,31 +6701,60 @@
       <w:r>
         <w:rPr>
           <w:rFonts w:hint="default"/>
-          <w:lang w:val="en-US" w:eastAsia="zh-CN"/>
-        </w:rPr>
-        <w:t>”</w:t>
-      </w:r>
-      <w:r>
-        <w:rPr>
-          <w:rFonts w:hint="eastAsia"/>
-          <w:lang w:val="en-US" w:eastAsia="zh-CN"/>
-        </w:rPr>
-        <w:tab/>
-      </w:r>
-      <w:r>
-        <w:rPr>
-          <w:rFonts w:hint="eastAsia"/>
-          <w:lang w:val="en-US" w:eastAsia="zh-CN"/>
-        </w:rPr>
-        <w:tab/>
-      </w:r>
-      <w:r>
-        <w:rPr>
-          <w:rFonts w:hint="eastAsia"/>
+          <w:color w:val="FF0000"/>
+          <w:lang w:val="en-US" w:eastAsia="zh-CN"/>
+        </w:rPr>
+        <w:t>”</w:t>
+      </w:r>
+      <w:r>
+        <w:rPr>
+          <w:rFonts w:hint="eastAsia"/>
+          <w:color w:val="FF0000"/>
+          <w:lang w:val="en-US" w:eastAsia="zh-CN"/>
+        </w:rPr>
+        <w:tab/>
+      </w:r>
+      <w:r>
+        <w:rPr>
+          <w:rFonts w:hint="eastAsia"/>
+          <w:color w:val="FF0000"/>
+          <w:lang w:val="en-US" w:eastAsia="zh-CN"/>
+        </w:rPr>
+        <w:t>,</w:t>
+      </w:r>
+      <w:r>
+        <w:rPr>
+          <w:rFonts w:hint="eastAsia"/>
+          <w:color w:val="FF0000"/>
+          <w:lang w:val="en-US" w:eastAsia="zh-CN"/>
+        </w:rPr>
+        <w:tab/>
+      </w:r>
+      <w:r>
+        <w:rPr>
+          <w:rFonts w:hint="eastAsia"/>
+          <w:color w:val="FF0000"/>
+          <w:lang w:val="en-US" w:eastAsia="zh-CN"/>
+        </w:rPr>
+        <w:tab/>
+      </w:r>
+      <w:r>
+        <w:rPr>
+          <w:rFonts w:hint="eastAsia"/>
+          <w:color w:val="FF0000"/>
           <w:lang w:val="en-US" w:eastAsia="zh-CN"/>
         </w:rPr>
         <w:t>//控制计数</w:t>
       </w:r>
+      <w:r>
+        <w:rPr>
+          <w:rFonts w:hint="eastAsia"/>
+          <w:color w:val="FF0000"/>
+          <w:lang w:val="en-US" w:eastAsia="zh-CN"/>
+        </w:rPr>
+        <w:tab/>
+        <w:t>1出币时表示出币数量，币余额类别由设备类型定，6 投币时表示投币规则执行次数</w:t>
+      </w:r>
     </w:p>
     <w:p>
       <w:pPr>
@@ -6569,6 +6818,13 @@
           <w:rFonts w:hint="eastAsia"/>
           <w:lang w:val="en-US" w:eastAsia="zh-CN"/>
         </w:rPr>
+        <w:t>,</w:t>
+      </w:r>
+      <w:r>
+        <w:rPr>
+          <w:rFonts w:hint="eastAsia"/>
+          <w:lang w:val="en-US" w:eastAsia="zh-CN"/>
+        </w:rPr>
         <w:tab/>
       </w:r>
       <w:r>
@@ -6635,6 +6891,13 @@
           <w:lang w:val="en-US" w:eastAsia="zh-CN"/>
         </w:rPr>
         <w:t>”</w:t>
+      </w:r>
+      <w:r>
+        <w:rPr>
+          <w:rFonts w:hint="eastAsia"/>
+          <w:lang w:val="en-US" w:eastAsia="zh-CN"/>
+        </w:rPr>
+        <w:t>,</w:t>
       </w:r>
       <w:r>
         <w:rPr>
@@ -27129,16 +27392,23 @@
           <w:lang w:val="en-US" w:eastAsia="zh-CN"/>
         </w:rPr>
         <w:tab/>
-        <w:t/>
-      </w:r>
-      <w:r>
-        <w:rPr>
-          <w:rFonts w:hint="eastAsia" w:eastAsia="宋体"/>
-          <w:color w:val="000000"/>
-          <w:highlight w:val="none"/>
-          <w:lang w:val="en-US" w:eastAsia="zh-CN"/>
-        </w:rPr>
-        <w:tab/>
+      </w:r>
+      <w:r>
+        <w:rPr>
+          <w:rFonts w:hint="eastAsia" w:eastAsia="宋体"/>
+          <w:color w:val="000000"/>
+          <w:highlight w:val="none"/>
+          <w:lang w:val="en-US" w:eastAsia="zh-CN"/>
+        </w:rPr>
+        <w:tab/>
+      </w:r>
+      <w:r>
+        <w:rPr>
+          <w:rFonts w:hint="eastAsia" w:eastAsia="宋体"/>
+          <w:color w:val="000000"/>
+          <w:highlight w:val="none"/>
+          <w:lang w:val="en-US" w:eastAsia="zh-CN"/>
+        </w:rPr>
         <w:t>//付款码</w:t>
       </w:r>
     </w:p>
@@ -27179,18 +27449,7 @@
           <w:highlight w:val="none"/>
           <w:lang w:val="en-US" w:eastAsia="zh-CN"/>
         </w:rPr>
-        <w:t xml:space="preserve">server应答：FE FE 68 (len) 01 01 63 </w:t>
-      </w:r>
-      <w:bookmarkStart w:id="9" w:name="_GoBack"/>
-      <w:bookmarkEnd w:id="9"/>
-      <w:r>
-        <w:rPr>
-          <w:rFonts w:hint="eastAsia" w:eastAsia="宋体"/>
-          <w:color w:val="000000"/>
-          <w:highlight w:val="none"/>
-          <w:lang w:val="en-US" w:eastAsia="zh-CN"/>
-        </w:rPr>
-        <w:t>(data) 16 FE FE</w:t>
+        <w:t>server应答：FE FE 68 (len) 01 01 63 (data) 16 FE FE</w:t>
       </w:r>
     </w:p>
     <w:p>

--- a/项目文档/雷达远程控制协议.docx
+++ b/项目文档/雷达远程控制协议.docx
@@ -657,12 +657,6 @@
             <w:insideV w:val="single" w:color="auto" w:sz="4" w:space="0"/>
           </w:tblBorders>
           <w:tblLayout w:type="fixed"/>
-          <w:tblCellMar>
-            <w:top w:w="0" w:type="dxa"/>
-            <w:left w:w="108" w:type="dxa"/>
-            <w:bottom w:w="0" w:type="dxa"/>
-            <w:right w:w="108" w:type="dxa"/>
-          </w:tblCellMar>
         </w:tblPrEx>
         <w:tc>
           <w:tcPr>
@@ -3969,6 +3963,162 @@
           </w:p>
         </w:tc>
       </w:tr>
+      <w:tr>
+        <w:tblPrEx>
+          <w:tblBorders>
+            <w:top w:val="single" w:color="auto" w:sz="4" w:space="0"/>
+            <w:left w:val="single" w:color="auto" w:sz="4" w:space="0"/>
+            <w:bottom w:val="single" w:color="auto" w:sz="4" w:space="0"/>
+            <w:right w:val="single" w:color="auto" w:sz="4" w:space="0"/>
+            <w:insideH w:val="single" w:color="auto" w:sz="4" w:space="0"/>
+            <w:insideV w:val="single" w:color="auto" w:sz="4" w:space="0"/>
+          </w:tblBorders>
+          <w:tblLayout w:type="fixed"/>
+          <w:tblCellMar>
+            <w:top w:w="0" w:type="dxa"/>
+            <w:left w:w="108" w:type="dxa"/>
+            <w:bottom w:w="0" w:type="dxa"/>
+            <w:right w:w="108" w:type="dxa"/>
+          </w:tblCellMar>
+        </w:tblPrEx>
+        <w:tc>
+          <w:tcPr>
+            <w:tcW w:w="853" w:type="dxa"/>
+            <w:vAlign w:val="top"/>
+          </w:tcPr>
+          <w:p>
+            <w:pPr>
+              <w:rPr>
+                <w:rFonts w:hint="eastAsia"/>
+                <w:color w:val="000000"/>
+                <w:highlight w:val="none"/>
+                <w:lang w:val="en-US" w:eastAsia="zh-CN"/>
+              </w:rPr>
+            </w:pPr>
+            <w:r>
+              <w:rPr>
+                <w:rFonts w:hint="eastAsia"/>
+                <w:color w:val="000000"/>
+                <w:highlight w:val="none"/>
+                <w:lang w:val="en-US" w:eastAsia="zh-CN"/>
+              </w:rPr>
+              <w:t>25</w:t>
+            </w:r>
+          </w:p>
+        </w:tc>
+        <w:tc>
+          <w:tcPr>
+            <w:tcW w:w="3650" w:type="dxa"/>
+            <w:vAlign w:val="top"/>
+          </w:tcPr>
+          <w:p>
+            <w:pPr>
+              <w:rPr>
+                <w:rFonts w:hint="eastAsia" w:eastAsia="宋体"/>
+                <w:strike w:val="0"/>
+                <w:dstrike w:val="0"/>
+                <w:color w:val="auto"/>
+                <w:highlight w:val="none"/>
+                <w:lang w:val="en-US" w:eastAsia="zh-CN"/>
+              </w:rPr>
+            </w:pPr>
+            <w:r>
+              <w:rPr>
+                <w:rFonts w:hint="eastAsia" w:eastAsia="宋体"/>
+                <w:strike w:val="0"/>
+                <w:dstrike w:val="0"/>
+                <w:color w:val="auto"/>
+                <w:highlight w:val="none"/>
+                <w:lang w:val="en-US" w:eastAsia="zh-CN"/>
+              </w:rPr>
+              <w:t>门店条码支付应答</w:t>
+            </w:r>
+          </w:p>
+        </w:tc>
+        <w:tc>
+          <w:tcPr>
+            <w:tcW w:w="1134" w:type="dxa"/>
+            <w:vAlign w:val="top"/>
+          </w:tcPr>
+          <w:p>
+            <w:pPr>
+              <w:rPr>
+                <w:rFonts w:hint="eastAsia"/>
+                <w:strike w:val="0"/>
+                <w:dstrike w:val="0"/>
+                <w:color w:val="auto"/>
+                <w:lang w:val="en-US" w:eastAsia="zh-CN"/>
+              </w:rPr>
+            </w:pPr>
+            <w:r>
+              <w:rPr>
+                <w:rFonts w:hint="eastAsia"/>
+                <w:strike w:val="0"/>
+                <w:dstrike w:val="0"/>
+                <w:color w:val="auto"/>
+                <w:lang w:val="en-US" w:eastAsia="zh-CN"/>
+              </w:rPr>
+              <w:t>Server</w:t>
+            </w:r>
+          </w:p>
+        </w:tc>
+        <w:tc>
+          <w:tcPr>
+            <w:tcW w:w="1275" w:type="dxa"/>
+            <w:vAlign w:val="top"/>
+          </w:tcPr>
+          <w:p>
+            <w:pPr>
+              <w:rPr>
+                <w:rFonts w:hint="eastAsia"/>
+                <w:strike w:val="0"/>
+                <w:dstrike w:val="0"/>
+                <w:color w:val="auto"/>
+                <w:lang w:val="en-US" w:eastAsia="zh-CN"/>
+              </w:rPr>
+            </w:pPr>
+            <w:r>
+              <w:rPr>
+                <w:rFonts w:hint="eastAsia"/>
+                <w:strike w:val="0"/>
+                <w:dstrike w:val="0"/>
+                <w:color w:val="auto"/>
+                <w:lang w:val="en-US" w:eastAsia="zh-CN"/>
+              </w:rPr>
+              <w:t>0x64</w:t>
+            </w:r>
+          </w:p>
+        </w:tc>
+        <w:tc>
+          <w:tcPr>
+            <w:tcW w:w="1276" w:type="dxa"/>
+            <w:vAlign w:val="top"/>
+          </w:tcPr>
+          <w:p>
+            <w:pPr>
+              <w:rPr>
+                <w:rFonts w:hint="eastAsia" w:eastAsia="宋体"/>
+                <w:strike w:val="0"/>
+                <w:dstrike w:val="0"/>
+                <w:color w:val="auto"/>
+                <w:lang w:val="en-US" w:eastAsia="zh-CN"/>
+              </w:rPr>
+            </w:pPr>
+            <w:r>
+              <w:rPr>
+                <w:rFonts w:hint="eastAsia" w:eastAsia="宋体"/>
+                <w:strike w:val="0"/>
+                <w:dstrike w:val="0"/>
+                <w:color w:val="auto"/>
+                <w:lang w:val="en-US" w:eastAsia="zh-CN"/>
+              </w:rPr>
+              <w:t>0x34</w:t>
+            </w:r>
+            <w:bookmarkStart w:id="9" w:name="_GoBack"/>
+            <w:bookmarkEnd w:id="9"/>
+          </w:p>
+        </w:tc>
+      </w:tr>
     </w:tbl>
     <w:p>
       <w:pPr>
@@ -6458,17 +6608,7 @@
           <w:color w:val="FF0000"/>
           <w:lang w:val="en-US" w:eastAsia="zh-CN"/>
         </w:rPr>
-        <w:t>rul</w:t>
-      </w:r>
-      <w:bookmarkStart w:id="9" w:name="_GoBack"/>
-      <w:bookmarkEnd w:id="9"/>
-      <w:r>
-        <w:rPr>
-          <w:rFonts w:hint="eastAsia"/>
-          <w:color w:val="FF0000"/>
-          <w:lang w:val="en-US" w:eastAsia="zh-CN"/>
-        </w:rPr>
-        <w:t>etype</w:t>
+        <w:t>ruletype</w:t>
       </w:r>
       <w:r>
         <w:rPr>
@@ -6753,6 +6893,13 @@
           <w:lang w:val="en-US" w:eastAsia="zh-CN"/>
         </w:rPr>
         <w:tab/>
+      </w:r>
+      <w:r>
+        <w:rPr>
+          <w:rFonts w:hint="eastAsia"/>
+          <w:color w:val="FF0000"/>
+          <w:lang w:val="en-US" w:eastAsia="zh-CN"/>
+        </w:rPr>
         <w:t>1出币时表示出币数量，币余额类别由设备类型定，6 投币时表示投币规则执行次数</w:t>
       </w:r>
     </w:p>
@@ -27450,6 +27597,937 @@
           <w:lang w:val="en-US" w:eastAsia="zh-CN"/>
         </w:rPr>
         <w:t>server应答：FE FE 68 (len) 01 01 63 (data) 16 FE FE</w:t>
+      </w:r>
+    </w:p>
+    <w:p>
+      <w:pPr>
+        <w:ind w:left="420" w:leftChars="0" w:firstLine="420" w:firstLineChars="0"/>
+        <w:rPr>
+          <w:rFonts w:hint="eastAsia" w:eastAsia="宋体"/>
+          <w:color w:val="000000"/>
+          <w:highlight w:val="none"/>
+          <w:lang w:val="en-US" w:eastAsia="zh-CN"/>
+        </w:rPr>
+      </w:pPr>
+      <w:r>
+        <w:rPr>
+          <w:rFonts w:hint="eastAsia" w:eastAsia="宋体"/>
+          <w:color w:val="000000"/>
+          <w:highlight w:val="none"/>
+          <w:lang w:val="en-US" w:eastAsia="zh-CN"/>
+        </w:rPr>
+        <w:t>{</w:t>
+      </w:r>
+    </w:p>
+    <w:p>
+      <w:pPr>
+        <w:ind w:left="840" w:leftChars="0" w:firstLine="420" w:firstLineChars="0"/>
+        <w:rPr>
+          <w:rFonts w:hint="eastAsia"/>
+          <w:lang w:val="en-US" w:eastAsia="zh-CN"/>
+        </w:rPr>
+      </w:pPr>
+      <w:r>
+        <w:rPr>
+          <w:rFonts w:hint="default"/>
+          <w:lang w:val="en-US" w:eastAsia="zh-CN"/>
+        </w:rPr>
+        <w:t>“</w:t>
+      </w:r>
+      <w:r>
+        <w:rPr>
+          <w:rFonts w:hint="eastAsia"/>
+          <w:lang w:val="en-US" w:eastAsia="zh-CN"/>
+        </w:rPr>
+        <w:t>result_code</w:t>
+      </w:r>
+      <w:r>
+        <w:rPr>
+          <w:rFonts w:hint="default"/>
+          <w:lang w:val="en-US" w:eastAsia="zh-CN"/>
+        </w:rPr>
+        <w:t>”</w:t>
+      </w:r>
+      <w:r>
+        <w:rPr>
+          <w:rFonts w:hint="eastAsia"/>
+          <w:lang w:val="en-US" w:eastAsia="zh-CN"/>
+        </w:rPr>
+        <w:t>:</w:t>
+      </w:r>
+      <w:r>
+        <w:rPr>
+          <w:rFonts w:hint="default"/>
+          <w:lang w:val="en-US" w:eastAsia="zh-CN"/>
+        </w:rPr>
+        <w:t>”</w:t>
+      </w:r>
+      <w:r>
+        <w:rPr>
+          <w:rFonts w:hint="eastAsia"/>
+          <w:lang w:val="en-US" w:eastAsia="zh-CN"/>
+        </w:rPr>
+        <w:t>1</w:t>
+      </w:r>
+      <w:r>
+        <w:rPr>
+          <w:rFonts w:hint="default"/>
+          <w:lang w:val="en-US" w:eastAsia="zh-CN"/>
+        </w:rPr>
+        <w:t>”</w:t>
+      </w:r>
+      <w:r>
+        <w:rPr>
+          <w:rFonts w:hint="eastAsia"/>
+          <w:lang w:val="en-US" w:eastAsia="zh-CN"/>
+        </w:rPr>
+        <w:tab/>
+      </w:r>
+      <w:r>
+        <w:rPr>
+          <w:rFonts w:hint="eastAsia"/>
+          <w:lang w:val="en-US" w:eastAsia="zh-CN"/>
+        </w:rPr>
+        <w:t>//处理结果 1 成功 0 失败</w:t>
+      </w:r>
+    </w:p>
+    <w:p>
+      <w:pPr>
+        <w:ind w:left="840" w:leftChars="0" w:firstLine="420" w:firstLineChars="0"/>
+        <w:rPr>
+          <w:rFonts w:hint="eastAsia"/>
+          <w:lang w:val="en-US" w:eastAsia="zh-CN"/>
+        </w:rPr>
+      </w:pPr>
+      <w:r>
+        <w:rPr>
+          <w:rFonts w:hint="default"/>
+          <w:lang w:val="en-US" w:eastAsia="zh-CN"/>
+        </w:rPr>
+        <w:t>“</w:t>
+      </w:r>
+      <w:r>
+        <w:rPr>
+          <w:rFonts w:hint="eastAsia"/>
+          <w:lang w:val="en-US" w:eastAsia="zh-CN"/>
+        </w:rPr>
+        <w:t>result_msg</w:t>
+      </w:r>
+      <w:r>
+        <w:rPr>
+          <w:rFonts w:hint="default"/>
+          <w:lang w:val="en-US" w:eastAsia="zh-CN"/>
+        </w:rPr>
+        <w:t>”</w:t>
+      </w:r>
+      <w:r>
+        <w:rPr>
+          <w:rFonts w:hint="eastAsia"/>
+          <w:lang w:val="en-US" w:eastAsia="zh-CN"/>
+        </w:rPr>
+        <w:t>:</w:t>
+      </w:r>
+      <w:r>
+        <w:rPr>
+          <w:rFonts w:hint="default"/>
+          <w:lang w:val="en-US" w:eastAsia="zh-CN"/>
+        </w:rPr>
+        <w:t>””</w:t>
+      </w:r>
+      <w:r>
+        <w:rPr>
+          <w:rFonts w:hint="eastAsia"/>
+          <w:lang w:val="en-US" w:eastAsia="zh-CN"/>
+        </w:rPr>
+        <w:t>,</w:t>
+      </w:r>
+      <w:r>
+        <w:rPr>
+          <w:rFonts w:hint="eastAsia"/>
+          <w:lang w:val="en-US" w:eastAsia="zh-CN"/>
+        </w:rPr>
+        <w:tab/>
+      </w:r>
+      <w:r>
+        <w:rPr>
+          <w:rFonts w:hint="eastAsia"/>
+          <w:lang w:val="en-US" w:eastAsia="zh-CN"/>
+        </w:rPr>
+        <w:t>//出错时返回错误消息</w:t>
+      </w:r>
+    </w:p>
+    <w:p>
+      <w:pPr>
+        <w:ind w:left="840" w:leftChars="0" w:firstLine="420" w:firstLineChars="0"/>
+        <w:rPr>
+          <w:rFonts w:hint="eastAsia"/>
+          <w:lang w:val="en-US" w:eastAsia="zh-CN"/>
+        </w:rPr>
+      </w:pPr>
+      <w:r>
+        <w:rPr>
+          <w:rFonts w:hint="default"/>
+          <w:lang w:val="en-US" w:eastAsia="zh-CN"/>
+        </w:rPr>
+        <w:t>“</w:t>
+      </w:r>
+      <w:r>
+        <w:rPr>
+          <w:rFonts w:hint="eastAsia"/>
+          <w:lang w:val="en-US" w:eastAsia="zh-CN"/>
+        </w:rPr>
+        <w:t>sn</w:t>
+      </w:r>
+      <w:r>
+        <w:rPr>
+          <w:rFonts w:hint="default"/>
+          <w:lang w:val="en-US" w:eastAsia="zh-CN"/>
+        </w:rPr>
+        <w:t>”</w:t>
+      </w:r>
+      <w:r>
+        <w:rPr>
+          <w:rFonts w:hint="eastAsia"/>
+          <w:lang w:val="en-US" w:eastAsia="zh-CN"/>
+        </w:rPr>
+        <w:t>:</w:t>
+      </w:r>
+      <w:r>
+        <w:rPr>
+          <w:rFonts w:hint="default"/>
+          <w:lang w:val="en-US" w:eastAsia="zh-CN"/>
+        </w:rPr>
+        <w:t>””</w:t>
+      </w:r>
+      <w:r>
+        <w:rPr>
+          <w:rFonts w:hint="eastAsia"/>
+          <w:lang w:val="en-US" w:eastAsia="zh-CN"/>
+        </w:rPr>
+        <w:t>,</w:t>
+      </w:r>
+      <w:r>
+        <w:rPr>
+          <w:rFonts w:hint="eastAsia"/>
+          <w:lang w:val="en-US" w:eastAsia="zh-CN"/>
+        </w:rPr>
+        <w:tab/>
+      </w:r>
+      <w:r>
+        <w:rPr>
+          <w:rFonts w:hint="eastAsia"/>
+          <w:lang w:val="en-US" w:eastAsia="zh-CN"/>
+        </w:rPr>
+        <w:tab/>
+      </w:r>
+      <w:r>
+        <w:rPr>
+          <w:rFonts w:hint="eastAsia"/>
+          <w:lang w:val="en-US" w:eastAsia="zh-CN"/>
+        </w:rPr>
+        <w:tab/>
+      </w:r>
+      <w:r>
+        <w:rPr>
+          <w:rFonts w:hint="eastAsia"/>
+          <w:lang w:val="en-US" w:eastAsia="zh-CN"/>
+        </w:rPr>
+        <w:t>//业务流水号GUID</w:t>
+      </w:r>
+    </w:p>
+    <w:p>
+      <w:pPr>
+        <w:ind w:left="840" w:leftChars="0" w:firstLine="420"/>
+        <w:rPr>
+          <w:rFonts w:hint="eastAsia"/>
+          <w:lang w:val="en-US" w:eastAsia="zh-CN"/>
+        </w:rPr>
+      </w:pPr>
+      <w:r>
+        <w:rPr>
+          <w:rFonts w:hint="default"/>
+          <w:lang w:val="en-US" w:eastAsia="zh-CN"/>
+        </w:rPr>
+        <w:t>“</w:t>
+      </w:r>
+      <w:r>
+        <w:rPr>
+          <w:rFonts w:hint="eastAsia"/>
+          <w:lang w:val="en-US" w:eastAsia="zh-CN"/>
+        </w:rPr>
+        <w:t>signkey</w:t>
+      </w:r>
+      <w:r>
+        <w:rPr>
+          <w:rFonts w:hint="default"/>
+          <w:lang w:val="en-US" w:eastAsia="zh-CN"/>
+        </w:rPr>
+        <w:t>”</w:t>
+      </w:r>
+      <w:r>
+        <w:rPr>
+          <w:rFonts w:hint="eastAsia"/>
+          <w:lang w:val="en-US" w:eastAsia="zh-CN"/>
+        </w:rPr>
+        <w:t>:</w:t>
+      </w:r>
+      <w:r>
+        <w:rPr>
+          <w:rFonts w:hint="default"/>
+          <w:lang w:val="en-US" w:eastAsia="zh-CN"/>
+        </w:rPr>
+        <w:t>”</w:t>
+      </w:r>
+      <w:r>
+        <w:rPr>
+          <w:rFonts w:hint="eastAsia"/>
+          <w:lang w:val="en-US" w:eastAsia="zh-CN"/>
+        </w:rPr>
+        <w:t>5431635431213654</w:t>
+      </w:r>
+      <w:r>
+        <w:rPr>
+          <w:rFonts w:hint="default"/>
+          <w:lang w:val="en-US" w:eastAsia="zh-CN"/>
+        </w:rPr>
+        <w:t>”</w:t>
+      </w:r>
+    </w:p>
+    <w:p>
+      <w:pPr>
+        <w:ind w:left="420" w:leftChars="0" w:firstLine="420" w:firstLineChars="0"/>
+        <w:rPr>
+          <w:rFonts w:hint="eastAsia" w:eastAsia="宋体"/>
+          <w:color w:val="000000"/>
+          <w:highlight w:val="none"/>
+          <w:lang w:val="en-US" w:eastAsia="zh-CN"/>
+        </w:rPr>
+      </w:pPr>
+      <w:r>
+        <w:rPr>
+          <w:rFonts w:hint="eastAsia" w:eastAsia="宋体"/>
+          <w:color w:val="000000"/>
+          <w:highlight w:val="none"/>
+          <w:lang w:val="en-US" w:eastAsia="zh-CN"/>
+        </w:rPr>
+        <w:t>}</w:t>
+      </w:r>
+    </w:p>
+    <w:p>
+      <w:pPr>
+        <w:ind w:left="420" w:leftChars="0" w:firstLine="420" w:firstLineChars="0"/>
+        <w:rPr>
+          <w:rFonts w:hint="eastAsia" w:eastAsia="宋体"/>
+          <w:color w:val="000000"/>
+          <w:highlight w:val="none"/>
+          <w:lang w:val="en-US" w:eastAsia="zh-CN"/>
+        </w:rPr>
+      </w:pPr>
+    </w:p>
+    <w:p>
+      <w:pPr>
+        <w:pStyle w:val="3"/>
+        <w:keepNext/>
+        <w:keepLines/>
+        <w:pageBreakBefore w:val="0"/>
+        <w:widowControl w:val="0"/>
+        <w:kinsoku/>
+        <w:wordWrap/>
+        <w:overflowPunct/>
+        <w:topLinePunct w:val="0"/>
+        <w:autoSpaceDE/>
+        <w:autoSpaceDN/>
+        <w:bidi w:val="0"/>
+        <w:adjustRightInd/>
+        <w:snapToGrid/>
+        <w:spacing w:before="0" w:beforeLines="0" w:after="0" w:afterLines="0" w:line="240" w:lineRule="auto"/>
+        <w:ind w:left="0" w:leftChars="0" w:right="0" w:rightChars="0" w:firstLine="0" w:firstLineChars="0"/>
+        <w:jc w:val="both"/>
+        <w:textAlignment w:val="auto"/>
+        <w:outlineLvl w:val="1"/>
+        <w:rPr>
+          <w:rFonts w:hint="eastAsia"/>
+          <w:b/>
+          <w:sz w:val="24"/>
+          <w:szCs w:val="21"/>
+          <w:lang w:val="en-US" w:eastAsia="zh-CN"/>
+        </w:rPr>
+      </w:pPr>
+      <w:r>
+        <w:rPr>
+          <w:rFonts w:hint="eastAsia"/>
+          <w:b/>
+          <w:sz w:val="24"/>
+          <w:szCs w:val="21"/>
+          <w:lang w:val="en-US" w:eastAsia="zh-CN"/>
+        </w:rPr>
+        <w:t>3.24 门店条码支付应答指令(0x64)</w:t>
+      </w:r>
+    </w:p>
+    <w:p>
+      <w:pPr>
+        <w:ind w:firstLine="420" w:firstLineChars="0"/>
+        <w:rPr>
+          <w:rFonts w:hint="eastAsia" w:eastAsia="宋体"/>
+          <w:color w:val="000000"/>
+          <w:highlight w:val="none"/>
+          <w:lang w:val="en-US" w:eastAsia="zh-CN"/>
+        </w:rPr>
+      </w:pPr>
+      <w:r>
+        <w:rPr>
+          <w:rFonts w:hint="eastAsia" w:eastAsia="宋体"/>
+          <w:color w:val="000000"/>
+          <w:highlight w:val="none"/>
+          <w:lang w:val="en-US" w:eastAsia="zh-CN"/>
+        </w:rPr>
+        <w:t>门店用扫码枪扫描玩家付款码请求后，应答支付状态</w:t>
+      </w:r>
+    </w:p>
+    <w:p>
+      <w:pPr>
+        <w:ind w:firstLine="420" w:firstLineChars="0"/>
+        <w:rPr>
+          <w:rFonts w:hint="eastAsia" w:eastAsia="宋体"/>
+          <w:color w:val="000000"/>
+          <w:highlight w:val="none"/>
+          <w:lang w:val="en-US" w:eastAsia="zh-CN"/>
+        </w:rPr>
+      </w:pPr>
+      <w:r>
+        <w:rPr>
+          <w:rFonts w:hint="eastAsia" w:eastAsia="宋体"/>
+          <w:color w:val="000000"/>
+          <w:highlight w:val="none"/>
+          <w:lang w:val="en-US" w:eastAsia="zh-CN"/>
+        </w:rPr>
+        <w:t>server发起：FE FE 68 (len) 01 01 64 (data) 16 FE FE</w:t>
+      </w:r>
+    </w:p>
+    <w:p>
+      <w:pPr>
+        <w:ind w:firstLine="420" w:firstLineChars="0"/>
+        <w:rPr>
+          <w:rFonts w:hint="eastAsia" w:eastAsia="宋体"/>
+          <w:color w:val="000000"/>
+          <w:highlight w:val="none"/>
+          <w:lang w:val="en-US" w:eastAsia="zh-CN"/>
+        </w:rPr>
+      </w:pPr>
+      <w:r>
+        <w:rPr>
+          <w:rFonts w:hint="eastAsia" w:eastAsia="宋体"/>
+          <w:color w:val="000000"/>
+          <w:highlight w:val="none"/>
+          <w:lang w:val="en-US" w:eastAsia="zh-CN"/>
+        </w:rPr>
+        <w:t>其中数据(data)部分为</w:t>
+      </w:r>
+    </w:p>
+    <w:p>
+      <w:pPr>
+        <w:ind w:left="420" w:leftChars="0" w:firstLine="420" w:firstLineChars="0"/>
+        <w:rPr>
+          <w:rFonts w:hint="eastAsia" w:eastAsia="宋体"/>
+          <w:color w:val="000000"/>
+          <w:highlight w:val="none"/>
+          <w:lang w:val="en-US" w:eastAsia="zh-CN"/>
+        </w:rPr>
+      </w:pPr>
+      <w:r>
+        <w:rPr>
+          <w:rFonts w:hint="eastAsia" w:eastAsia="宋体"/>
+          <w:color w:val="000000"/>
+          <w:highlight w:val="none"/>
+          <w:lang w:val="en-US" w:eastAsia="zh-CN"/>
+        </w:rPr>
+        <w:t>{</w:t>
+      </w:r>
+    </w:p>
+    <w:p>
+      <w:pPr>
+        <w:ind w:left="840" w:leftChars="0" w:firstLine="420" w:firstLineChars="0"/>
+        <w:rPr>
+          <w:rFonts w:hint="eastAsia"/>
+          <w:lang w:val="en-US" w:eastAsia="zh-CN"/>
+        </w:rPr>
+      </w:pPr>
+      <w:r>
+        <w:rPr>
+          <w:rFonts w:hint="default"/>
+          <w:lang w:val="en-US" w:eastAsia="zh-CN"/>
+        </w:rPr>
+        <w:t>“</w:t>
+      </w:r>
+      <w:r>
+        <w:rPr>
+          <w:rFonts w:hint="eastAsia"/>
+          <w:lang w:val="en-US" w:eastAsia="zh-CN"/>
+        </w:rPr>
+        <w:t>signkey</w:t>
+      </w:r>
+      <w:r>
+        <w:rPr>
+          <w:rFonts w:hint="default"/>
+          <w:lang w:val="en-US" w:eastAsia="zh-CN"/>
+        </w:rPr>
+        <w:t>”</w:t>
+      </w:r>
+      <w:r>
+        <w:rPr>
+          <w:rFonts w:hint="eastAsia"/>
+          <w:lang w:val="en-US" w:eastAsia="zh-CN"/>
+        </w:rPr>
+        <w:t>:</w:t>
+      </w:r>
+      <w:r>
+        <w:rPr>
+          <w:rFonts w:hint="default"/>
+          <w:lang w:val="en-US" w:eastAsia="zh-CN"/>
+        </w:rPr>
+        <w:t>”</w:t>
+      </w:r>
+      <w:r>
+        <w:rPr>
+          <w:rFonts w:hint="eastAsia"/>
+          <w:lang w:val="en-US" w:eastAsia="zh-CN"/>
+        </w:rPr>
+        <w:t>5431635431213654</w:t>
+      </w:r>
+      <w:r>
+        <w:rPr>
+          <w:rFonts w:hint="default"/>
+          <w:lang w:val="en-US" w:eastAsia="zh-CN"/>
+        </w:rPr>
+        <w:t>”</w:t>
+      </w:r>
+      <w:r>
+        <w:rPr>
+          <w:rFonts w:hint="eastAsia"/>
+          <w:lang w:val="en-US" w:eastAsia="zh-CN"/>
+        </w:rPr>
+        <w:t>,</w:t>
+      </w:r>
+    </w:p>
+    <w:p>
+      <w:pPr>
+        <w:ind w:left="840" w:leftChars="0" w:firstLine="420" w:firstLineChars="0"/>
+        <w:rPr>
+          <w:rFonts w:hint="eastAsia"/>
+          <w:lang w:val="en-US" w:eastAsia="zh-CN"/>
+        </w:rPr>
+      </w:pPr>
+      <w:r>
+        <w:rPr>
+          <w:rFonts w:hint="default"/>
+          <w:lang w:val="en-US" w:eastAsia="zh-CN"/>
+        </w:rPr>
+        <w:t>“</w:t>
+      </w:r>
+      <w:r>
+        <w:rPr>
+          <w:rFonts w:hint="eastAsia"/>
+          <w:lang w:val="en-US" w:eastAsia="zh-CN"/>
+        </w:rPr>
+        <w:t>sn</w:t>
+      </w:r>
+      <w:r>
+        <w:rPr>
+          <w:rFonts w:hint="default"/>
+          <w:lang w:val="en-US" w:eastAsia="zh-CN"/>
+        </w:rPr>
+        <w:t>”</w:t>
+      </w:r>
+      <w:r>
+        <w:rPr>
+          <w:rFonts w:hint="eastAsia"/>
+          <w:lang w:val="en-US" w:eastAsia="zh-CN"/>
+        </w:rPr>
+        <w:t>:</w:t>
+      </w:r>
+      <w:r>
+        <w:rPr>
+          <w:rFonts w:hint="default"/>
+          <w:lang w:val="en-US" w:eastAsia="zh-CN"/>
+        </w:rPr>
+        <w:t>””</w:t>
+      </w:r>
+      <w:r>
+        <w:rPr>
+          <w:rFonts w:hint="eastAsia"/>
+          <w:lang w:val="en-US" w:eastAsia="zh-CN"/>
+        </w:rPr>
+        <w:t>,</w:t>
+      </w:r>
+      <w:r>
+        <w:rPr>
+          <w:rFonts w:hint="eastAsia"/>
+          <w:lang w:val="en-US" w:eastAsia="zh-CN"/>
+        </w:rPr>
+        <w:tab/>
+      </w:r>
+      <w:r>
+        <w:rPr>
+          <w:rFonts w:hint="eastAsia"/>
+          <w:lang w:val="en-US" w:eastAsia="zh-CN"/>
+        </w:rPr>
+        <w:tab/>
+      </w:r>
+      <w:r>
+        <w:rPr>
+          <w:rFonts w:hint="eastAsia"/>
+          <w:lang w:val="en-US" w:eastAsia="zh-CN"/>
+        </w:rPr>
+        <w:tab/>
+      </w:r>
+      <w:r>
+        <w:rPr>
+          <w:rFonts w:hint="eastAsia"/>
+          <w:lang w:val="en-US" w:eastAsia="zh-CN"/>
+        </w:rPr>
+        <w:tab/>
+      </w:r>
+      <w:r>
+        <w:rPr>
+          <w:rFonts w:hint="eastAsia"/>
+          <w:lang w:val="en-US" w:eastAsia="zh-CN"/>
+        </w:rPr>
+        <w:t>//业务流水号GUID</w:t>
+      </w:r>
+    </w:p>
+    <w:p>
+      <w:pPr>
+        <w:ind w:left="840" w:leftChars="0" w:firstLine="420" w:firstLineChars="0"/>
+        <w:rPr>
+          <w:rFonts w:hint="eastAsia"/>
+          <w:lang w:val="en-US" w:eastAsia="zh-CN"/>
+        </w:rPr>
+      </w:pPr>
+      <w:r>
+        <w:rPr>
+          <w:rFonts w:hint="default" w:eastAsia="宋体"/>
+          <w:color w:val="000000"/>
+          <w:highlight w:val="none"/>
+          <w:lang w:val="en-US" w:eastAsia="zh-CN"/>
+        </w:rPr>
+        <w:t>“</w:t>
+      </w:r>
+      <w:r>
+        <w:rPr>
+          <w:rFonts w:hint="eastAsia" w:eastAsia="宋体"/>
+          <w:color w:val="000000"/>
+          <w:highlight w:val="none"/>
+          <w:lang w:val="en-US" w:eastAsia="zh-CN"/>
+        </w:rPr>
+        <w:t>orderid</w:t>
+      </w:r>
+      <w:r>
+        <w:rPr>
+          <w:rFonts w:hint="default" w:eastAsia="宋体"/>
+          <w:color w:val="000000"/>
+          <w:highlight w:val="none"/>
+          <w:lang w:val="en-US" w:eastAsia="zh-CN"/>
+        </w:rPr>
+        <w:t>”</w:t>
+      </w:r>
+      <w:r>
+        <w:rPr>
+          <w:rFonts w:hint="eastAsia" w:eastAsia="宋体"/>
+          <w:color w:val="000000"/>
+          <w:highlight w:val="none"/>
+          <w:lang w:val="en-US" w:eastAsia="zh-CN"/>
+        </w:rPr>
+        <w:t>:</w:t>
+      </w:r>
+      <w:r>
+        <w:rPr>
+          <w:rFonts w:hint="default" w:eastAsia="宋体"/>
+          <w:color w:val="000000"/>
+          <w:highlight w:val="none"/>
+          <w:lang w:val="en-US" w:eastAsia="zh-CN"/>
+        </w:rPr>
+        <w:t>”</w:t>
+      </w:r>
+      <w:r>
+        <w:rPr>
+          <w:rFonts w:hint="eastAsia" w:eastAsia="宋体"/>
+          <w:color w:val="000000"/>
+          <w:highlight w:val="none"/>
+          <w:lang w:val="en-US" w:eastAsia="zh-CN"/>
+        </w:rPr>
+        <w:t>123456</w:t>
+      </w:r>
+      <w:r>
+        <w:rPr>
+          <w:rFonts w:hint="default" w:eastAsia="宋体"/>
+          <w:color w:val="000000"/>
+          <w:highlight w:val="none"/>
+          <w:lang w:val="en-US" w:eastAsia="zh-CN"/>
+        </w:rPr>
+        <w:t>”</w:t>
+      </w:r>
+      <w:r>
+        <w:rPr>
+          <w:rFonts w:hint="eastAsia" w:eastAsia="宋体"/>
+          <w:color w:val="000000"/>
+          <w:highlight w:val="none"/>
+          <w:lang w:val="en-US" w:eastAsia="zh-CN"/>
+        </w:rPr>
+        <w:t>,</w:t>
+      </w:r>
+      <w:r>
+        <w:rPr>
+          <w:rFonts w:hint="eastAsia" w:eastAsia="宋体"/>
+          <w:color w:val="000000"/>
+          <w:highlight w:val="none"/>
+          <w:lang w:val="en-US" w:eastAsia="zh-CN"/>
+        </w:rPr>
+        <w:tab/>
+      </w:r>
+      <w:r>
+        <w:rPr>
+          <w:rFonts w:hint="eastAsia" w:eastAsia="宋体"/>
+          <w:color w:val="000000"/>
+          <w:highlight w:val="none"/>
+          <w:lang w:val="en-US" w:eastAsia="zh-CN"/>
+        </w:rPr>
+        <w:t>//订单号</w:t>
+      </w:r>
+    </w:p>
+    <w:p>
+      <w:pPr>
+        <w:ind w:left="840" w:leftChars="0" w:firstLine="420" w:firstLineChars="0"/>
+        <w:rPr>
+          <w:rFonts w:hint="eastAsia" w:eastAsia="宋体"/>
+          <w:color w:val="000000"/>
+          <w:highlight w:val="none"/>
+          <w:lang w:val="en-US" w:eastAsia="zh-CN"/>
+        </w:rPr>
+      </w:pPr>
+      <w:r>
+        <w:rPr>
+          <w:rFonts w:hint="default" w:eastAsia="宋体"/>
+          <w:color w:val="000000"/>
+          <w:highlight w:val="none"/>
+          <w:lang w:val="en-US" w:eastAsia="zh-CN"/>
+        </w:rPr>
+        <w:t>“</w:t>
+      </w:r>
+      <w:r>
+        <w:rPr>
+          <w:rFonts w:hint="eastAsia" w:eastAsia="宋体"/>
+          <w:color w:val="000000"/>
+          <w:highlight w:val="none"/>
+          <w:lang w:val="en-US" w:eastAsia="zh-CN"/>
+        </w:rPr>
+        <w:t>paystatus</w:t>
+      </w:r>
+      <w:r>
+        <w:rPr>
+          <w:rFonts w:hint="default" w:eastAsia="宋体"/>
+          <w:color w:val="000000"/>
+          <w:highlight w:val="none"/>
+          <w:lang w:val="en-US" w:eastAsia="zh-CN"/>
+        </w:rPr>
+        <w:t>”</w:t>
+      </w:r>
+      <w:r>
+        <w:rPr>
+          <w:rFonts w:hint="eastAsia" w:eastAsia="宋体"/>
+          <w:color w:val="000000"/>
+          <w:highlight w:val="none"/>
+          <w:lang w:val="en-US" w:eastAsia="zh-CN"/>
+        </w:rPr>
+        <w:t>:</w:t>
+      </w:r>
+      <w:r>
+        <w:rPr>
+          <w:rFonts w:hint="default" w:eastAsia="宋体"/>
+          <w:color w:val="000000"/>
+          <w:highlight w:val="none"/>
+          <w:lang w:val="en-US" w:eastAsia="zh-CN"/>
+        </w:rPr>
+        <w:t>”</w:t>
+      </w:r>
+      <w:r>
+        <w:rPr>
+          <w:rFonts w:hint="eastAsia" w:eastAsia="宋体"/>
+          <w:color w:val="000000"/>
+          <w:highlight w:val="none"/>
+          <w:lang w:val="en-US" w:eastAsia="zh-CN"/>
+        </w:rPr>
+        <w:t>1</w:t>
+      </w:r>
+      <w:r>
+        <w:rPr>
+          <w:rFonts w:hint="default" w:eastAsia="宋体"/>
+          <w:color w:val="000000"/>
+          <w:highlight w:val="none"/>
+          <w:lang w:val="en-US" w:eastAsia="zh-CN"/>
+        </w:rPr>
+        <w:t>”</w:t>
+      </w:r>
+      <w:r>
+        <w:rPr>
+          <w:rFonts w:hint="eastAsia" w:eastAsia="宋体"/>
+          <w:color w:val="000000"/>
+          <w:highlight w:val="none"/>
+          <w:lang w:val="en-US" w:eastAsia="zh-CN"/>
+        </w:rPr>
+        <w:t>,</w:t>
+      </w:r>
+      <w:r>
+        <w:rPr>
+          <w:rFonts w:hint="eastAsia" w:eastAsia="宋体"/>
+          <w:color w:val="000000"/>
+          <w:highlight w:val="none"/>
+          <w:lang w:val="en-US" w:eastAsia="zh-CN"/>
+        </w:rPr>
+        <w:tab/>
+      </w:r>
+      <w:r>
+        <w:rPr>
+          <w:rFonts w:hint="eastAsia" w:eastAsia="宋体"/>
+          <w:color w:val="000000"/>
+          <w:highlight w:val="none"/>
+          <w:lang w:val="en-US" w:eastAsia="zh-CN"/>
+        </w:rPr>
+        <w:tab/>
+      </w:r>
+      <w:r>
+        <w:rPr>
+          <w:rFonts w:hint="eastAsia" w:eastAsia="宋体"/>
+          <w:color w:val="000000"/>
+          <w:highlight w:val="none"/>
+          <w:lang w:val="en-US" w:eastAsia="zh-CN"/>
+        </w:rPr>
+        <w:t>//支付状态 0 错误 1 支付成功</w:t>
+      </w:r>
+    </w:p>
+    <w:p>
+      <w:pPr>
+        <w:ind w:left="840" w:leftChars="0" w:firstLine="420" w:firstLineChars="0"/>
+        <w:rPr>
+          <w:rFonts w:hint="eastAsia" w:eastAsia="宋体"/>
+          <w:color w:val="000000"/>
+          <w:highlight w:val="none"/>
+          <w:lang w:val="en-US" w:eastAsia="zh-CN"/>
+        </w:rPr>
+      </w:pPr>
+      <w:r>
+        <w:rPr>
+          <w:rFonts w:hint="default" w:eastAsia="宋体"/>
+          <w:color w:val="000000"/>
+          <w:highlight w:val="none"/>
+          <w:lang w:val="en-US" w:eastAsia="zh-CN"/>
+        </w:rPr>
+        <w:t>“</w:t>
+      </w:r>
+      <w:r>
+        <w:rPr>
+          <w:rFonts w:hint="eastAsia" w:eastAsia="宋体"/>
+          <w:color w:val="000000"/>
+          <w:highlight w:val="none"/>
+          <w:lang w:val="en-US" w:eastAsia="zh-CN"/>
+        </w:rPr>
+        <w:t>errinfo</w:t>
+      </w:r>
+      <w:r>
+        <w:rPr>
+          <w:rFonts w:hint="default" w:eastAsia="宋体"/>
+          <w:color w:val="000000"/>
+          <w:highlight w:val="none"/>
+          <w:lang w:val="en-US" w:eastAsia="zh-CN"/>
+        </w:rPr>
+        <w:t>”</w:t>
+      </w:r>
+      <w:r>
+        <w:rPr>
+          <w:rFonts w:hint="eastAsia" w:eastAsia="宋体"/>
+          <w:color w:val="000000"/>
+          <w:highlight w:val="none"/>
+          <w:lang w:val="en-US" w:eastAsia="zh-CN"/>
+        </w:rPr>
+        <w:t>:</w:t>
+      </w:r>
+      <w:r>
+        <w:rPr>
+          <w:rFonts w:hint="default" w:eastAsia="宋体"/>
+          <w:color w:val="000000"/>
+          <w:highlight w:val="none"/>
+          <w:lang w:val="en-US" w:eastAsia="zh-CN"/>
+        </w:rPr>
+        <w:t>””</w:t>
+      </w:r>
+      <w:r>
+        <w:rPr>
+          <w:rFonts w:hint="eastAsia" w:eastAsia="宋体"/>
+          <w:color w:val="000000"/>
+          <w:highlight w:val="none"/>
+          <w:lang w:val="en-US" w:eastAsia="zh-CN"/>
+        </w:rPr>
+        <w:tab/>
+        <w:t/>
+      </w:r>
+      <w:r>
+        <w:rPr>
+          <w:rFonts w:hint="eastAsia" w:eastAsia="宋体"/>
+          <w:color w:val="000000"/>
+          <w:highlight w:val="none"/>
+          <w:lang w:val="en-US" w:eastAsia="zh-CN"/>
+        </w:rPr>
+        <w:tab/>
+        <w:t/>
+      </w:r>
+      <w:r>
+        <w:rPr>
+          <w:rFonts w:hint="eastAsia" w:eastAsia="宋体"/>
+          <w:color w:val="000000"/>
+          <w:highlight w:val="none"/>
+          <w:lang w:val="en-US" w:eastAsia="zh-CN"/>
+        </w:rPr>
+        <w:tab/>
+        <w:t>//支付状态错误时返回错误信息</w:t>
+      </w:r>
+    </w:p>
+    <w:p>
+      <w:pPr>
+        <w:ind w:left="420" w:leftChars="0" w:firstLine="420" w:firstLineChars="0"/>
+        <w:rPr>
+          <w:rFonts w:hint="eastAsia" w:eastAsia="宋体"/>
+          <w:color w:val="000000"/>
+          <w:highlight w:val="none"/>
+          <w:lang w:val="en-US" w:eastAsia="zh-CN"/>
+        </w:rPr>
+      </w:pPr>
+      <w:r>
+        <w:rPr>
+          <w:rFonts w:hint="eastAsia" w:eastAsia="宋体"/>
+          <w:color w:val="000000"/>
+          <w:highlight w:val="none"/>
+          <w:lang w:val="en-US" w:eastAsia="zh-CN"/>
+        </w:rPr>
+        <w:t>}</w:t>
+      </w:r>
+    </w:p>
+    <w:p>
+      <w:pPr>
+        <w:ind w:firstLine="420" w:firstLineChars="0"/>
+        <w:rPr>
+          <w:rFonts w:hint="eastAsia" w:eastAsia="宋体"/>
+          <w:color w:val="000000"/>
+          <w:highlight w:val="none"/>
+          <w:lang w:val="en-US" w:eastAsia="zh-CN"/>
+        </w:rPr>
+      </w:pPr>
+      <w:r>
+        <w:rPr>
+          <w:rFonts w:hint="eastAsia" w:eastAsia="宋体"/>
+          <w:color w:val="000000"/>
+          <w:highlight w:val="none"/>
+          <w:lang w:val="en-US" w:eastAsia="zh-CN"/>
+        </w:rPr>
+        <w:t>server应答：FE FE 68 (len) 01 01 34 (data) 16 FE FE</w:t>
       </w:r>
     </w:p>
     <w:p>

--- a/项目文档/雷达远程控制协议.docx
+++ b/项目文档/雷达远程控制协议.docx
@@ -657,6 +657,12 @@
             <w:insideV w:val="single" w:color="auto" w:sz="4" w:space="0"/>
           </w:tblBorders>
           <w:tblLayout w:type="fixed"/>
+          <w:tblCellMar>
+            <w:top w:w="0" w:type="dxa"/>
+            <w:left w:w="108" w:type="dxa"/>
+            <w:bottom w:w="0" w:type="dxa"/>
+            <w:right w:w="108" w:type="dxa"/>
+          </w:tblCellMar>
         </w:tblPrEx>
         <w:tc>
           <w:tcPr>
@@ -4114,8 +4120,6 @@
               </w:rPr>
               <w:t>0x34</w:t>
             </w:r>
-            <w:bookmarkStart w:id="9" w:name="_GoBack"/>
-            <w:bookmarkEnd w:id="9"/>
           </w:p>
         </w:tc>
       </w:tr>
@@ -26428,7 +26432,18 @@
           <w:highlight w:val="none"/>
           <w:lang w:val="en-US" w:eastAsia="zh-CN"/>
         </w:rPr>
-        <w:t>其中数据(data)部分为</w:t>
+        <w:t>其中数</w:t>
+      </w:r>
+      <w:bookmarkStart w:id="9" w:name="_GoBack"/>
+      <w:bookmarkEnd w:id="9"/>
+      <w:r>
+        <w:rPr>
+          <w:rFonts w:hint="eastAsia" w:eastAsia="宋体"/>
+          <w:color w:val="000000"/>
+          <w:highlight w:val="none"/>
+          <w:lang w:val="en-US" w:eastAsia="zh-CN"/>
+        </w:rPr>
+        <w:t>据(data)部分为</w:t>
       </w:r>
     </w:p>
     <w:p>
@@ -27352,6 +27367,71 @@
       <w:pPr>
         <w:ind w:left="840" w:leftChars="0" w:firstLine="420" w:firstLineChars="0"/>
         <w:rPr>
+          <w:rFonts w:hint="eastAsia"/>
+          <w:lang w:val="en-US" w:eastAsia="zh-CN"/>
+        </w:rPr>
+      </w:pPr>
+      <w:r>
+        <w:rPr>
+          <w:rFonts w:hint="default"/>
+          <w:lang w:val="en-US" w:eastAsia="zh-CN"/>
+        </w:rPr>
+        <w:t>“</w:t>
+      </w:r>
+      <w:r>
+        <w:rPr>
+          <w:rFonts w:hint="eastAsia"/>
+          <w:lang w:val="en-US" w:eastAsia="zh-CN"/>
+        </w:rPr>
+        <w:t>token</w:t>
+      </w:r>
+      <w:r>
+        <w:rPr>
+          <w:rFonts w:hint="default"/>
+          <w:lang w:val="en-US" w:eastAsia="zh-CN"/>
+        </w:rPr>
+        <w:t>”</w:t>
+      </w:r>
+      <w:r>
+        <w:rPr>
+          <w:rFonts w:hint="eastAsia"/>
+          <w:lang w:val="en-US" w:eastAsia="zh-CN"/>
+        </w:rPr>
+        <w:t>:</w:t>
+      </w:r>
+      <w:r>
+        <w:rPr>
+          <w:rFonts w:hint="default"/>
+          <w:lang w:val="en-US" w:eastAsia="zh-CN"/>
+        </w:rPr>
+        <w:t>”</w:t>
+      </w:r>
+      <w:r>
+        <w:rPr>
+          <w:rFonts w:hint="eastAsia"/>
+          <w:lang w:val="en-US" w:eastAsia="zh-CN"/>
+        </w:rPr>
+        <w:t>21312133aba21ce213</w:t>
+      </w:r>
+      <w:r>
+        <w:rPr>
+          <w:rFonts w:hint="default"/>
+          <w:lang w:val="en-US" w:eastAsia="zh-CN"/>
+        </w:rPr>
+        <w:t>”</w:t>
+      </w:r>
+      <w:r>
+        <w:rPr>
+          <w:rFonts w:hint="eastAsia"/>
+          <w:lang w:val="en-US" w:eastAsia="zh-CN"/>
+        </w:rPr>
+        <w:t>,</w:t>
+      </w:r>
+    </w:p>
+    <w:p>
+      <w:pPr>
+        <w:ind w:left="840" w:leftChars="0" w:firstLine="420" w:firstLineChars="0"/>
+        <w:rPr>
           <w:rFonts w:hint="eastAsia" w:eastAsia="宋体"/>
           <w:color w:val="000000"/>
           <w:highlight w:val="none"/>
@@ -28467,26 +28547,32 @@
           <w:lang w:val="en-US" w:eastAsia="zh-CN"/>
         </w:rPr>
         <w:tab/>
-        <w:t/>
-      </w:r>
-      <w:r>
-        <w:rPr>
-          <w:rFonts w:hint="eastAsia" w:eastAsia="宋体"/>
-          <w:color w:val="000000"/>
-          <w:highlight w:val="none"/>
-          <w:lang w:val="en-US" w:eastAsia="zh-CN"/>
-        </w:rPr>
-        <w:tab/>
-        <w:t/>
-      </w:r>
-      <w:r>
-        <w:rPr>
-          <w:rFonts w:hint="eastAsia" w:eastAsia="宋体"/>
-          <w:color w:val="000000"/>
-          <w:highlight w:val="none"/>
-          <w:lang w:val="en-US" w:eastAsia="zh-CN"/>
-        </w:rPr>
-        <w:tab/>
+      </w:r>
+      <w:r>
+        <w:rPr>
+          <w:rFonts w:hint="eastAsia" w:eastAsia="宋体"/>
+          <w:color w:val="000000"/>
+          <w:highlight w:val="none"/>
+          <w:lang w:val="en-US" w:eastAsia="zh-CN"/>
+        </w:rPr>
+        <w:tab/>
+      </w:r>
+      <w:r>
+        <w:rPr>
+          <w:rFonts w:hint="eastAsia" w:eastAsia="宋体"/>
+          <w:color w:val="000000"/>
+          <w:highlight w:val="none"/>
+          <w:lang w:val="en-US" w:eastAsia="zh-CN"/>
+        </w:rPr>
+        <w:tab/>
+      </w:r>
+      <w:r>
+        <w:rPr>
+          <w:rFonts w:hint="eastAsia" w:eastAsia="宋体"/>
+          <w:color w:val="000000"/>
+          <w:highlight w:val="none"/>
+          <w:lang w:val="en-US" w:eastAsia="zh-CN"/>
+        </w:rPr>
         <w:t>//支付状态错误时返回错误信息</w:t>
       </w:r>
     </w:p>
